--- a/HibernateAdvanced.docx
+++ b/HibernateAdvanced.docx
@@ -2,13 +2,781 @@
 <file path=word/document.xml><?xml version="1.0" encoding="utf-8"?>
 <w:document xmlns:wpc="http://schemas.microsoft.com/office/word/2010/wordprocessingCanvas" xmlns:mc="http://schemas.openxmlformats.org/markup-compatibility/2006" xmlns:o="urn:schemas-microsoft-com:office:office" xmlns:r="http://schemas.openxmlformats.org/officeDocument/2006/relationships" xmlns:m="http://schemas.openxmlformats.org/officeDocument/2006/math" xmlns:v="urn:schemas-microsoft-com:vml" xmlns:wp14="http://schemas.microsoft.com/office/word/2010/wordprocessingDrawing" xmlns:wp="http://schemas.openxmlformats.org/drawingml/2006/wordprocessingDrawing" xmlns:w10="urn:schemas-microsoft-com:office:word" xmlns:w="http://schemas.openxmlformats.org/wordprocessingml/2006/main" xmlns:w14="http://schemas.microsoft.com/office/word/2010/wordml" xmlns:wpg="http://schemas.microsoft.com/office/word/2010/wordprocessingGroup" xmlns:wpi="http://schemas.microsoft.com/office/word/2010/wordprocessingInk" xmlns:wne="http://schemas.microsoft.com/office/word/2006/wordml" xmlns:wps="http://schemas.microsoft.com/office/word/2010/wordprocessingShape" mc:Ignorable="w14 wp14">
   <w:body>
-    <w:p>
+    <w:p/>
+    <w:p>
+      <w:r>
+        <w:t>Hibernate Advanced Mapping</w:t>
+      </w:r>
+    </w:p>
+    <w:p>
+      <w:r>
+        <w:t>In DB</w:t>
+      </w:r>
+    </w:p>
+    <w:p>
+      <w:r>
+        <w:t>1 Multiple Tables</w:t>
+      </w:r>
+    </w:p>
+    <w:p>
+      <w:r>
+        <w:t>2 Relationship btw tables</w:t>
+      </w:r>
+    </w:p>
+    <w:p>
+      <w:r>
+        <w:t>Need to model this with Hibernate</w:t>
+      </w:r>
+    </w:p>
+    <w:p>
+      <w:r>
+        <w:t>Types</w:t>
+      </w:r>
+    </w:p>
+    <w:p>
+      <w:r>
+        <w:t>1 one to one</w:t>
+      </w:r>
+    </w:p>
+    <w:p>
+      <w:proofErr w:type="gramStart"/>
+      <w:r>
+        <w:t>Ex :</w:t>
+      </w:r>
+      <w:proofErr w:type="gramEnd"/>
+      <w:r>
+        <w:t xml:space="preserve"> An instructor can have instructor details</w:t>
+      </w:r>
+      <w:r>
+        <w:t xml:space="preserve"> , Similar </w:t>
+      </w:r>
+      <w:proofErr w:type="spellStart"/>
+      <w:r>
+        <w:t>instrctur</w:t>
+      </w:r>
+      <w:proofErr w:type="spellEnd"/>
+      <w:r>
+        <w:t xml:space="preserve"> profile</w:t>
+      </w:r>
+    </w:p>
+    <w:p>
+      <w:proofErr w:type="gramStart"/>
+      <w:r>
+        <w:t>Instructor</w:t>
+      </w:r>
+      <w:r>
+        <w:t>(</w:t>
+      </w:r>
+      <w:proofErr w:type="gramEnd"/>
+      <w:r>
+        <w:t>T)</w:t>
+      </w:r>
+      <w:r>
+        <w:t>-&gt; Instructor Details</w:t>
+      </w:r>
+      <w:r>
+        <w:t>(T)</w:t>
+      </w:r>
+    </w:p>
+    <w:p>
+      <w:r>
+        <w:t xml:space="preserve">2 one to </w:t>
+      </w:r>
+      <w:proofErr w:type="gramStart"/>
+      <w:r>
+        <w:t>many ,</w:t>
+      </w:r>
+      <w:proofErr w:type="gramEnd"/>
+      <w:r>
+        <w:t xml:space="preserve"> many to one</w:t>
+      </w:r>
+    </w:p>
+    <w:p>
+      <w:r>
+        <w:t xml:space="preserve">Ex: One </w:t>
+      </w:r>
+      <w:proofErr w:type="gramStart"/>
+      <w:r>
+        <w:t>to</w:t>
+      </w:r>
+      <w:proofErr w:type="gramEnd"/>
+      <w:r>
+        <w:t xml:space="preserve"> many</w:t>
+      </w:r>
+    </w:p>
+    <w:p>
+      <w:proofErr w:type="gramStart"/>
+      <w:r>
+        <w:t>instructor</w:t>
+      </w:r>
+      <w:proofErr w:type="gramEnd"/>
+      <w:r>
+        <w:t xml:space="preserve"> </w:t>
+      </w:r>
+      <w:r>
+        <w:t>can have many courses</w:t>
+      </w:r>
+      <w:r>
+        <w:t xml:space="preserve"> inverse of this is many to one relation</w:t>
+      </w:r>
+      <w:r>
+        <w:t xml:space="preserve"> many courses can have single </w:t>
+      </w:r>
+      <w:proofErr w:type="spellStart"/>
+      <w:r>
+        <w:t>Instrctor</w:t>
+      </w:r>
+      <w:proofErr w:type="spellEnd"/>
+    </w:p>
+    <w:p>
+      <w:r>
+        <w:t xml:space="preserve">3 many </w:t>
+      </w:r>
+      <w:proofErr w:type="gramStart"/>
+      <w:r>
+        <w:t>to</w:t>
+      </w:r>
+      <w:proofErr w:type="gramEnd"/>
+      <w:r>
+        <w:t xml:space="preserve"> many</w:t>
+      </w:r>
+    </w:p>
+    <w:p>
+      <w:proofErr w:type="gramStart"/>
+      <w:r>
+        <w:t>Ex :</w:t>
+      </w:r>
+      <w:proofErr w:type="gramEnd"/>
+      <w:r>
+        <w:t xml:space="preserve"> A course </w:t>
+      </w:r>
+      <w:proofErr w:type="spellStart"/>
+      <w:r>
+        <w:t>an</w:t>
+      </w:r>
+      <w:proofErr w:type="spellEnd"/>
+      <w:r>
+        <w:t xml:space="preserve"> have many student and student can have many courses</w:t>
+      </w:r>
+    </w:p>
+    <w:p/>
+    <w:p>
+      <w:r>
+        <w:t>Database concepts</w:t>
+      </w:r>
+    </w:p>
+    <w:p>
+      <w:r>
+        <w:t xml:space="preserve">1 primary key and </w:t>
+      </w:r>
+      <w:proofErr w:type="gramStart"/>
+      <w:r>
+        <w:t>Foreign</w:t>
+      </w:r>
+      <w:proofErr w:type="gramEnd"/>
+      <w:r>
+        <w:t xml:space="preserve"> key</w:t>
+      </w:r>
+    </w:p>
+    <w:p>
+      <w:r>
+        <w:t xml:space="preserve">-primary </w:t>
+      </w:r>
+      <w:proofErr w:type="gramStart"/>
+      <w:r>
+        <w:t>key :</w:t>
+      </w:r>
+      <w:proofErr w:type="gramEnd"/>
+      <w:r>
+        <w:t xml:space="preserve"> identify unique row in a table</w:t>
+      </w:r>
+    </w:p>
+    <w:p>
+      <w:r>
+        <w:t xml:space="preserve">-Foreign </w:t>
+      </w:r>
+      <w:proofErr w:type="gramStart"/>
+      <w:r>
+        <w:t>key :</w:t>
+      </w:r>
+      <w:proofErr w:type="gramEnd"/>
+      <w:r>
+        <w:t xml:space="preserve"> Link table together -&gt; a field in one table refer to primary key in another table</w:t>
+      </w:r>
+    </w:p>
+    <w:p>
+      <w:r>
+        <w:t>2 cascade</w:t>
+      </w:r>
+    </w:p>
+    <w:p>
+      <w:r>
+        <w:t xml:space="preserve">Apply same operation to related </w:t>
+      </w:r>
+      <w:proofErr w:type="spellStart"/>
+      <w:r>
+        <w:t>entites</w:t>
+      </w:r>
+      <w:proofErr w:type="spellEnd"/>
+    </w:p>
+    <w:p>
+      <w:r>
+        <w:t xml:space="preserve">If I save </w:t>
+      </w:r>
+      <w:proofErr w:type="spellStart"/>
+      <w:r>
+        <w:t>Instrctor</w:t>
+      </w:r>
+      <w:proofErr w:type="spellEnd"/>
+      <w:r>
+        <w:t xml:space="preserve"> it will cascade and save </w:t>
+      </w:r>
+      <w:proofErr w:type="spellStart"/>
+      <w:r>
+        <w:t>instructor_</w:t>
+      </w:r>
+      <w:r>
+        <w:t>details</w:t>
+      </w:r>
+      <w:proofErr w:type="spellEnd"/>
+      <w:r>
+        <w:t xml:space="preserve"> also</w:t>
+      </w:r>
+    </w:p>
+    <w:p>
+      <w:r>
+        <w:t>If we save Instructor it perfor</w:t>
+      </w:r>
+      <w:r>
+        <w:t xml:space="preserve">ms same operation to </w:t>
+      </w:r>
+      <w:proofErr w:type="spellStart"/>
+      <w:r>
+        <w:t>Instructor_</w:t>
+      </w:r>
+      <w:r>
+        <w:t>details</w:t>
+      </w:r>
+      <w:proofErr w:type="spellEnd"/>
+    </w:p>
+    <w:p>
+      <w:r>
+        <w:t xml:space="preserve">If we delete Instructor should delete their instructor details also </w:t>
+      </w:r>
+      <w:proofErr w:type="spellStart"/>
+      <w:r>
+        <w:t>bcz</w:t>
+      </w:r>
+      <w:proofErr w:type="spellEnd"/>
+      <w:r>
+        <w:t xml:space="preserve"> they no longer have record</w:t>
+      </w:r>
+      <w:r>
+        <w:t xml:space="preserve">   known as “</w:t>
+      </w:r>
+      <w:r>
+        <w:rPr>
+          <w:b/>
+        </w:rPr>
+        <w:t>CASCADE DELETE</w:t>
+      </w:r>
+      <w:r>
+        <w:t>”</w:t>
+      </w:r>
+    </w:p>
+    <w:p>
+      <w:r>
+        <w:t xml:space="preserve">We have to be </w:t>
+      </w:r>
+      <w:proofErr w:type="spellStart"/>
+      <w:r>
+        <w:t>carefull</w:t>
+      </w:r>
+      <w:proofErr w:type="spellEnd"/>
+      <w:r>
+        <w:t xml:space="preserve"> with cascade delete in terms Many </w:t>
+      </w:r>
+      <w:proofErr w:type="gramStart"/>
+      <w:r>
+        <w:t>to</w:t>
+      </w:r>
+      <w:proofErr w:type="gramEnd"/>
+      <w:r>
+        <w:t xml:space="preserve"> many we should not delete check use case</w:t>
+      </w:r>
+    </w:p>
+    <w:p>
+      <w:r>
+        <w:t>Fetch Types: Eager VS Lazy Loading</w:t>
+      </w:r>
+      <w:r>
+        <w:t xml:space="preserve"> =&gt; “should we retrieve everything”</w:t>
+      </w:r>
+    </w:p>
+    <w:p>
+      <w:r>
+        <w:t>Eager will retrieve everything</w:t>
+      </w:r>
+    </w:p>
+    <w:p>
+      <w:r>
+        <w:t>Lazy will retrieve on request</w:t>
+      </w:r>
+    </w:p>
+    <w:p>
+      <w:proofErr w:type="spellStart"/>
+      <w:r>
+        <w:t>Uni</w:t>
+      </w:r>
+      <w:proofErr w:type="spellEnd"/>
+      <w:r>
+        <w:t xml:space="preserve"> – Directional Relationship</w:t>
+      </w:r>
+    </w:p>
+    <w:p>
+      <w:r>
+        <w:t xml:space="preserve">One way relation using </w:t>
+      </w:r>
+      <w:proofErr w:type="spellStart"/>
+      <w:r>
+        <w:t>Instrctor</w:t>
+      </w:r>
+      <w:proofErr w:type="spellEnd"/>
+      <w:r>
+        <w:t xml:space="preserve"> get instructor details</w:t>
+      </w:r>
+    </w:p>
+    <w:p>
+      <w:r>
+        <w:t xml:space="preserve">Instructor-&gt; </w:t>
+      </w:r>
+      <w:proofErr w:type="spellStart"/>
+      <w:r>
+        <w:t>Instr</w:t>
+      </w:r>
+      <w:r>
+        <w:t>ctor_details</w:t>
+      </w:r>
+      <w:proofErr w:type="spellEnd"/>
+    </w:p>
+    <w:p>
+      <w:r>
+        <w:t>Bi –directional</w:t>
+      </w:r>
+    </w:p>
+    <w:p>
+      <w:r>
+        <w:t xml:space="preserve">Both ways </w:t>
+      </w:r>
+    </w:p>
+    <w:p>
+      <w:r>
+        <w:t>Instructor</w:t>
+      </w:r>
+      <w:r>
+        <w:t>&lt;-</w:t>
+      </w:r>
+      <w:r>
+        <w:t xml:space="preserve">-&gt; </w:t>
+      </w:r>
+      <w:proofErr w:type="spellStart"/>
+      <w:r>
+        <w:t>Instrctor_details</w:t>
+      </w:r>
+      <w:proofErr w:type="spellEnd"/>
+    </w:p>
+    <w:p/>
+    <w:p>
+      <w:r>
+        <w:t>ONE TO ONE</w:t>
+      </w:r>
+    </w:p>
+    <w:p>
+      <w:r>
+        <w:t>1</w:t>
+      </w:r>
+      <w:r>
+        <w:t xml:space="preserve">st </w:t>
+      </w:r>
+      <w:proofErr w:type="spellStart"/>
+      <w:r>
+        <w:t>uni</w:t>
+      </w:r>
+      <w:proofErr w:type="spellEnd"/>
+      <w:r>
+        <w:t xml:space="preserve"> – directional example</w:t>
+      </w:r>
+    </w:p>
+    <w:p>
+      <w:proofErr w:type="spellStart"/>
+      <w:r>
+        <w:t>Deveolpment</w:t>
+      </w:r>
+      <w:proofErr w:type="spellEnd"/>
+      <w:r>
+        <w:t xml:space="preserve"> process one to one</w:t>
+      </w:r>
+    </w:p>
+    <w:p>
+      <w:r>
+        <w:t>1 Define database tables</w:t>
+      </w:r>
+    </w:p>
+    <w:p>
+      <w:r>
+        <w:t xml:space="preserve">2 create </w:t>
+      </w:r>
+      <w:proofErr w:type="spellStart"/>
+      <w:r>
+        <w:t>instructor_details</w:t>
+      </w:r>
+      <w:proofErr w:type="spellEnd"/>
+      <w:r>
+        <w:t xml:space="preserve"> class</w:t>
+      </w:r>
+    </w:p>
+    <w:p>
+      <w:r>
+        <w:t>3 create instructor class</w:t>
+      </w:r>
+    </w:p>
+    <w:p>
+      <w:r>
+        <w:t>4 create main App</w:t>
+      </w:r>
+    </w:p>
+    <w:p/>
+    <w:p>
+      <w:proofErr w:type="gramStart"/>
+      <w:r>
+        <w:lastRenderedPageBreak/>
+        <w:t>Table :</w:t>
+      </w:r>
+      <w:proofErr w:type="gramEnd"/>
+      <w:r>
+        <w:t xml:space="preserve"> </w:t>
+      </w:r>
+      <w:proofErr w:type="spellStart"/>
+      <w:r>
+        <w:t>instructor_details</w:t>
+      </w:r>
+      <w:proofErr w:type="spellEnd"/>
+    </w:p>
+    <w:p>
+      <w:proofErr w:type="gramStart"/>
+      <w:r>
+        <w:t>create  table</w:t>
+      </w:r>
+      <w:proofErr w:type="gramEnd"/>
+      <w:r>
+        <w:t xml:space="preserve"> </w:t>
+      </w:r>
+      <w:proofErr w:type="spellStart"/>
+      <w:r>
+        <w:t>instructor_detail</w:t>
+      </w:r>
+      <w:proofErr w:type="spellEnd"/>
+      <w:r>
+        <w:t xml:space="preserve">(id serial PRIMARY KEY , </w:t>
+      </w:r>
+      <w:proofErr w:type="spellStart"/>
+      <w:r>
+        <w:t>youtube_channel</w:t>
+      </w:r>
+      <w:proofErr w:type="spellEnd"/>
+      <w:r>
+        <w:t xml:space="preserve"> VARCHAR(200) DEFAULT </w:t>
+      </w:r>
+      <w:proofErr w:type="spellStart"/>
+      <w:r>
+        <w:t>NULL,hobby</w:t>
+      </w:r>
+      <w:proofErr w:type="spellEnd"/>
+      <w:r>
+        <w:t xml:space="preserve"> VARCHAR(100) DEFAULT NULL);</w:t>
+      </w:r>
+    </w:p>
+    <w:p>
+      <w:proofErr w:type="gramStart"/>
+      <w:r>
+        <w:t>Table :</w:t>
+      </w:r>
+      <w:proofErr w:type="gramEnd"/>
+      <w:r>
+        <w:t xml:space="preserve"> instructor</w:t>
+      </w:r>
+    </w:p>
+    <w:p>
+      <w:r>
+        <w:t>CREATE TABLE instructor (</w:t>
+      </w:r>
+      <w:proofErr w:type="gramStart"/>
+      <w:r>
+        <w:t>id  serial</w:t>
+      </w:r>
+      <w:proofErr w:type="gramEnd"/>
+      <w:r>
+        <w:t xml:space="preserve"> PRIMARY </w:t>
+      </w:r>
+      <w:proofErr w:type="spellStart"/>
+      <w:r>
+        <w:t>KEY,first_name</w:t>
+      </w:r>
+      <w:proofErr w:type="spellEnd"/>
+      <w:r>
+        <w:t xml:space="preserve"> </w:t>
+      </w:r>
+      <w:proofErr w:type="spellStart"/>
+      <w:r>
+        <w:t>varchar</w:t>
+      </w:r>
+      <w:proofErr w:type="spellEnd"/>
+      <w:r>
+        <w:t xml:space="preserve">(45) DEFAULT </w:t>
+      </w:r>
+      <w:proofErr w:type="spellStart"/>
+      <w:r>
+        <w:t>NULL,last_name</w:t>
+      </w:r>
+      <w:proofErr w:type="spellEnd"/>
+      <w:r>
+        <w:t xml:space="preserve"> </w:t>
+      </w:r>
+      <w:proofErr w:type="spellStart"/>
+      <w:r>
+        <w:t>varchar</w:t>
+      </w:r>
+      <w:proofErr w:type="spellEnd"/>
+      <w:r>
+        <w:t xml:space="preserve">(45) DEFAULT </w:t>
+      </w:r>
+      <w:proofErr w:type="spellStart"/>
+      <w:r>
+        <w:t>NULL,email</w:t>
+      </w:r>
+      <w:proofErr w:type="spellEnd"/>
+      <w:r>
+        <w:t xml:space="preserve"> </w:t>
+      </w:r>
+      <w:proofErr w:type="spellStart"/>
+      <w:r>
+        <w:t>varchar</w:t>
+      </w:r>
+      <w:proofErr w:type="spellEnd"/>
+      <w:r>
+        <w:t>(45) DEFAULT NULL,</w:t>
+      </w:r>
+    </w:p>
+    <w:p>
+      <w:proofErr w:type="spellStart"/>
+      <w:proofErr w:type="gramStart"/>
+      <w:r>
+        <w:t>instructor_detail_id</w:t>
+      </w:r>
+      <w:proofErr w:type="spellEnd"/>
+      <w:proofErr w:type="gramEnd"/>
+      <w:r>
+        <w:t xml:space="preserve"> </w:t>
+      </w:r>
+      <w:proofErr w:type="spellStart"/>
+      <w:r>
+        <w:t>int</w:t>
+      </w:r>
+      <w:proofErr w:type="spellEnd"/>
+      <w:r>
+        <w:t xml:space="preserve"> DEFAULT null, CONSTRAINT </w:t>
+      </w:r>
+      <w:proofErr w:type="spellStart"/>
+      <w:r>
+        <w:t>fk_detail</w:t>
+      </w:r>
+      <w:proofErr w:type="spellEnd"/>
+      <w:r>
+        <w:t xml:space="preserve"> FOREIGN KEY (</w:t>
+      </w:r>
+      <w:proofErr w:type="spellStart"/>
+      <w:r>
+        <w:t>instructor_detail_id</w:t>
+      </w:r>
+      <w:proofErr w:type="spellEnd"/>
+      <w:r>
+        <w:t xml:space="preserve">) REFERENCES </w:t>
+      </w:r>
+      <w:proofErr w:type="spellStart"/>
+      <w:r>
+        <w:t>instructor_detail</w:t>
+      </w:r>
+      <w:proofErr w:type="spellEnd"/>
+      <w:r>
+        <w:t>(id)</w:t>
+      </w:r>
+    </w:p>
+    <w:p>
+      <w:r>
+        <w:t>)</w:t>
+      </w:r>
+    </w:p>
+    <w:p>
+      <w:r>
+        <w:t xml:space="preserve">Need to set relation to the table </w:t>
+      </w:r>
+      <w:proofErr w:type="spellStart"/>
+      <w:r>
+        <w:t>instructor_detail_id</w:t>
+      </w:r>
+      <w:proofErr w:type="spellEnd"/>
+      <w:r>
+        <w:t xml:space="preserve"> </w:t>
+      </w:r>
+    </w:p>
+    <w:p>
+      <w:r>
+        <w:t xml:space="preserve">Link the </w:t>
+      </w:r>
+      <w:proofErr w:type="spellStart"/>
+      <w:r>
+        <w:t>tbale</w:t>
+      </w:r>
+      <w:proofErr w:type="spellEnd"/>
+      <w:r>
+        <w:t xml:space="preserve"> using FK</w:t>
+      </w:r>
+    </w:p>
+    <w:p>
+      <w:proofErr w:type="spellStart"/>
+      <w:r>
+        <w:t>Definf</w:t>
+      </w:r>
+      <w:proofErr w:type="spellEnd"/>
+      <w:r>
+        <w:t xml:space="preserve"> FK</w:t>
+      </w:r>
+    </w:p>
+    <w:p>
+      <w:r>
+        <w:t xml:space="preserve">CONSTRAINT </w:t>
+      </w:r>
+      <w:proofErr w:type="spellStart"/>
+      <w:r>
+        <w:t>fk_detail</w:t>
+      </w:r>
+      <w:proofErr w:type="spellEnd"/>
+      <w:r>
+        <w:t xml:space="preserve"> FOREIGN KEY (</w:t>
+      </w:r>
+      <w:proofErr w:type="spellStart"/>
+      <w:r>
+        <w:t>instructor_detail_id</w:t>
+      </w:r>
+      <w:proofErr w:type="spellEnd"/>
+      <w:r>
+        <w:t xml:space="preserve">) REFERENCES </w:t>
+      </w:r>
+      <w:proofErr w:type="spellStart"/>
+      <w:r>
+        <w:t>instructor_</w:t>
+      </w:r>
+      <w:proofErr w:type="gramStart"/>
+      <w:r>
+        <w:t>detail</w:t>
+      </w:r>
+      <w:proofErr w:type="spellEnd"/>
+      <w:r>
+        <w:t>(</w:t>
+      </w:r>
+      <w:proofErr w:type="gramEnd"/>
+      <w:r>
+        <w:t>id)</w:t>
+      </w:r>
       <w:bookmarkStart w:id="0" w:name="_GoBack"/>
       <w:bookmarkEnd w:id="0"/>
     </w:p>
+    <w:p/>
+    <w:p>
+      <w:proofErr w:type="spellStart"/>
+      <w:r>
+        <w:t>Forieng</w:t>
+      </w:r>
+      <w:proofErr w:type="spellEnd"/>
+      <w:r>
+        <w:t xml:space="preserve"> key </w:t>
+      </w:r>
+    </w:p>
+    <w:p>
+      <w:r>
+        <w:t xml:space="preserve">Preserve </w:t>
+      </w:r>
+      <w:proofErr w:type="spellStart"/>
+      <w:r>
+        <w:t>relatiosnship</w:t>
+      </w:r>
+      <w:proofErr w:type="spellEnd"/>
+      <w:r>
+        <w:t xml:space="preserve"> </w:t>
+      </w:r>
+      <w:proofErr w:type="spellStart"/>
+      <w:r>
+        <w:t>btween</w:t>
+      </w:r>
+      <w:proofErr w:type="spellEnd"/>
+      <w:r>
+        <w:t xml:space="preserve"> </w:t>
+      </w:r>
+      <w:proofErr w:type="spellStart"/>
+      <w:r>
+        <w:t>tbles</w:t>
+      </w:r>
+      <w:proofErr w:type="spellEnd"/>
+    </w:p>
+    <w:p>
+      <w:r>
+        <w:t>Referential Integrity</w:t>
+      </w:r>
+    </w:p>
+    <w:p>
+      <w:r>
+        <w:t xml:space="preserve">Prevents the operations that would destroy </w:t>
+      </w:r>
+      <w:proofErr w:type="spellStart"/>
+      <w:r>
+        <w:t>relatiosnhship</w:t>
+      </w:r>
+      <w:proofErr w:type="spellEnd"/>
+    </w:p>
+    <w:p>
+      <w:proofErr w:type="spellStart"/>
+      <w:r>
+        <w:t>Ensuer</w:t>
+      </w:r>
+      <w:proofErr w:type="spellEnd"/>
+      <w:r>
+        <w:t xml:space="preserve"> only valid data is inserted into the foreign key column</w:t>
+      </w:r>
+    </w:p>
+    <w:p>
+      <w:r>
+        <w:t xml:space="preserve">Can contain only valid </w:t>
+      </w:r>
+      <w:proofErr w:type="spellStart"/>
+      <w:r>
+        <w:t>referenc</w:t>
+      </w:r>
+      <w:proofErr w:type="spellEnd"/>
+      <w:r>
+        <w:t xml:space="preserve"> to the primary key </w:t>
+      </w:r>
+      <w:proofErr w:type="spellStart"/>
+      <w:r>
+        <w:t>anoher</w:t>
+      </w:r>
+      <w:proofErr w:type="spellEnd"/>
+      <w:r>
+        <w:t xml:space="preserve"> table</w:t>
+      </w:r>
+    </w:p>
     <w:sectPr>
-      <w:pgSz w:w="11906" w:h="16838"/>
-      <w:pgMar w:top="1440" w:right="1800" w:bottom="1440" w:left="1800" w:header="720" w:footer="720" w:gutter="0"/>
+      <w:pgSz w:w="16839" w:h="23814" w:code="8"/>
+      <w:pgMar w:top="1440" w:right="1440" w:bottom="1440" w:left="1440" w:header="720" w:footer="720" w:gutter="0"/>
       <w:cols w:space="720"/>
       <w:docGrid w:linePitch="360"/>
     </w:sectPr>
@@ -131,8 +899,124 @@
       </w:rPr>
     </w:lvl>
   </w:abstractNum>
+  <w:abstractNum w:abstractNumId="1">
+    <w:nsid w:val="42CF3F64"/>
+    <w:multiLevelType w:val="hybridMultilevel"/>
+    <w:tmpl w:val="47EEF73A"/>
+    <w:lvl w:ilvl="0" w:tplc="09241976">
+      <w:start w:val="4"/>
+      <w:numFmt w:val="bullet"/>
+      <w:lvlText w:val="-"/>
+      <w:lvlJc w:val="left"/>
+      <w:pPr>
+        <w:ind w:left="720" w:hanging="360"/>
+      </w:pPr>
+      <w:rPr>
+        <w:rFonts w:ascii="Calibri" w:eastAsiaTheme="minorEastAsia" w:hAnsi="Calibri" w:cstheme="minorBidi" w:hint="default"/>
+      </w:rPr>
+    </w:lvl>
+    <w:lvl w:ilvl="1" w:tplc="04090003" w:tentative="1">
+      <w:start w:val="1"/>
+      <w:numFmt w:val="bullet"/>
+      <w:lvlText w:val="o"/>
+      <w:lvlJc w:val="left"/>
+      <w:pPr>
+        <w:ind w:left="1440" w:hanging="360"/>
+      </w:pPr>
+      <w:rPr>
+        <w:rFonts w:ascii="Courier New" w:hAnsi="Courier New" w:cs="Courier New" w:hint="default"/>
+      </w:rPr>
+    </w:lvl>
+    <w:lvl w:ilvl="2" w:tplc="04090005" w:tentative="1">
+      <w:start w:val="1"/>
+      <w:numFmt w:val="bullet"/>
+      <w:lvlText w:val=""/>
+      <w:lvlJc w:val="left"/>
+      <w:pPr>
+        <w:ind w:left="2160" w:hanging="360"/>
+      </w:pPr>
+      <w:rPr>
+        <w:rFonts w:ascii="Wingdings" w:hAnsi="Wingdings" w:hint="default"/>
+      </w:rPr>
+    </w:lvl>
+    <w:lvl w:ilvl="3" w:tplc="04090001" w:tentative="1">
+      <w:start w:val="1"/>
+      <w:numFmt w:val="bullet"/>
+      <w:lvlText w:val=""/>
+      <w:lvlJc w:val="left"/>
+      <w:pPr>
+        <w:ind w:left="2880" w:hanging="360"/>
+      </w:pPr>
+      <w:rPr>
+        <w:rFonts w:ascii="Symbol" w:hAnsi="Symbol" w:hint="default"/>
+      </w:rPr>
+    </w:lvl>
+    <w:lvl w:ilvl="4" w:tplc="04090003" w:tentative="1">
+      <w:start w:val="1"/>
+      <w:numFmt w:val="bullet"/>
+      <w:lvlText w:val="o"/>
+      <w:lvlJc w:val="left"/>
+      <w:pPr>
+        <w:ind w:left="3600" w:hanging="360"/>
+      </w:pPr>
+      <w:rPr>
+        <w:rFonts w:ascii="Courier New" w:hAnsi="Courier New" w:cs="Courier New" w:hint="default"/>
+      </w:rPr>
+    </w:lvl>
+    <w:lvl w:ilvl="5" w:tplc="04090005" w:tentative="1">
+      <w:start w:val="1"/>
+      <w:numFmt w:val="bullet"/>
+      <w:lvlText w:val=""/>
+      <w:lvlJc w:val="left"/>
+      <w:pPr>
+        <w:ind w:left="4320" w:hanging="360"/>
+      </w:pPr>
+      <w:rPr>
+        <w:rFonts w:ascii="Wingdings" w:hAnsi="Wingdings" w:hint="default"/>
+      </w:rPr>
+    </w:lvl>
+    <w:lvl w:ilvl="6" w:tplc="04090001" w:tentative="1">
+      <w:start w:val="1"/>
+      <w:numFmt w:val="bullet"/>
+      <w:lvlText w:val=""/>
+      <w:lvlJc w:val="left"/>
+      <w:pPr>
+        <w:ind w:left="5040" w:hanging="360"/>
+      </w:pPr>
+      <w:rPr>
+        <w:rFonts w:ascii="Symbol" w:hAnsi="Symbol" w:hint="default"/>
+      </w:rPr>
+    </w:lvl>
+    <w:lvl w:ilvl="7" w:tplc="04090003" w:tentative="1">
+      <w:start w:val="1"/>
+      <w:numFmt w:val="bullet"/>
+      <w:lvlText w:val="o"/>
+      <w:lvlJc w:val="left"/>
+      <w:pPr>
+        <w:ind w:left="5760" w:hanging="360"/>
+      </w:pPr>
+      <w:rPr>
+        <w:rFonts w:ascii="Courier New" w:hAnsi="Courier New" w:cs="Courier New" w:hint="default"/>
+      </w:rPr>
+    </w:lvl>
+    <w:lvl w:ilvl="8" w:tplc="04090005" w:tentative="1">
+      <w:start w:val="1"/>
+      <w:numFmt w:val="bullet"/>
+      <w:lvlText w:val=""/>
+      <w:lvlJc w:val="left"/>
+      <w:pPr>
+        <w:ind w:left="6480" w:hanging="360"/>
+      </w:pPr>
+      <w:rPr>
+        <w:rFonts w:ascii="Wingdings" w:hAnsi="Wingdings" w:hint="default"/>
+      </w:rPr>
+    </w:lvl>
+  </w:abstractNum>
   <w:num w:numId="1">
     <w:abstractNumId w:val="0"/>
+  </w:num>
+  <w:num w:numId="2">
+    <w:abstractNumId w:val="1"/>
   </w:num>
 </w:numbering>
 </file>
@@ -1085,10 +1969,22 @@
 </s:customData>
 </file>
 
+<file path=customXml/item2.xml><?xml version="1.0" encoding="utf-8"?>
+<b:Sources xmlns:b="http://schemas.openxmlformats.org/officeDocument/2006/bibliography" xmlns="http://schemas.openxmlformats.org/officeDocument/2006/bibliography" SelectedStyle="\APA.XSL" StyleName="APA"/>
+</file>
+
 <file path=customXml/itemProps1.xml><?xml version="1.0" encoding="utf-8"?>
 <ds:datastoreItem xmlns:ds="http://schemas.openxmlformats.org/officeDocument/2006/customXml" ds:itemID="{B1977F7D-205B-4081-913C-38D41E755F92}">
   <ds:schemaRefs>
     <ds:schemaRef ds:uri="http://www.wps.cn/officeDocument/2013/wpsCustomData"/>
   </ds:schemaRefs>
 </ds:datastoreItem>
+</file>
+
+<file path=customXml/itemProps2.xml><?xml version="1.0" encoding="utf-8"?>
+<ds:datastoreItem xmlns:ds="http://schemas.openxmlformats.org/officeDocument/2006/customXml" ds:itemID="{316CF798-2ED0-4DB9-9594-3D6EC35061EF}">
+  <ds:schemaRefs>
+    <ds:schemaRef ds:uri="http://schemas.openxmlformats.org/officeDocument/2006/bibliography"/>
+  </ds:schemaRefs>
+</ds:datastoreItem>
 </file>
--- a/HibernateAdvanced.docx
+++ b/HibernateAdvanced.docx
@@ -39,37 +39,19 @@
       </w:r>
     </w:p>
     <w:p>
-      <w:proofErr w:type="gramStart"/>
-      <w:r>
-        <w:t>Ex :</w:t>
-      </w:r>
-      <w:proofErr w:type="gramEnd"/>
-      <w:r>
-        <w:t xml:space="preserve"> An instructor can have instructor details</w:t>
-      </w:r>
-      <w:r>
-        <w:t xml:space="preserve"> , Similar </w:t>
-      </w:r>
-      <w:proofErr w:type="spellStart"/>
-      <w:r>
-        <w:t>instrctur</w:t>
-      </w:r>
-      <w:proofErr w:type="spellEnd"/>
-      <w:r>
-        <w:t xml:space="preserve"> profile</w:t>
-      </w:r>
-    </w:p>
-    <w:p>
-      <w:proofErr w:type="gramStart"/>
+      <w:r>
+        <w:t>Ex : An instructor can have instructor details</w:t>
+      </w:r>
+      <w:r>
+        <w:t xml:space="preserve"> , Similar instrctur profile</w:t>
+      </w:r>
+    </w:p>
+    <w:p>
       <w:r>
         <w:t>Instructor</w:t>
       </w:r>
       <w:r>
-        <w:t>(</w:t>
-      </w:r>
-      <w:proofErr w:type="gramEnd"/>
-      <w:r>
-        <w:t>T)</w:t>
+        <w:t>(T)</w:t>
       </w:r>
       <w:r>
         <w:t>-&gt; Instructor Details</w:t>
@@ -80,699 +62,957 @@
     </w:p>
     <w:p>
       <w:r>
-        <w:t xml:space="preserve">2 one to </w:t>
-      </w:r>
-      <w:proofErr w:type="gramStart"/>
-      <w:r>
-        <w:t>many ,</w:t>
-      </w:r>
-      <w:proofErr w:type="gramEnd"/>
-      <w:r>
-        <w:t xml:space="preserve"> many to one</w:t>
-      </w:r>
-    </w:p>
-    <w:p>
-      <w:r>
-        <w:t xml:space="preserve">Ex: One </w:t>
-      </w:r>
-      <w:proofErr w:type="gramStart"/>
-      <w:r>
-        <w:t>to</w:t>
-      </w:r>
-      <w:proofErr w:type="gramEnd"/>
-      <w:r>
-        <w:t xml:space="preserve"> many</w:t>
-      </w:r>
-    </w:p>
-    <w:p>
-      <w:proofErr w:type="gramStart"/>
-      <w:r>
-        <w:t>instructor</w:t>
-      </w:r>
-      <w:proofErr w:type="gramEnd"/>
+        <w:t>2 one to many , many to one</w:t>
+      </w:r>
+    </w:p>
+    <w:p>
+      <w:r>
+        <w:t>Ex: One to many</w:t>
+      </w:r>
+    </w:p>
+    <w:p>
+      <w:r>
+        <w:t>instructor can have many courses</w:t>
+      </w:r>
+      <w:r>
+        <w:t xml:space="preserve"> inverse of this is many to one relation</w:t>
+      </w:r>
+      <w:r>
+        <w:t xml:space="preserve"> many courses can have single Instrctor</w:t>
+      </w:r>
+    </w:p>
+    <w:p>
+      <w:r>
+        <w:t>3 many to many</w:t>
+      </w:r>
+    </w:p>
+    <w:p>
+      <w:r>
+        <w:t>Ex : A course an have many student and student can have many courses</w:t>
+      </w:r>
+    </w:p>
+    <w:p/>
+    <w:p>
+      <w:r>
+        <w:t>Database concepts</w:t>
+      </w:r>
+    </w:p>
+    <w:p>
+      <w:r>
+        <w:t>1 primary key and Foreign key</w:t>
+      </w:r>
+    </w:p>
+    <w:p>
+      <w:r>
+        <w:t>-primary key : identify unique row in a table</w:t>
+      </w:r>
+    </w:p>
+    <w:p>
+      <w:r>
+        <w:t>-Foreign key : Link table together -&gt; a field in one table refer to primary key in another table</w:t>
+      </w:r>
+    </w:p>
+    <w:p>
+      <w:r>
+        <w:t>2 cascade</w:t>
+      </w:r>
+    </w:p>
+    <w:p>
+      <w:r>
+        <w:t>Apply same operation to related entites</w:t>
+      </w:r>
+    </w:p>
+    <w:p>
+      <w:r>
+        <w:t>If I save Instrctor it will cascade and save instructor_</w:t>
+      </w:r>
+      <w:r>
+        <w:t>details also</w:t>
+      </w:r>
+    </w:p>
+    <w:p>
+      <w:r>
+        <w:t>If we save Instructor it perfor</w:t>
+      </w:r>
+      <w:r>
+        <w:t>ms same operation to Instructor_</w:t>
+      </w:r>
+      <w:r>
+        <w:t>details</w:t>
+      </w:r>
+    </w:p>
+    <w:p>
+      <w:r>
+        <w:t>If we delete Instructor should delete their instructor details also bcz they no longer have record</w:t>
+      </w:r>
+      <w:r>
+        <w:t xml:space="preserve">   known as “</w:t>
+      </w:r>
+      <w:r>
+        <w:rPr>
+          <w:b/>
+        </w:rPr>
+        <w:t>CASCADE DELETE</w:t>
+      </w:r>
+      <w:r>
+        <w:t>”</w:t>
+      </w:r>
+    </w:p>
+    <w:p>
+      <w:r>
+        <w:t>We have to be carefull with cascade delete in terms Many to many we should not delete check use case</w:t>
+      </w:r>
+    </w:p>
+    <w:p>
+      <w:r>
+        <w:t>Fetch Types: Eager VS Lazy Loading</w:t>
+      </w:r>
+      <w:r>
+        <w:t xml:space="preserve"> =&gt; “should we retrieve everything”</w:t>
+      </w:r>
+    </w:p>
+    <w:p>
+      <w:r>
+        <w:t>Eager will retrieve everything</w:t>
+      </w:r>
+    </w:p>
+    <w:p>
+      <w:r>
+        <w:t>Lazy will retrieve on request</w:t>
+      </w:r>
+    </w:p>
+    <w:p>
+      <w:r>
+        <w:t>Uni – Directional Relationship</w:t>
+      </w:r>
+    </w:p>
+    <w:p>
+      <w:r>
+        <w:t>One way relation using Instrctor get instructor details</w:t>
+      </w:r>
+    </w:p>
+    <w:p>
+      <w:r>
+        <w:t>Instructor-&gt; Instr</w:t>
+      </w:r>
+      <w:r>
+        <w:t>ctor_details</w:t>
+      </w:r>
+    </w:p>
+    <w:p>
+      <w:r>
+        <w:t>Bi –directional</w:t>
+      </w:r>
+    </w:p>
+    <w:p>
+      <w:r>
+        <w:t xml:space="preserve">Both ways </w:t>
+      </w:r>
+    </w:p>
+    <w:p>
+      <w:r>
+        <w:t>Instructor&lt;--&gt; Instrctor_details</w:t>
+      </w:r>
+    </w:p>
+    <w:p/>
+    <w:p>
+      <w:r>
+        <w:t>ONE TO ONE</w:t>
+      </w:r>
+    </w:p>
+    <w:p>
+      <w:r>
+        <w:t>1</w:t>
+      </w:r>
+      <w:r>
+        <w:t>st uni – directional example</w:t>
+      </w:r>
+    </w:p>
+    <w:p>
+      <w:r>
+        <w:t>Deveolpment process one to one</w:t>
+      </w:r>
+    </w:p>
+    <w:p>
+      <w:r>
+        <w:t>1 Define database tables</w:t>
+      </w:r>
+    </w:p>
+    <w:p>
+      <w:r>
+        <w:t>2 create instructor_details class</w:t>
+      </w:r>
+    </w:p>
+    <w:p>
+      <w:r>
+        <w:t>3 create instructor class</w:t>
+      </w:r>
+    </w:p>
+    <w:p>
+      <w:r>
+        <w:t>4 create main App</w:t>
+      </w:r>
+    </w:p>
+    <w:p/>
+    <w:p>
+      <w:r>
+        <w:lastRenderedPageBreak/>
+        <w:t>Table : instructor_details</w:t>
+      </w:r>
+    </w:p>
+    <w:p>
+      <w:r>
+        <w:t>create  table instructor_detail(id serial PRIMARY KEY , youtube_channel VARCHAR(200) DEFAULT NULL,hobby VARCHAR(100) DEFAULT NULL);</w:t>
+      </w:r>
+    </w:p>
+    <w:p>
+      <w:r>
+        <w:t>Table : instructor</w:t>
+      </w:r>
+    </w:p>
+    <w:p>
+      <w:r>
+        <w:t>CREATE TABLE instructor (id  serial PRIMARY KEY,first_name varchar(45) DEFAULT NULL,last_name varchar(45) DEFAULT NULL,email varchar(45) DEFAULT NULL,</w:t>
+      </w:r>
+    </w:p>
+    <w:p>
+      <w:r>
+        <w:t>instructor_detail_id int DEFAULT null, CONSTRAINT fk_detail FOREIGN KEY (instructor_detail_id) REFERENCES instructor_detail(id)</w:t>
+      </w:r>
+    </w:p>
+    <w:p>
+      <w:r>
+        <w:t>)</w:t>
+      </w:r>
+    </w:p>
+    <w:p>
+      <w:r>
+        <w:t xml:space="preserve">Need to set relation to the table instructor_detail_id </w:t>
+      </w:r>
+    </w:p>
+    <w:p>
+      <w:r>
+        <w:t>Link the tbale using FK</w:t>
+      </w:r>
+    </w:p>
+    <w:p>
+      <w:r>
+        <w:t>Definf FK</w:t>
+      </w:r>
+    </w:p>
+    <w:p>
+      <w:r>
+        <w:t>CONSTRAINT fk_detail FOREIGN KEY (instructor_detail_id) REFERENCES instructor_detail(id)</w:t>
+      </w:r>
+    </w:p>
+    <w:p/>
+    <w:p>
+      <w:r>
+        <w:t xml:space="preserve">Forieng key </w:t>
+      </w:r>
+    </w:p>
+    <w:p>
+      <w:r>
+        <w:t>Preserve relatiosnship btween tbles</w:t>
+      </w:r>
+    </w:p>
+    <w:p>
+      <w:r>
+        <w:t>Referential Integrity</w:t>
+      </w:r>
+    </w:p>
+    <w:p>
+      <w:r>
+        <w:t xml:space="preserve">Prevents the operations that would destroy </w:t>
+      </w:r>
+      <w:r>
+        <w:t>relationship</w:t>
+      </w:r>
+    </w:p>
+    <w:p>
+      <w:r>
+        <w:t>Ensure</w:t>
+      </w:r>
       <w:r>
         <w:t xml:space="preserve"> </w:t>
       </w:r>
       <w:r>
-        <w:t>can have many courses</w:t>
-      </w:r>
-      <w:r>
-        <w:t xml:space="preserve"> inverse of this is many to one relation</w:t>
-      </w:r>
-      <w:r>
-        <w:t xml:space="preserve"> many courses can have single </w:t>
-      </w:r>
-      <w:proofErr w:type="spellStart"/>
-      <w:r>
-        <w:t>Instrctor</w:t>
-      </w:r>
-      <w:proofErr w:type="spellEnd"/>
-    </w:p>
-    <w:p>
-      <w:r>
-        <w:t xml:space="preserve">3 many </w:t>
-      </w:r>
-      <w:proofErr w:type="gramStart"/>
-      <w:r>
-        <w:t>to</w:t>
-      </w:r>
-      <w:proofErr w:type="gramEnd"/>
-      <w:r>
-        <w:t xml:space="preserve"> many</w:t>
-      </w:r>
-    </w:p>
-    <w:p>
-      <w:proofErr w:type="gramStart"/>
-      <w:r>
-        <w:t>Ex :</w:t>
-      </w:r>
-      <w:proofErr w:type="gramEnd"/>
-      <w:r>
-        <w:t xml:space="preserve"> A course </w:t>
-      </w:r>
-      <w:proofErr w:type="spellStart"/>
-      <w:r>
-        <w:t>an</w:t>
-      </w:r>
-      <w:proofErr w:type="spellEnd"/>
-      <w:r>
-        <w:t xml:space="preserve"> have many student and student can have many courses</w:t>
+        <w:t xml:space="preserve"> only valid data is inserted into the foreign key column</w:t>
+      </w:r>
+    </w:p>
+    <w:p>
+      <w:r>
+        <w:t>Can contain only valid referenc</w:t>
+      </w:r>
+      <w:r>
+        <w:t>e</w:t>
+      </w:r>
+      <w:r>
+        <w:t xml:space="preserve"> to the primary key ano</w:t>
+      </w:r>
+      <w:r>
+        <w:t>t</w:t>
+      </w:r>
+      <w:r>
+        <w:t>her table</w:t>
       </w:r>
     </w:p>
     <w:p/>
     <w:p>
       <w:r>
-        <w:t>Database concepts</w:t>
-      </w:r>
-    </w:p>
-    <w:p>
-      <w:r>
-        <w:t xml:space="preserve">1 primary key and </w:t>
-      </w:r>
-      <w:proofErr w:type="gramStart"/>
-      <w:r>
-        <w:t>Foreign</w:t>
-      </w:r>
-      <w:proofErr w:type="gramEnd"/>
-      <w:r>
-        <w:t xml:space="preserve"> key</w:t>
-      </w:r>
-    </w:p>
-    <w:p>
-      <w:r>
-        <w:t xml:space="preserve">-primary </w:t>
-      </w:r>
-      <w:proofErr w:type="gramStart"/>
-      <w:r>
-        <w:t>key :</w:t>
-      </w:r>
-      <w:proofErr w:type="gramEnd"/>
-      <w:r>
-        <w:t xml:space="preserve"> identify unique row in a table</w:t>
-      </w:r>
-    </w:p>
-    <w:p>
-      <w:r>
-        <w:t xml:space="preserve">-Foreign </w:t>
-      </w:r>
-      <w:proofErr w:type="gramStart"/>
-      <w:r>
-        <w:t>key :</w:t>
-      </w:r>
-      <w:proofErr w:type="gramEnd"/>
-      <w:r>
-        <w:t xml:space="preserve"> Link table together -&gt; a field in one table refer to primary key in another table</w:t>
-      </w:r>
-    </w:p>
-    <w:p>
-      <w:r>
-        <w:t>2 cascade</w:t>
-      </w:r>
-    </w:p>
-    <w:p>
-      <w:r>
-        <w:t xml:space="preserve">Apply same operation to related </w:t>
-      </w:r>
-      <w:proofErr w:type="spellStart"/>
-      <w:r>
-        <w:t>entites</w:t>
-      </w:r>
-      <w:proofErr w:type="spellEnd"/>
-    </w:p>
-    <w:p>
-      <w:r>
-        <w:t xml:space="preserve">If I save </w:t>
-      </w:r>
-      <w:proofErr w:type="spellStart"/>
-      <w:r>
-        <w:t>Instrctor</w:t>
-      </w:r>
-      <w:proofErr w:type="spellEnd"/>
-      <w:r>
-        <w:t xml:space="preserve"> it will cascade and save </w:t>
-      </w:r>
-      <w:proofErr w:type="spellStart"/>
-      <w:r>
-        <w:t>instructor_</w:t>
-      </w:r>
-      <w:r>
-        <w:t>details</w:t>
-      </w:r>
-      <w:proofErr w:type="spellEnd"/>
-      <w:r>
-        <w:t xml:space="preserve"> also</w:t>
-      </w:r>
-    </w:p>
-    <w:p>
-      <w:r>
-        <w:t>If we save Instructor it perfor</w:t>
-      </w:r>
-      <w:r>
-        <w:t xml:space="preserve">ms same operation to </w:t>
-      </w:r>
-      <w:proofErr w:type="spellStart"/>
-      <w:r>
-        <w:t>Instructor_</w:t>
-      </w:r>
-      <w:r>
-        <w:t>details</w:t>
-      </w:r>
-      <w:proofErr w:type="spellEnd"/>
-    </w:p>
-    <w:p>
-      <w:r>
-        <w:t xml:space="preserve">If we delete Instructor should delete their instructor details also </w:t>
-      </w:r>
-      <w:proofErr w:type="spellStart"/>
-      <w:r>
-        <w:t>bcz</w:t>
-      </w:r>
-      <w:proofErr w:type="spellEnd"/>
-      <w:r>
-        <w:t xml:space="preserve"> they no longer have record</w:t>
-      </w:r>
-      <w:r>
-        <w:t xml:space="preserve">   known as “</w:t>
-      </w:r>
-      <w:r>
-        <w:rPr>
+        <w:t>Refactor and Exception handling</w:t>
+      </w:r>
+    </w:p>
+    <w:p>
+      <w:r>
+        <w:t>javax.persistence</w:t>
+      </w:r>
+      <w:r>
+        <w:t>NullPoniter</w:t>
+      </w:r>
+      <w:r>
+        <w:t xml:space="preserve">Exception: </w:t>
+      </w:r>
+      <w:r>
+        <w:t>Null Pointer</w:t>
+      </w:r>
+    </w:p>
+    <w:p>
+      <w:r>
+        <w:t>Bi instructorDetail null</w:t>
+      </w:r>
+    </w:p>
+    <w:p>
+      <w:r>
+        <w:t>java.lang.NullPointerException</w:t>
+      </w:r>
+    </w:p>
+    <w:p>
+      <w:r>
+        <w:tab/>
+        <w:t>at com.mapping.onetoonedemo.DemoExceptionHandle.main(DemoExceptionHandle.java:29)</w:t>
+      </w:r>
+    </w:p>
+    <w:p>
+      <w:r>
+        <w:t>javax.persistence.NoResultException: No entity found for quer</w:t>
+      </w:r>
+      <w:r>
+        <w:t>y</w:t>
+      </w:r>
+    </w:p>
+    <w:p/>
+    <w:p>
+      <w:r>
+        <w:t xml:space="preserve">Cascade Delete </w:t>
+      </w:r>
+    </w:p>
+    <w:p>
+      <w:r>
+        <w:t>Delete InstrutorDetail</w:t>
+      </w:r>
+      <w:r>
+        <w:t xml:space="preserve"> along with Instructor</w:t>
+      </w:r>
+    </w:p>
+    <w:p>
+      <w:r>
+        <w:t xml:space="preserve">Delete only </w:t>
+      </w:r>
+      <w:r>
+        <w:t>InstrutorDetail</w:t>
+      </w:r>
+      <w:r>
+        <w:t xml:space="preserve"> keep </w:t>
+      </w:r>
+      <w:r>
+        <w:t>Instructor</w:t>
+      </w:r>
+    </w:p>
+    <w:p>
+      <w:r>
+        <w:t>-Modify Cascade on InstructorDetails Entity</w:t>
+      </w:r>
+    </w:p>
+    <w:p>
+      <w:r>
+        <w:t>In InstructorDetails in cascade type select Excpet REMOVE</w:t>
+      </w:r>
+    </w:p>
+    <w:p>
+      <w:pPr>
+        <w:rPr>
+          <w:rFonts w:ascii="Consolas" w:eastAsia="SimSun" w:hAnsi="Consolas" w:cs="Consolas"/>
+          <w:color w:val="000000"/>
+          <w:shd w:val="clear" w:color="auto" w:fill="E8F2FE"/>
+          <w:lang w:eastAsia="en-US"/>
+        </w:rPr>
+      </w:pPr>
+      <w:r>
+        <w:rPr>
+          <w:rFonts w:ascii="Consolas" w:eastAsia="SimSun" w:hAnsi="Consolas" w:cs="Consolas"/>
+          <w:color w:val="646464"/>
+          <w:shd w:val="clear" w:color="auto" w:fill="E8F2FE"/>
+          <w:lang w:eastAsia="en-US"/>
+        </w:rPr>
+        <w:t>@OneToOne</w:t>
+      </w:r>
+      <w:r>
+        <w:rPr>
+          <w:rFonts w:ascii="Consolas" w:eastAsia="SimSun" w:hAnsi="Consolas" w:cs="Consolas"/>
+          <w:color w:val="000000"/>
+          <w:shd w:val="clear" w:color="auto" w:fill="E8F2FE"/>
+          <w:lang w:eastAsia="en-US"/>
+        </w:rPr>
+        <w:t>(mappedBy=</w:t>
+      </w:r>
+      <w:r>
+        <w:rPr>
+          <w:rFonts w:ascii="Consolas" w:eastAsia="SimSun" w:hAnsi="Consolas" w:cs="Consolas"/>
+          <w:color w:val="2A00FF"/>
+          <w:shd w:val="clear" w:color="auto" w:fill="E8F2FE"/>
+          <w:lang w:eastAsia="en-US"/>
+        </w:rPr>
+        <w:t>"instructorDetail"</w:t>
+      </w:r>
+      <w:r>
+        <w:rPr>
+          <w:rFonts w:ascii="Consolas" w:eastAsia="SimSun" w:hAnsi="Consolas" w:cs="Consolas"/>
+          <w:color w:val="000000"/>
+          <w:shd w:val="clear" w:color="auto" w:fill="E8F2FE"/>
+          <w:lang w:eastAsia="en-US"/>
+        </w:rPr>
+        <w:t>,cascade= {CascadeType.</w:t>
+      </w:r>
+      <w:r>
+        <w:rPr>
+          <w:rFonts w:ascii="Consolas" w:eastAsia="SimSun" w:hAnsi="Consolas" w:cs="Consolas"/>
           <w:b/>
-        </w:rPr>
-        <w:t>CASCADE DELETE</w:t>
-      </w:r>
-      <w:r>
-        <w:t>”</w:t>
-      </w:r>
-    </w:p>
-    <w:p>
-      <w:r>
-        <w:t xml:space="preserve">We have to be </w:t>
-      </w:r>
-      <w:proofErr w:type="spellStart"/>
-      <w:r>
-        <w:t>carefull</w:t>
-      </w:r>
-      <w:proofErr w:type="spellEnd"/>
-      <w:r>
-        <w:t xml:space="preserve"> with cascade delete in terms Many </w:t>
-      </w:r>
-      <w:proofErr w:type="gramStart"/>
-      <w:r>
-        <w:t>to</w:t>
-      </w:r>
-      <w:proofErr w:type="gramEnd"/>
-      <w:r>
-        <w:t xml:space="preserve"> many we should not delete check use case</w:t>
-      </w:r>
-    </w:p>
-    <w:p>
-      <w:r>
-        <w:t>Fetch Types: Eager VS Lazy Loading</w:t>
-      </w:r>
-      <w:r>
-        <w:t xml:space="preserve"> =&gt; “should we retrieve everything”</w:t>
-      </w:r>
-    </w:p>
-    <w:p>
-      <w:r>
-        <w:t>Eager will retrieve everything</w:t>
-      </w:r>
-    </w:p>
-    <w:p>
-      <w:r>
-        <w:t>Lazy will retrieve on request</w:t>
-      </w:r>
-    </w:p>
-    <w:p>
-      <w:proofErr w:type="spellStart"/>
-      <w:r>
-        <w:t>Uni</w:t>
-      </w:r>
-      <w:proofErr w:type="spellEnd"/>
-      <w:r>
-        <w:t xml:space="preserve"> – Directional Relationship</w:t>
-      </w:r>
-    </w:p>
-    <w:p>
-      <w:r>
-        <w:t xml:space="preserve">One way relation using </w:t>
-      </w:r>
-      <w:proofErr w:type="spellStart"/>
-      <w:r>
-        <w:t>Instrctor</w:t>
-      </w:r>
-      <w:proofErr w:type="spellEnd"/>
-      <w:r>
-        <w:t xml:space="preserve"> get instructor details</w:t>
-      </w:r>
-    </w:p>
-    <w:p>
-      <w:r>
-        <w:t xml:space="preserve">Instructor-&gt; </w:t>
-      </w:r>
-      <w:proofErr w:type="spellStart"/>
-      <w:r>
-        <w:t>Instr</w:t>
-      </w:r>
-      <w:r>
-        <w:t>ctor_details</w:t>
-      </w:r>
-      <w:proofErr w:type="spellEnd"/>
-    </w:p>
-    <w:p>
-      <w:r>
-        <w:t>Bi –directional</w:t>
-      </w:r>
-    </w:p>
-    <w:p>
-      <w:r>
-        <w:t xml:space="preserve">Both ways </w:t>
-      </w:r>
-    </w:p>
-    <w:p>
-      <w:r>
-        <w:t>Instructor</w:t>
-      </w:r>
-      <w:r>
-        <w:t>&lt;-</w:t>
-      </w:r>
-      <w:r>
-        <w:t xml:space="preserve">-&gt; </w:t>
-      </w:r>
-      <w:proofErr w:type="spellStart"/>
-      <w:r>
-        <w:t>Instrctor_details</w:t>
-      </w:r>
-      <w:proofErr w:type="spellEnd"/>
-    </w:p>
-    <w:p/>
-    <w:p>
-      <w:r>
-        <w:t>ONE TO ONE</w:t>
-      </w:r>
-    </w:p>
-    <w:p>
-      <w:r>
-        <w:t>1</w:t>
-      </w:r>
-      <w:r>
-        <w:t xml:space="preserve">st </w:t>
-      </w:r>
-      <w:proofErr w:type="spellStart"/>
-      <w:r>
-        <w:t>uni</w:t>
-      </w:r>
-      <w:proofErr w:type="spellEnd"/>
-      <w:r>
-        <w:t xml:space="preserve"> – directional example</w:t>
-      </w:r>
-    </w:p>
-    <w:p>
-      <w:proofErr w:type="spellStart"/>
-      <w:r>
-        <w:t>Deveolpment</w:t>
-      </w:r>
-      <w:proofErr w:type="spellEnd"/>
-      <w:r>
-        <w:t xml:space="preserve"> process one to one</w:t>
-      </w:r>
-    </w:p>
-    <w:p>
-      <w:r>
-        <w:t>1 Define database tables</w:t>
-      </w:r>
-    </w:p>
-    <w:p>
-      <w:r>
-        <w:t xml:space="preserve">2 create </w:t>
-      </w:r>
-      <w:proofErr w:type="spellStart"/>
-      <w:r>
-        <w:t>instructor_details</w:t>
-      </w:r>
-      <w:proofErr w:type="spellEnd"/>
-      <w:r>
-        <w:t xml:space="preserve"> class</w:t>
-      </w:r>
-    </w:p>
-    <w:p>
-      <w:r>
-        <w:t>3 create instructor class</w:t>
-      </w:r>
-    </w:p>
-    <w:p>
-      <w:r>
-        <w:t>4 create main App</w:t>
-      </w:r>
-    </w:p>
-    <w:p/>
-    <w:p>
-      <w:proofErr w:type="gramStart"/>
+          <w:bCs/>
+          <w:i/>
+          <w:iCs/>
+          <w:color w:val="0000C0"/>
+          <w:shd w:val="clear" w:color="auto" w:fill="E8F2FE"/>
+          <w:lang w:eastAsia="en-US"/>
+        </w:rPr>
+        <w:t>DETACH</w:t>
+      </w:r>
+      <w:r>
+        <w:rPr>
+          <w:rFonts w:ascii="Consolas" w:eastAsia="SimSun" w:hAnsi="Consolas" w:cs="Consolas"/>
+          <w:color w:val="000000"/>
+          <w:shd w:val="clear" w:color="auto" w:fill="E8F2FE"/>
+          <w:lang w:eastAsia="en-US"/>
+        </w:rPr>
+        <w:t>,CascadeType.</w:t>
+      </w:r>
+      <w:r>
+        <w:rPr>
+          <w:rFonts w:ascii="Consolas" w:eastAsia="SimSun" w:hAnsi="Consolas" w:cs="Consolas"/>
+          <w:b/>
+          <w:bCs/>
+          <w:i/>
+          <w:iCs/>
+          <w:color w:val="0000C0"/>
+          <w:shd w:val="clear" w:color="auto" w:fill="E8F2FE"/>
+          <w:lang w:eastAsia="en-US"/>
+        </w:rPr>
+        <w:t>MERGE</w:t>
+      </w:r>
+      <w:r>
+        <w:rPr>
+          <w:rFonts w:ascii="Consolas" w:eastAsia="SimSun" w:hAnsi="Consolas" w:cs="Consolas"/>
+          <w:color w:val="000000"/>
+          <w:shd w:val="clear" w:color="auto" w:fill="E8F2FE"/>
+          <w:lang w:eastAsia="en-US"/>
+        </w:rPr>
+        <w:t>,CascadeType.</w:t>
+      </w:r>
+      <w:r>
+        <w:rPr>
+          <w:rFonts w:ascii="Consolas" w:eastAsia="SimSun" w:hAnsi="Consolas" w:cs="Consolas"/>
+          <w:b/>
+          <w:bCs/>
+          <w:i/>
+          <w:iCs/>
+          <w:color w:val="0000C0"/>
+          <w:shd w:val="clear" w:color="auto" w:fill="E8F2FE"/>
+          <w:lang w:eastAsia="en-US"/>
+        </w:rPr>
+        <w:t>PERSIST</w:t>
+      </w:r>
+      <w:r>
+        <w:rPr>
+          <w:rFonts w:ascii="Consolas" w:eastAsia="SimSun" w:hAnsi="Consolas" w:cs="Consolas"/>
+          <w:color w:val="000000"/>
+          <w:shd w:val="clear" w:color="auto" w:fill="E8F2FE"/>
+          <w:lang w:eastAsia="en-US"/>
+        </w:rPr>
+        <w:t>,CascadeType.</w:t>
+      </w:r>
+      <w:r>
+        <w:rPr>
+          <w:rFonts w:ascii="Consolas" w:eastAsia="SimSun" w:hAnsi="Consolas" w:cs="Consolas"/>
+          <w:b/>
+          <w:bCs/>
+          <w:i/>
+          <w:iCs/>
+          <w:color w:val="0000C0"/>
+          <w:shd w:val="clear" w:color="auto" w:fill="E8F2FE"/>
+          <w:lang w:eastAsia="en-US"/>
+        </w:rPr>
+        <w:t>REFRESH</w:t>
+      </w:r>
+      <w:r>
+        <w:rPr>
+          <w:rFonts w:ascii="Consolas" w:eastAsia="SimSun" w:hAnsi="Consolas" w:cs="Consolas"/>
+          <w:color w:val="000000"/>
+          <w:shd w:val="clear" w:color="auto" w:fill="E8F2FE"/>
+          <w:lang w:eastAsia="en-US"/>
+        </w:rPr>
+        <w:t>,CascadeType.</w:t>
+      </w:r>
+      <w:r>
+        <w:rPr>
+          <w:rFonts w:ascii="Consolas" w:eastAsia="SimSun" w:hAnsi="Consolas" w:cs="Consolas"/>
+          <w:b/>
+          <w:bCs/>
+          <w:i/>
+          <w:iCs/>
+          <w:color w:val="0000C0"/>
+          <w:shd w:val="clear" w:color="auto" w:fill="D4D4D4"/>
+          <w:lang w:eastAsia="en-US"/>
+        </w:rPr>
+        <w:t>REMOVE</w:t>
+      </w:r>
+      <w:r>
+        <w:rPr>
+          <w:rFonts w:ascii="Consolas" w:eastAsia="SimSun" w:hAnsi="Consolas" w:cs="Consolas"/>
+          <w:color w:val="000000"/>
+          <w:shd w:val="clear" w:color="auto" w:fill="E8F2FE"/>
+          <w:lang w:eastAsia="en-US"/>
+        </w:rPr>
+        <w:t>})</w:t>
+      </w:r>
+    </w:p>
+    <w:p>
+      <w:pPr>
+        <w:rPr>
+          <w:rFonts w:ascii="Consolas" w:eastAsia="SimSun" w:hAnsi="Consolas" w:cs="Consolas"/>
+          <w:color w:val="000000"/>
+          <w:shd w:val="clear" w:color="auto" w:fill="E8F2FE"/>
+          <w:lang w:eastAsia="en-US"/>
+        </w:rPr>
+      </w:pPr>
+      <w:r>
+        <w:rPr>
+          <w:rFonts w:ascii="Consolas" w:eastAsia="SimSun" w:hAnsi="Consolas" w:cs="Consolas"/>
+          <w:color w:val="000000"/>
+          <w:shd w:val="clear" w:color="auto" w:fill="E8F2FE"/>
+          <w:lang w:eastAsia="en-US"/>
+        </w:rPr>
+        <w:t>Perform same delete operation of previous one and c changes</w:t>
+      </w:r>
+    </w:p>
+    <w:p>
+      <w:r>
+        <w:t>javax.persistence.EntityNotFoundException: deleted object would be re-saved by cascade (remove deleted object from associations): [com.mapping.entity.InstructorDetail#3]</w:t>
+      </w:r>
+    </w:p>
+    <w:p>
+      <w:r>
+        <w:t>need to remove bi directional in Main app code</w:t>
+      </w:r>
+    </w:p>
+    <w:p>
+      <w:pPr>
+        <w:autoSpaceDE w:val="0"/>
+        <w:autoSpaceDN w:val="0"/>
+        <w:adjustRightInd w:val="0"/>
+        <w:spacing w:after="0" w:line="240" w:lineRule="auto"/>
+        <w:rPr>
+          <w:rFonts w:ascii="Consolas" w:eastAsia="SimSun" w:hAnsi="Consolas" w:cs="Consolas"/>
+          <w:lang w:eastAsia="en-US"/>
+        </w:rPr>
+      </w:pPr>
+      <w:r>
+        <w:rPr>
+          <w:rFonts w:ascii="Consolas" w:eastAsia="SimSun" w:hAnsi="Consolas" w:cs="Consolas"/>
+          <w:color w:val="3F7F5F"/>
+          <w:lang w:eastAsia="en-US"/>
+        </w:rPr>
+        <w:t xml:space="preserve">// remove the </w:t>
+      </w:r>
+      <w:r>
+        <w:rPr>
+          <w:rFonts w:ascii="Consolas" w:eastAsia="SimSun" w:hAnsi="Consolas" w:cs="Consolas"/>
+          <w:color w:val="3F7F5F"/>
+          <w:u w:val="single"/>
+          <w:lang w:eastAsia="en-US"/>
+        </w:rPr>
+        <w:t>assoicated</w:t>
+      </w:r>
+      <w:r>
+        <w:rPr>
+          <w:rFonts w:ascii="Consolas" w:eastAsia="SimSun" w:hAnsi="Consolas" w:cs="Consolas"/>
+          <w:color w:val="3F7F5F"/>
+          <w:lang w:eastAsia="en-US"/>
+        </w:rPr>
+        <w:t xml:space="preserve"> object reference</w:t>
+      </w:r>
+    </w:p>
+    <w:p>
+      <w:pPr>
+        <w:autoSpaceDE w:val="0"/>
+        <w:autoSpaceDN w:val="0"/>
+        <w:adjustRightInd w:val="0"/>
+        <w:spacing w:after="0" w:line="240" w:lineRule="auto"/>
+        <w:rPr>
+          <w:rFonts w:ascii="Consolas" w:eastAsia="SimSun" w:hAnsi="Consolas" w:cs="Consolas"/>
+          <w:lang w:eastAsia="en-US"/>
+        </w:rPr>
+      </w:pPr>
+      <w:r>
+        <w:rPr>
+          <w:rFonts w:ascii="Consolas" w:eastAsia="SimSun" w:hAnsi="Consolas" w:cs="Consolas"/>
+          <w:color w:val="000000"/>
+          <w:lang w:eastAsia="en-US"/>
+        </w:rPr>
+        <w:tab/>
+      </w:r>
+      <w:r>
+        <w:rPr>
+          <w:rFonts w:ascii="Consolas" w:eastAsia="SimSun" w:hAnsi="Consolas" w:cs="Consolas"/>
+          <w:color w:val="000000"/>
+          <w:lang w:eastAsia="en-US"/>
+        </w:rPr>
+        <w:tab/>
+      </w:r>
+      <w:r>
+        <w:rPr>
+          <w:rFonts w:ascii="Consolas" w:eastAsia="SimSun" w:hAnsi="Consolas" w:cs="Consolas"/>
+          <w:color w:val="000000"/>
+          <w:lang w:eastAsia="en-US"/>
+        </w:rPr>
+        <w:tab/>
+      </w:r>
+      <w:r>
+        <w:rPr>
+          <w:rFonts w:ascii="Consolas" w:eastAsia="SimSun" w:hAnsi="Consolas" w:cs="Consolas"/>
+          <w:color w:val="000000"/>
+          <w:lang w:eastAsia="en-US"/>
+        </w:rPr>
+        <w:tab/>
+      </w:r>
+      <w:r>
+        <w:rPr>
+          <w:rFonts w:ascii="Consolas" w:eastAsia="SimSun" w:hAnsi="Consolas" w:cs="Consolas"/>
+          <w:color w:val="3F7F5F"/>
+          <w:lang w:eastAsia="en-US"/>
+        </w:rPr>
+        <w:t xml:space="preserve">// break </w:t>
+      </w:r>
+      <w:r>
+        <w:rPr>
+          <w:rFonts w:ascii="Consolas" w:eastAsia="SimSun" w:hAnsi="Consolas" w:cs="Consolas"/>
+          <w:color w:val="3F7F5F"/>
+          <w:u w:val="single"/>
+          <w:lang w:eastAsia="en-US"/>
+        </w:rPr>
+        <w:t>bi</w:t>
+      </w:r>
+      <w:r>
+        <w:rPr>
+          <w:rFonts w:ascii="Consolas" w:eastAsia="SimSun" w:hAnsi="Consolas" w:cs="Consolas"/>
+          <w:color w:val="3F7F5F"/>
+          <w:lang w:eastAsia="en-US"/>
+        </w:rPr>
+        <w:t xml:space="preserve"> </w:t>
+      </w:r>
+      <w:r>
+        <w:rPr>
+          <w:rFonts w:ascii="Consolas" w:eastAsia="SimSun" w:hAnsi="Consolas" w:cs="Consolas"/>
+          <w:color w:val="3F7F5F"/>
+          <w:u w:val="single"/>
+          <w:lang w:eastAsia="en-US"/>
+        </w:rPr>
+        <w:t>directionl</w:t>
+      </w:r>
+      <w:r>
+        <w:rPr>
+          <w:rFonts w:ascii="Consolas" w:eastAsia="SimSun" w:hAnsi="Consolas" w:cs="Consolas"/>
+          <w:color w:val="3F7F5F"/>
+          <w:lang w:eastAsia="en-US"/>
+        </w:rPr>
+        <w:t xml:space="preserve"> link</w:t>
+      </w:r>
+    </w:p>
+    <w:p>
+      <w:pPr>
+        <w:autoSpaceDE w:val="0"/>
+        <w:autoSpaceDN w:val="0"/>
+        <w:adjustRightInd w:val="0"/>
+        <w:spacing w:after="0" w:line="240" w:lineRule="auto"/>
+        <w:rPr>
+          <w:rFonts w:ascii="Consolas" w:eastAsia="SimSun" w:hAnsi="Consolas" w:cs="Consolas"/>
+          <w:lang w:eastAsia="en-US"/>
+        </w:rPr>
+      </w:pPr>
+      <w:r>
+        <w:rPr>
+          <w:rFonts w:ascii="Consolas" w:eastAsia="SimSun" w:hAnsi="Consolas" w:cs="Consolas"/>
+          <w:color w:val="000000"/>
+          <w:lang w:eastAsia="en-US"/>
+        </w:rPr>
+        <w:tab/>
+      </w:r>
+      <w:r>
+        <w:rPr>
+          <w:rFonts w:ascii="Consolas" w:eastAsia="SimSun" w:hAnsi="Consolas" w:cs="Consolas"/>
+          <w:color w:val="000000"/>
+          <w:lang w:eastAsia="en-US"/>
+        </w:rPr>
+        <w:tab/>
+      </w:r>
+      <w:r>
+        <w:rPr>
+          <w:rFonts w:ascii="Consolas" w:eastAsia="SimSun" w:hAnsi="Consolas" w:cs="Consolas"/>
+          <w:color w:val="000000"/>
+          <w:lang w:eastAsia="en-US"/>
+        </w:rPr>
+        <w:tab/>
+      </w:r>
+      <w:r>
+        <w:rPr>
+          <w:rFonts w:ascii="Consolas" w:eastAsia="SimSun" w:hAnsi="Consolas" w:cs="Consolas"/>
+          <w:color w:val="000000"/>
+          <w:lang w:eastAsia="en-US"/>
+        </w:rPr>
+        <w:tab/>
+      </w:r>
+      <w:r>
+        <w:rPr>
+          <w:rFonts w:ascii="Consolas" w:eastAsia="SimSun" w:hAnsi="Consolas" w:cs="Consolas"/>
+          <w:color w:val="6A3E3E"/>
+          <w:lang w:eastAsia="en-US"/>
+        </w:rPr>
+        <w:t>instructorDetail</w:t>
+      </w:r>
+      <w:r>
+        <w:rPr>
+          <w:rFonts w:ascii="Consolas" w:eastAsia="SimSun" w:hAnsi="Consolas" w:cs="Consolas"/>
+          <w:color w:val="000000"/>
+          <w:lang w:eastAsia="en-US"/>
+        </w:rPr>
+        <w:t>.getInstructor().setInstructorDetail(</w:t>
+      </w:r>
+      <w:r>
+        <w:rPr>
+          <w:rFonts w:ascii="Consolas" w:eastAsia="SimSun" w:hAnsi="Consolas" w:cs="Consolas"/>
+          <w:b/>
+          <w:bCs/>
+          <w:color w:val="7F0055"/>
+          <w:lang w:eastAsia="en-US"/>
+        </w:rPr>
+        <w:t>null</w:t>
+      </w:r>
+      <w:r>
+        <w:rPr>
+          <w:rFonts w:ascii="Consolas" w:eastAsia="SimSun" w:hAnsi="Consolas" w:cs="Consolas"/>
+          <w:color w:val="000000"/>
+          <w:lang w:eastAsia="en-US"/>
+        </w:rPr>
+        <w:t>);</w:t>
+      </w:r>
+    </w:p>
+    <w:p>
+      <w:pPr>
+        <w:rPr>
+          <w:rFonts w:ascii="Consolas" w:eastAsia="SimSun" w:hAnsi="Consolas" w:cs="Consolas"/>
+          <w:color w:val="000000"/>
+          <w:lang w:eastAsia="en-US"/>
+        </w:rPr>
+      </w:pPr>
+      <w:r>
+        <w:rPr>
+          <w:rFonts w:ascii="Consolas" w:eastAsia="SimSun" w:hAnsi="Consolas" w:cs="Consolas"/>
+          <w:color w:val="000000"/>
+          <w:lang w:eastAsia="en-US"/>
+        </w:rPr>
+        <w:tab/>
+      </w:r>
+      <w:r>
+        <w:rPr>
+          <w:rFonts w:ascii="Consolas" w:eastAsia="SimSun" w:hAnsi="Consolas" w:cs="Consolas"/>
+          <w:color w:val="000000"/>
+          <w:lang w:eastAsia="en-US"/>
+        </w:rPr>
+        <w:tab/>
+      </w:r>
+      <w:r>
+        <w:rPr>
+          <w:rFonts w:ascii="Consolas" w:eastAsia="SimSun" w:hAnsi="Consolas" w:cs="Consolas"/>
+          <w:color w:val="000000"/>
+          <w:lang w:eastAsia="en-US"/>
+        </w:rPr>
+        <w:tab/>
+      </w:r>
+      <w:r>
+        <w:rPr>
+          <w:rFonts w:ascii="Consolas" w:eastAsia="SimSun" w:hAnsi="Consolas" w:cs="Consolas"/>
+          <w:color w:val="000000"/>
+          <w:lang w:eastAsia="en-US"/>
+        </w:rPr>
+        <w:tab/>
+      </w:r>
+      <w:r>
+        <w:rPr>
+          <w:rFonts w:ascii="Consolas" w:eastAsia="SimSun" w:hAnsi="Consolas" w:cs="Consolas"/>
+          <w:color w:val="6A3E3E"/>
+          <w:lang w:eastAsia="en-US"/>
+        </w:rPr>
+        <w:t>session</w:t>
+      </w:r>
+      <w:r>
+        <w:rPr>
+          <w:rFonts w:ascii="Consolas" w:eastAsia="SimSun" w:hAnsi="Consolas" w:cs="Consolas"/>
+          <w:color w:val="000000"/>
+          <w:lang w:eastAsia="en-US"/>
+        </w:rPr>
+        <w:t>.delete(</w:t>
+      </w:r>
+      <w:r>
+        <w:rPr>
+          <w:rFonts w:ascii="Consolas" w:eastAsia="SimSun" w:hAnsi="Consolas" w:cs="Consolas"/>
+          <w:color w:val="6A3E3E"/>
+          <w:lang w:eastAsia="en-US"/>
+        </w:rPr>
+        <w:t>instructorDetail</w:t>
+      </w:r>
+      <w:r>
+        <w:rPr>
+          <w:rFonts w:ascii="Consolas" w:eastAsia="SimSun" w:hAnsi="Consolas" w:cs="Consolas"/>
+          <w:color w:val="000000"/>
+          <w:lang w:eastAsia="en-US"/>
+        </w:rPr>
+        <w:t>);</w:t>
+      </w:r>
+    </w:p>
+    <w:p>
+      <w:pPr>
+        <w:rPr>
+          <w:rFonts w:ascii="Consolas" w:eastAsia="SimSun" w:hAnsi="Consolas" w:cs="Consolas"/>
+          <w:color w:val="000000"/>
+          <w:lang w:eastAsia="en-US"/>
+        </w:rPr>
+      </w:pPr>
+    </w:p>
+    <w:p>
+      <w:pPr>
+        <w:rPr>
+          <w:rFonts w:ascii="Consolas" w:eastAsia="SimSun" w:hAnsi="Consolas" w:cs="Consolas"/>
+          <w:color w:val="000000"/>
+          <w:lang w:eastAsia="en-US"/>
+        </w:rPr>
+      </w:pPr>
+      <w:r>
+        <w:rPr>
+          <w:rFonts w:ascii="Consolas" w:eastAsia="SimSun" w:hAnsi="Consolas" w:cs="Consolas"/>
+          <w:color w:val="000000"/>
+          <w:lang w:eastAsia="en-US"/>
+        </w:rPr>
+        <w:t xml:space="preserve">OneToMany </w:t>
+      </w:r>
+    </w:p>
+    <w:p>
+      <w:pPr>
+        <w:rPr>
+          <w:rFonts w:ascii="Consolas" w:eastAsia="SimSun" w:hAnsi="Consolas" w:cs="Consolas"/>
+          <w:color w:val="000000"/>
+          <w:lang w:eastAsia="en-US"/>
+        </w:rPr>
+      </w:pPr>
+      <w:r>
+        <w:rPr>
+          <w:rFonts w:ascii="Consolas" w:eastAsia="SimSun" w:hAnsi="Consolas" w:cs="Consolas"/>
+          <w:color w:val="000000"/>
+          <w:lang w:eastAsia="en-US"/>
+        </w:rPr>
+        <w:t>Instructor can have many cource</w:t>
+      </w:r>
+    </w:p>
+    <w:p>
+      <w:pPr>
+        <w:pStyle w:val="ListParagraph"/>
+        <w:numPr>
+          <w:ilvl w:val="0"/>
+          <w:numId w:val="3"/>
+        </w:numPr>
+      </w:pPr>
+      <w:r>
+        <w:t>Bi directional</w:t>
+      </w:r>
+    </w:p>
+    <w:p>
+      <w:r>
+        <w:t xml:space="preserve">Many to One </w:t>
+      </w:r>
+    </w:p>
+    <w:p>
+      <w:r>
+        <w:t>Many cource can have one intrsrctor</w:t>
+      </w:r>
+    </w:p>
+    <w:p>
       <w:r>
         <w:lastRenderedPageBreak/>
-        <w:t>Table :</w:t>
-      </w:r>
-      <w:proofErr w:type="gramEnd"/>
-      <w:r>
-        <w:t xml:space="preserve"> </w:t>
-      </w:r>
-      <w:proofErr w:type="spellStart"/>
-      <w:r>
-        <w:t>instructor_details</w:t>
-      </w:r>
-      <w:proofErr w:type="spellEnd"/>
-    </w:p>
-    <w:p>
-      <w:proofErr w:type="gramStart"/>
-      <w:r>
-        <w:t>create  table</w:t>
-      </w:r>
-      <w:proofErr w:type="gramEnd"/>
-      <w:r>
-        <w:t xml:space="preserve"> </w:t>
-      </w:r>
-      <w:proofErr w:type="spellStart"/>
-      <w:r>
-        <w:t>instructor_detail</w:t>
-      </w:r>
-      <w:proofErr w:type="spellEnd"/>
-      <w:r>
-        <w:t xml:space="preserve">(id serial PRIMARY KEY , </w:t>
-      </w:r>
-      <w:proofErr w:type="spellStart"/>
-      <w:r>
-        <w:t>youtube_channel</w:t>
-      </w:r>
-      <w:proofErr w:type="spellEnd"/>
-      <w:r>
-        <w:t xml:space="preserve"> VARCHAR(200) DEFAULT </w:t>
-      </w:r>
-      <w:proofErr w:type="spellStart"/>
-      <w:r>
-        <w:t>NULL,hobby</w:t>
-      </w:r>
-      <w:proofErr w:type="spellEnd"/>
-      <w:r>
-        <w:t xml:space="preserve"> VARCHAR(100) DEFAULT NULL);</w:t>
-      </w:r>
-    </w:p>
-    <w:p>
-      <w:proofErr w:type="gramStart"/>
-      <w:r>
-        <w:t>Table :</w:t>
-      </w:r>
-      <w:proofErr w:type="gramEnd"/>
-      <w:r>
-        <w:t xml:space="preserve"> instructor</w:t>
-      </w:r>
-    </w:p>
-    <w:p>
-      <w:r>
-        <w:t>CREATE TABLE instructor (</w:t>
-      </w:r>
-      <w:proofErr w:type="gramStart"/>
-      <w:r>
-        <w:t>id  serial</w:t>
-      </w:r>
-      <w:proofErr w:type="gramEnd"/>
-      <w:r>
-        <w:t xml:space="preserve"> PRIMARY </w:t>
-      </w:r>
-      <w:proofErr w:type="spellStart"/>
-      <w:r>
-        <w:t>KEY,first_name</w:t>
-      </w:r>
-      <w:proofErr w:type="spellEnd"/>
-      <w:r>
-        <w:t xml:space="preserve"> </w:t>
-      </w:r>
-      <w:proofErr w:type="spellStart"/>
-      <w:r>
-        <w:t>varchar</w:t>
-      </w:r>
-      <w:proofErr w:type="spellEnd"/>
-      <w:r>
-        <w:t xml:space="preserve">(45) DEFAULT </w:t>
-      </w:r>
-      <w:proofErr w:type="spellStart"/>
-      <w:r>
-        <w:t>NULL,last_name</w:t>
-      </w:r>
-      <w:proofErr w:type="spellEnd"/>
-      <w:r>
-        <w:t xml:space="preserve"> </w:t>
-      </w:r>
-      <w:proofErr w:type="spellStart"/>
-      <w:r>
-        <w:t>varchar</w:t>
-      </w:r>
-      <w:proofErr w:type="spellEnd"/>
-      <w:r>
-        <w:t xml:space="preserve">(45) DEFAULT </w:t>
-      </w:r>
-      <w:proofErr w:type="spellStart"/>
-      <w:r>
-        <w:t>NULL,email</w:t>
-      </w:r>
-      <w:proofErr w:type="spellEnd"/>
-      <w:r>
-        <w:t xml:space="preserve"> </w:t>
-      </w:r>
-      <w:proofErr w:type="spellStart"/>
-      <w:r>
-        <w:t>varchar</w:t>
-      </w:r>
-      <w:proofErr w:type="spellEnd"/>
-      <w:r>
-        <w:t>(45) DEFAULT NULL,</w:t>
-      </w:r>
-    </w:p>
-    <w:p>
-      <w:proofErr w:type="spellStart"/>
-      <w:proofErr w:type="gramStart"/>
-      <w:r>
-        <w:t>instructor_detail_id</w:t>
-      </w:r>
-      <w:proofErr w:type="spellEnd"/>
-      <w:proofErr w:type="gramEnd"/>
-      <w:r>
-        <w:t xml:space="preserve"> </w:t>
-      </w:r>
-      <w:proofErr w:type="spellStart"/>
-      <w:r>
-        <w:t>int</w:t>
-      </w:r>
-      <w:proofErr w:type="spellEnd"/>
-      <w:r>
-        <w:t xml:space="preserve"> DEFAULT null, CONSTRAINT </w:t>
-      </w:r>
-      <w:proofErr w:type="spellStart"/>
-      <w:r>
-        <w:t>fk_detail</w:t>
-      </w:r>
-      <w:proofErr w:type="spellEnd"/>
-      <w:r>
-        <w:t xml:space="preserve"> FOREIGN KEY (</w:t>
-      </w:r>
-      <w:proofErr w:type="spellStart"/>
-      <w:r>
-        <w:t>instructor_detail_id</w:t>
-      </w:r>
-      <w:proofErr w:type="spellEnd"/>
-      <w:r>
-        <w:t xml:space="preserve">) REFERENCES </w:t>
-      </w:r>
-      <w:proofErr w:type="spellStart"/>
-      <w:r>
-        <w:t>instructor_detail</w:t>
-      </w:r>
-      <w:proofErr w:type="spellEnd"/>
-      <w:r>
-        <w:t>(id)</w:t>
-      </w:r>
-    </w:p>
-    <w:p>
-      <w:r>
-        <w:t>)</w:t>
-      </w:r>
-    </w:p>
-    <w:p>
-      <w:r>
-        <w:t xml:space="preserve">Need to set relation to the table </w:t>
-      </w:r>
-      <w:proofErr w:type="spellStart"/>
-      <w:r>
-        <w:t>instructor_detail_id</w:t>
-      </w:r>
-      <w:proofErr w:type="spellEnd"/>
-      <w:r>
-        <w:t xml:space="preserve"> </w:t>
-      </w:r>
-    </w:p>
-    <w:p>
-      <w:r>
-        <w:t xml:space="preserve">Link the </w:t>
-      </w:r>
-      <w:proofErr w:type="spellStart"/>
-      <w:r>
-        <w:t>tbale</w:t>
-      </w:r>
-      <w:proofErr w:type="spellEnd"/>
-      <w:r>
-        <w:t xml:space="preserve"> using FK</w:t>
-      </w:r>
-    </w:p>
-    <w:p>
-      <w:proofErr w:type="spellStart"/>
-      <w:r>
-        <w:t>Definf</w:t>
-      </w:r>
-      <w:proofErr w:type="spellEnd"/>
-      <w:r>
-        <w:t xml:space="preserve"> FK</w:t>
-      </w:r>
-    </w:p>
-    <w:p>
-      <w:r>
-        <w:t xml:space="preserve">CONSTRAINT </w:t>
-      </w:r>
-      <w:proofErr w:type="spellStart"/>
-      <w:r>
-        <w:t>fk_detail</w:t>
-      </w:r>
-      <w:proofErr w:type="spellEnd"/>
-      <w:r>
-        <w:t xml:space="preserve"> FOREIGN KEY (</w:t>
-      </w:r>
-      <w:proofErr w:type="spellStart"/>
-      <w:r>
-        <w:t>instructor_detail_id</w:t>
-      </w:r>
-      <w:proofErr w:type="spellEnd"/>
-      <w:r>
-        <w:t xml:space="preserve">) REFERENCES </w:t>
-      </w:r>
-      <w:proofErr w:type="spellStart"/>
-      <w:r>
-        <w:t>instructor_</w:t>
-      </w:r>
-      <w:proofErr w:type="gramStart"/>
-      <w:r>
-        <w:t>detail</w:t>
-      </w:r>
-      <w:proofErr w:type="spellEnd"/>
-      <w:r>
-        <w:t>(</w:t>
-      </w:r>
-      <w:proofErr w:type="gramEnd"/>
-      <w:r>
-        <w:t>id)</w:t>
+        <w:t>Inverse/ oppsite of one to many</w:t>
+      </w:r>
+    </w:p>
+    <w:p>
+      <w:r>
+        <w:t xml:space="preserve">Real project </w:t>
+      </w:r>
+    </w:p>
+    <w:p>
+      <w:r>
+        <w:t>If delete instructor dnt delete course</w:t>
+      </w:r>
+      <w:r>
+        <w:t xml:space="preserve"> vice versa</w:t>
+      </w:r>
+    </w:p>
+    <w:p>
+      <w:r>
+        <w:t>Do not apply cascade DELETE</w:t>
+      </w:r>
+    </w:p>
+    <w:p>
+      <w:r>
+        <w:t>Development Process</w:t>
+      </w:r>
+    </w:p>
+    <w:p>
+      <w:r>
+        <w:t>1 define tables</w:t>
+      </w:r>
+    </w:p>
+    <w:p>
+      <w:r>
+        <w:t>2 create cource class</w:t>
+      </w:r>
+    </w:p>
+    <w:p>
+      <w:r>
+        <w:t>3 update instructor class</w:t>
+      </w:r>
+    </w:p>
+    <w:p>
+      <w:r>
+        <w:t>4 main app</w:t>
       </w:r>
       <w:bookmarkStart w:id="0" w:name="_GoBack"/>
       <w:bookmarkEnd w:id="0"/>
-    </w:p>
-    <w:p/>
-    <w:p>
-      <w:proofErr w:type="spellStart"/>
-      <w:r>
-        <w:t>Forieng</w:t>
-      </w:r>
-      <w:proofErr w:type="spellEnd"/>
-      <w:r>
-        <w:t xml:space="preserve"> key </w:t>
-      </w:r>
-    </w:p>
-    <w:p>
-      <w:r>
-        <w:t xml:space="preserve">Preserve </w:t>
-      </w:r>
-      <w:proofErr w:type="spellStart"/>
-      <w:r>
-        <w:t>relatiosnship</w:t>
-      </w:r>
-      <w:proofErr w:type="spellEnd"/>
-      <w:r>
-        <w:t xml:space="preserve"> </w:t>
-      </w:r>
-      <w:proofErr w:type="spellStart"/>
-      <w:r>
-        <w:t>btween</w:t>
-      </w:r>
-      <w:proofErr w:type="spellEnd"/>
-      <w:r>
-        <w:t xml:space="preserve"> </w:t>
-      </w:r>
-      <w:proofErr w:type="spellStart"/>
-      <w:r>
-        <w:t>tbles</w:t>
-      </w:r>
-      <w:proofErr w:type="spellEnd"/>
-    </w:p>
-    <w:p>
-      <w:r>
-        <w:t>Referential Integrity</w:t>
-      </w:r>
-    </w:p>
-    <w:p>
-      <w:r>
-        <w:t xml:space="preserve">Prevents the operations that would destroy </w:t>
-      </w:r>
-      <w:proofErr w:type="spellStart"/>
-      <w:r>
-        <w:t>relatiosnhship</w:t>
-      </w:r>
-      <w:proofErr w:type="spellEnd"/>
-    </w:p>
-    <w:p>
-      <w:proofErr w:type="spellStart"/>
-      <w:r>
-        <w:t>Ensuer</w:t>
-      </w:r>
-      <w:proofErr w:type="spellEnd"/>
-      <w:r>
-        <w:t xml:space="preserve"> only valid data is inserted into the foreign key column</w:t>
-      </w:r>
-    </w:p>
-    <w:p>
-      <w:r>
-        <w:t xml:space="preserve">Can contain only valid </w:t>
-      </w:r>
-      <w:proofErr w:type="spellStart"/>
-      <w:r>
-        <w:t>referenc</w:t>
-      </w:r>
-      <w:proofErr w:type="spellEnd"/>
-      <w:r>
-        <w:t xml:space="preserve"> to the primary key </w:t>
-      </w:r>
-      <w:proofErr w:type="spellStart"/>
-      <w:r>
-        <w:t>anoher</w:t>
-      </w:r>
-      <w:proofErr w:type="spellEnd"/>
-      <w:r>
-        <w:t xml:space="preserve"> table</w:t>
-      </w:r>
     </w:p>
     <w:sectPr>
       <w:pgSz w:w="16839" w:h="23814" w:code="8"/>
@@ -787,6 +1027,119 @@
 <file path=word/numbering.xml><?xml version="1.0" encoding="utf-8"?>
 <w:numbering xmlns:wpc="http://schemas.microsoft.com/office/word/2010/wordprocessingCanvas" xmlns:mc="http://schemas.openxmlformats.org/markup-compatibility/2006" xmlns:o="urn:schemas-microsoft-com:office:office" xmlns:r="http://schemas.openxmlformats.org/officeDocument/2006/relationships" xmlns:m="http://schemas.openxmlformats.org/officeDocument/2006/math" xmlns:v="urn:schemas-microsoft-com:vml" xmlns:wp14="http://schemas.microsoft.com/office/word/2010/wordprocessingDrawing" xmlns:wp="http://schemas.openxmlformats.org/drawingml/2006/wordprocessingDrawing" xmlns:w10="urn:schemas-microsoft-com:office:word" xmlns:w="http://schemas.openxmlformats.org/wordprocessingml/2006/main" xmlns:w14="http://schemas.microsoft.com/office/word/2010/wordml" xmlns:wpg="http://schemas.microsoft.com/office/word/2010/wordprocessingGroup" xmlns:wpi="http://schemas.microsoft.com/office/word/2010/wordprocessingInk" xmlns:wne="http://schemas.microsoft.com/office/word/2006/wordml" xmlns:wps="http://schemas.microsoft.com/office/word/2010/wordprocessingShape" mc:Ignorable="w14 wp14">
   <w:abstractNum w:abstractNumId="0">
+    <w:nsid w:val="2533568C"/>
+    <w:multiLevelType w:val="hybridMultilevel"/>
+    <w:tmpl w:val="91AE2AC8"/>
+    <w:lvl w:ilvl="0" w:tplc="0040FFF8">
+      <w:numFmt w:val="bullet"/>
+      <w:lvlText w:val="-"/>
+      <w:lvlJc w:val="left"/>
+      <w:pPr>
+        <w:ind w:left="720" w:hanging="360"/>
+      </w:pPr>
+      <w:rPr>
+        <w:rFonts w:ascii="Consolas" w:eastAsia="SimSun" w:hAnsi="Consolas" w:cs="Consolas" w:hint="default"/>
+        <w:color w:val="000000"/>
+      </w:rPr>
+    </w:lvl>
+    <w:lvl w:ilvl="1" w:tplc="04090003" w:tentative="1">
+      <w:start w:val="1"/>
+      <w:numFmt w:val="bullet"/>
+      <w:lvlText w:val="o"/>
+      <w:lvlJc w:val="left"/>
+      <w:pPr>
+        <w:ind w:left="1440" w:hanging="360"/>
+      </w:pPr>
+      <w:rPr>
+        <w:rFonts w:ascii="Courier New" w:hAnsi="Courier New" w:cs="Courier New" w:hint="default"/>
+      </w:rPr>
+    </w:lvl>
+    <w:lvl w:ilvl="2" w:tplc="04090005" w:tentative="1">
+      <w:start w:val="1"/>
+      <w:numFmt w:val="bullet"/>
+      <w:lvlText w:val=""/>
+      <w:lvlJc w:val="left"/>
+      <w:pPr>
+        <w:ind w:left="2160" w:hanging="360"/>
+      </w:pPr>
+      <w:rPr>
+        <w:rFonts w:ascii="Wingdings" w:hAnsi="Wingdings" w:hint="default"/>
+      </w:rPr>
+    </w:lvl>
+    <w:lvl w:ilvl="3" w:tplc="04090001" w:tentative="1">
+      <w:start w:val="1"/>
+      <w:numFmt w:val="bullet"/>
+      <w:lvlText w:val=""/>
+      <w:lvlJc w:val="left"/>
+      <w:pPr>
+        <w:ind w:left="2880" w:hanging="360"/>
+      </w:pPr>
+      <w:rPr>
+        <w:rFonts w:ascii="Symbol" w:hAnsi="Symbol" w:hint="default"/>
+      </w:rPr>
+    </w:lvl>
+    <w:lvl w:ilvl="4" w:tplc="04090003" w:tentative="1">
+      <w:start w:val="1"/>
+      <w:numFmt w:val="bullet"/>
+      <w:lvlText w:val="o"/>
+      <w:lvlJc w:val="left"/>
+      <w:pPr>
+        <w:ind w:left="3600" w:hanging="360"/>
+      </w:pPr>
+      <w:rPr>
+        <w:rFonts w:ascii="Courier New" w:hAnsi="Courier New" w:cs="Courier New" w:hint="default"/>
+      </w:rPr>
+    </w:lvl>
+    <w:lvl w:ilvl="5" w:tplc="04090005" w:tentative="1">
+      <w:start w:val="1"/>
+      <w:numFmt w:val="bullet"/>
+      <w:lvlText w:val=""/>
+      <w:lvlJc w:val="left"/>
+      <w:pPr>
+        <w:ind w:left="4320" w:hanging="360"/>
+      </w:pPr>
+      <w:rPr>
+        <w:rFonts w:ascii="Wingdings" w:hAnsi="Wingdings" w:hint="default"/>
+      </w:rPr>
+    </w:lvl>
+    <w:lvl w:ilvl="6" w:tplc="04090001" w:tentative="1">
+      <w:start w:val="1"/>
+      <w:numFmt w:val="bullet"/>
+      <w:lvlText w:val=""/>
+      <w:lvlJc w:val="left"/>
+      <w:pPr>
+        <w:ind w:left="5040" w:hanging="360"/>
+      </w:pPr>
+      <w:rPr>
+        <w:rFonts w:ascii="Symbol" w:hAnsi="Symbol" w:hint="default"/>
+      </w:rPr>
+    </w:lvl>
+    <w:lvl w:ilvl="7" w:tplc="04090003" w:tentative="1">
+      <w:start w:val="1"/>
+      <w:numFmt w:val="bullet"/>
+      <w:lvlText w:val="o"/>
+      <w:lvlJc w:val="left"/>
+      <w:pPr>
+        <w:ind w:left="5760" w:hanging="360"/>
+      </w:pPr>
+      <w:rPr>
+        <w:rFonts w:ascii="Courier New" w:hAnsi="Courier New" w:cs="Courier New" w:hint="default"/>
+      </w:rPr>
+    </w:lvl>
+    <w:lvl w:ilvl="8" w:tplc="04090005" w:tentative="1">
+      <w:start w:val="1"/>
+      <w:numFmt w:val="bullet"/>
+      <w:lvlText w:val=""/>
+      <w:lvlJc w:val="left"/>
+      <w:pPr>
+        <w:ind w:left="6480" w:hanging="360"/>
+      </w:pPr>
+      <w:rPr>
+        <w:rFonts w:ascii="Wingdings" w:hAnsi="Wingdings" w:hint="default"/>
+      </w:rPr>
+    </w:lvl>
+  </w:abstractNum>
+  <w:abstractNum w:abstractNumId="1">
     <w:nsid w:val="28E4795E"/>
     <w:multiLevelType w:val="hybridMultilevel"/>
     <w:tmpl w:val="31BEC4B0"/>
@@ -899,7 +1252,7 @@
       </w:rPr>
     </w:lvl>
   </w:abstractNum>
-  <w:abstractNum w:abstractNumId="1">
+  <w:abstractNum w:abstractNumId="2">
     <w:nsid w:val="42CF3F64"/>
     <w:multiLevelType w:val="hybridMultilevel"/>
     <w:tmpl w:val="47EEF73A"/>
@@ -1013,10 +1366,13 @@
     </w:lvl>
   </w:abstractNum>
   <w:num w:numId="1">
-    <w:abstractNumId w:val="0"/>
+    <w:abstractNumId w:val="1"/>
   </w:num>
   <w:num w:numId="2">
-    <w:abstractNumId w:val="1"/>
+    <w:abstractNumId w:val="2"/>
+  </w:num>
+  <w:num w:numId="3">
+    <w:abstractNumId w:val="0"/>
   </w:num>
 </w:numbering>
 </file>
@@ -1982,7 +2338,7 @@
 </file>
 
 <file path=customXml/itemProps2.xml><?xml version="1.0" encoding="utf-8"?>
-<ds:datastoreItem xmlns:ds="http://schemas.openxmlformats.org/officeDocument/2006/customXml" ds:itemID="{316CF798-2ED0-4DB9-9594-3D6EC35061EF}">
+<ds:datastoreItem xmlns:ds="http://schemas.openxmlformats.org/officeDocument/2006/customXml" ds:itemID="{E526A1FE-9F20-4CBF-87D1-D7A1DE374E72}">
   <ds:schemaRefs>
     <ds:schemaRef ds:uri="http://schemas.openxmlformats.org/officeDocument/2006/bibliography"/>
   </ds:schemaRefs>

--- a/HibernateAdvanced.docx
+++ b/HibernateAdvanced.docx
@@ -417,16 +417,7 @@
     </w:p>
     <w:p>
       <w:r>
-        <w:t xml:space="preserve">Delete only </w:t>
-      </w:r>
-      <w:r>
-        <w:t>InstrutorDetail</w:t>
-      </w:r>
-      <w:r>
-        <w:t xml:space="preserve"> keep </w:t>
-      </w:r>
-      <w:r>
-        <w:t>Instructor</w:t>
+        <w:t>Delete only InstrutorDetail keep Instructor</w:t>
       </w:r>
     </w:p>
     <w:p>
@@ -969,6 +960,50 @@
         <w:t>Inverse/ oppsite of one to many</w:t>
       </w:r>
     </w:p>
+    <w:p/>
+    <w:p>
+      <w:r>
+        <w:rPr>
+          <w:noProof/>
+          <w:lang w:eastAsia="en-US"/>
+        </w:rPr>
+        <w:drawing>
+          <wp:inline distT="0" distB="0" distL="0" distR="0" wp14:anchorId="2ED1454C" wp14:editId="3886DD9B">
+            <wp:extent cx="5943600" cy="2355850"/>
+            <wp:effectExtent l="0" t="0" r="0" b="6350"/>
+            <wp:docPr id="1" name="Picture 1"/>
+            <wp:cNvGraphicFramePr>
+              <a:graphicFrameLocks xmlns:a="http://schemas.openxmlformats.org/drawingml/2006/main" noChangeAspect="1"/>
+            </wp:cNvGraphicFramePr>
+            <a:graphic xmlns:a="http://schemas.openxmlformats.org/drawingml/2006/main">
+              <a:graphicData uri="http://schemas.openxmlformats.org/drawingml/2006/picture">
+                <pic:pic xmlns:pic="http://schemas.openxmlformats.org/drawingml/2006/picture">
+                  <pic:nvPicPr>
+                    <pic:cNvPr id="0" name=""/>
+                    <pic:cNvPicPr/>
+                  </pic:nvPicPr>
+                  <pic:blipFill>
+                    <a:blip r:embed="rId8"/>
+                    <a:stretch>
+                      <a:fillRect/>
+                    </a:stretch>
+                  </pic:blipFill>
+                  <pic:spPr>
+                    <a:xfrm>
+                      <a:off x="0" y="0"/>
+                      <a:ext cx="5943600" cy="2355850"/>
+                    </a:xfrm>
+                    <a:prstGeom prst="rect">
+                      <a:avLst/>
+                    </a:prstGeom>
+                  </pic:spPr>
+                </pic:pic>
+              </a:graphicData>
+            </a:graphic>
+          </wp:inline>
+        </w:drawing>
+      </w:r>
+    </w:p>
     <w:p>
       <w:r>
         <w:t xml:space="preserve">Real project </w:t>
@@ -976,13 +1011,27 @@
     </w:p>
     <w:p>
       <w:r>
-        <w:t>If delete instructor dnt delete course</w:t>
-      </w:r>
-      <w:r>
-        <w:t xml:space="preserve"> vice versa</w:t>
-      </w:r>
-    </w:p>
-    <w:p>
+        <w:t xml:space="preserve">If delete instructor </w:t>
+      </w:r>
+      <w:r>
+        <w:t xml:space="preserve">don’t </w:t>
+      </w:r>
+      <w:r>
+        <w:t xml:space="preserve"> delete course</w:t>
+      </w:r>
+      <w:r>
+        <w:t xml:space="preserve"> </w:t>
+      </w:r>
+    </w:p>
+    <w:p>
+      <w:r>
+        <w:t>If you delete course don’t delete instructor</w:t>
+      </w:r>
+    </w:p>
+    <w:p>
+      <w:r>
+        <w:t xml:space="preserve">Means </w:t>
+      </w:r>
       <w:r>
         <w:t>Do not apply cascade DELETE</w:t>
       </w:r>
@@ -1010,9 +1059,798 @@
     <w:p>
       <w:r>
         <w:t>4 main app</w:t>
+      </w:r>
+    </w:p>
+    <w:p/>
+    <w:p>
+      <w:r>
+        <w:t>Create Couse table</w:t>
+      </w:r>
+    </w:p>
+    <w:p>
+      <w:r>
+        <w:t>create table course (id serial PRIMARY KEY , title VARCHAR(200)  ,instructor_id int,</w:t>
+      </w:r>
+    </w:p>
+    <w:p>
+      <w:r>
+        <w:t>CONSTRAINT FK_INSTRUCTOR_MANY FOREIGN KEY (instructor_id) REFERENCES instructormany(id)</w:t>
+      </w:r>
+    </w:p>
+    <w:p>
+      <w:r>
+        <w:t xml:space="preserve"> )</w:t>
+      </w:r>
+    </w:p>
+    <w:p>
+      <w:r>
+        <w:t xml:space="preserve">Add </w:t>
+      </w:r>
+      <w:r>
+        <w:t>unique key to title</w:t>
+      </w:r>
+      <w:r>
+        <w:t xml:space="preserve"> to prevent duplicate</w:t>
+      </w:r>
+    </w:p>
+    <w:p>
+      <w:r>
+        <w:rPr>
+          <w:noProof/>
+          <w:lang w:eastAsia="en-US"/>
+        </w:rPr>
+        <w:drawing>
+          <wp:inline distT="0" distB="0" distL="0" distR="0" wp14:anchorId="6BECF984" wp14:editId="4996100A">
+            <wp:extent cx="4629150" cy="2219325"/>
+            <wp:effectExtent l="0" t="0" r="0" b="9525"/>
+            <wp:docPr id="2" name="Picture 2"/>
+            <wp:cNvGraphicFramePr>
+              <a:graphicFrameLocks xmlns:a="http://schemas.openxmlformats.org/drawingml/2006/main" noChangeAspect="1"/>
+            </wp:cNvGraphicFramePr>
+            <a:graphic xmlns:a="http://schemas.openxmlformats.org/drawingml/2006/main">
+              <a:graphicData uri="http://schemas.openxmlformats.org/drawingml/2006/picture">
+                <pic:pic xmlns:pic="http://schemas.openxmlformats.org/drawingml/2006/picture">
+                  <pic:nvPicPr>
+                    <pic:cNvPr id="0" name=""/>
+                    <pic:cNvPicPr/>
+                  </pic:nvPicPr>
+                  <pic:blipFill>
+                    <a:blip r:embed="rId9"/>
+                    <a:stretch>
+                      <a:fillRect/>
+                    </a:stretch>
+                  </pic:blipFill>
+                  <pic:spPr>
+                    <a:xfrm>
+                      <a:off x="0" y="0"/>
+                      <a:ext cx="4629150" cy="2219325"/>
+                    </a:xfrm>
+                    <a:prstGeom prst="rect">
+                      <a:avLst/>
+                    </a:prstGeom>
+                  </pic:spPr>
+                </pic:pic>
+              </a:graphicData>
+            </a:graphic>
+          </wp:inline>
+        </w:drawing>
+      </w:r>
+    </w:p>
+    <w:p>
+      <w:r>
+        <w:t>Create Course Class</w:t>
+      </w:r>
+      <w:r>
+        <w:t xml:space="preserve"> </w:t>
+      </w:r>
+    </w:p>
+    <w:p>
+      <w:pPr>
+        <w:autoSpaceDE w:val="0"/>
+        <w:autoSpaceDN w:val="0"/>
+        <w:adjustRightInd w:val="0"/>
+        <w:spacing w:after="0" w:line="240" w:lineRule="auto"/>
+        <w:rPr>
+          <w:rFonts w:ascii="Consolas" w:eastAsia="SimSun" w:hAnsi="Consolas" w:cs="Consolas"/>
+          <w:lang w:eastAsia="en-US"/>
+        </w:rPr>
+      </w:pPr>
+      <w:r>
+        <w:rPr>
+          <w:rFonts w:ascii="Consolas" w:eastAsia="SimSun" w:hAnsi="Consolas" w:cs="Consolas"/>
+          <w:color w:val="000000"/>
+          <w:lang w:eastAsia="en-US"/>
+        </w:rPr>
+        <w:tab/>
+      </w:r>
+      <w:r>
+        <w:rPr>
+          <w:rFonts w:ascii="Consolas" w:eastAsia="SimSun" w:hAnsi="Consolas" w:cs="Consolas"/>
+          <w:color w:val="646464"/>
+          <w:lang w:eastAsia="en-US"/>
+        </w:rPr>
+        <w:t>@Id</w:t>
+      </w:r>
+    </w:p>
+    <w:p>
+      <w:pPr>
+        <w:autoSpaceDE w:val="0"/>
+        <w:autoSpaceDN w:val="0"/>
+        <w:adjustRightInd w:val="0"/>
+        <w:spacing w:after="0" w:line="240" w:lineRule="auto"/>
+        <w:rPr>
+          <w:rFonts w:ascii="Consolas" w:eastAsia="SimSun" w:hAnsi="Consolas" w:cs="Consolas"/>
+          <w:lang w:eastAsia="en-US"/>
+        </w:rPr>
+      </w:pPr>
+      <w:r>
+        <w:rPr>
+          <w:rFonts w:ascii="Consolas" w:eastAsia="SimSun" w:hAnsi="Consolas" w:cs="Consolas"/>
+          <w:color w:val="000000"/>
+          <w:lang w:eastAsia="en-US"/>
+        </w:rPr>
+        <w:tab/>
+      </w:r>
+      <w:r>
+        <w:rPr>
+          <w:rFonts w:ascii="Consolas" w:eastAsia="SimSun" w:hAnsi="Consolas" w:cs="Consolas"/>
+          <w:color w:val="646464"/>
+          <w:lang w:eastAsia="en-US"/>
+        </w:rPr>
+        <w:t>@GeneratedValue</w:t>
+      </w:r>
+      <w:r>
+        <w:rPr>
+          <w:rFonts w:ascii="Consolas" w:eastAsia="SimSun" w:hAnsi="Consolas" w:cs="Consolas"/>
+          <w:color w:val="000000"/>
+          <w:lang w:eastAsia="en-US"/>
+        </w:rPr>
+        <w:t>(strategy = GenerationType.</w:t>
+      </w:r>
+      <w:r>
+        <w:rPr>
+          <w:rFonts w:ascii="Consolas" w:eastAsia="SimSun" w:hAnsi="Consolas" w:cs="Consolas"/>
+          <w:b/>
+          <w:bCs/>
+          <w:i/>
+          <w:iCs/>
+          <w:color w:val="0000C0"/>
+          <w:lang w:eastAsia="en-US"/>
+        </w:rPr>
+        <w:t>IDENTITY</w:t>
+      </w:r>
+      <w:r>
+        <w:rPr>
+          <w:rFonts w:ascii="Consolas" w:eastAsia="SimSun" w:hAnsi="Consolas" w:cs="Consolas"/>
+          <w:color w:val="000000"/>
+          <w:lang w:eastAsia="en-US"/>
+        </w:rPr>
+        <w:t>)</w:t>
+      </w:r>
+    </w:p>
+    <w:p>
+      <w:pPr>
+        <w:autoSpaceDE w:val="0"/>
+        <w:autoSpaceDN w:val="0"/>
+        <w:adjustRightInd w:val="0"/>
+        <w:spacing w:after="0" w:line="240" w:lineRule="auto"/>
+        <w:rPr>
+          <w:rFonts w:ascii="Consolas" w:eastAsia="SimSun" w:hAnsi="Consolas" w:cs="Consolas"/>
+          <w:lang w:eastAsia="en-US"/>
+        </w:rPr>
+      </w:pPr>
+      <w:r>
+        <w:rPr>
+          <w:rFonts w:ascii="Consolas" w:eastAsia="SimSun" w:hAnsi="Consolas" w:cs="Consolas"/>
+          <w:color w:val="000000"/>
+          <w:lang w:eastAsia="en-US"/>
+        </w:rPr>
+        <w:tab/>
+      </w:r>
+      <w:r>
+        <w:rPr>
+          <w:rFonts w:ascii="Consolas" w:eastAsia="SimSun" w:hAnsi="Consolas" w:cs="Consolas"/>
+          <w:color w:val="646464"/>
+          <w:lang w:eastAsia="en-US"/>
+        </w:rPr>
+        <w:t>@Column</w:t>
+      </w:r>
+      <w:r>
+        <w:rPr>
+          <w:rFonts w:ascii="Consolas" w:eastAsia="SimSun" w:hAnsi="Consolas" w:cs="Consolas"/>
+          <w:color w:val="000000"/>
+          <w:lang w:eastAsia="en-US"/>
+        </w:rPr>
+        <w:t>(name=</w:t>
+      </w:r>
+      <w:r>
+        <w:rPr>
+          <w:rFonts w:ascii="Consolas" w:eastAsia="SimSun" w:hAnsi="Consolas" w:cs="Consolas"/>
+          <w:color w:val="2A00FF"/>
+          <w:lang w:eastAsia="en-US"/>
+        </w:rPr>
+        <w:t>"id"</w:t>
+      </w:r>
+      <w:r>
+        <w:rPr>
+          <w:rFonts w:ascii="Consolas" w:eastAsia="SimSun" w:hAnsi="Consolas" w:cs="Consolas"/>
+          <w:color w:val="000000"/>
+          <w:lang w:eastAsia="en-US"/>
+        </w:rPr>
+        <w:t>)</w:t>
+      </w:r>
+    </w:p>
+    <w:p>
+      <w:pPr>
+        <w:autoSpaceDE w:val="0"/>
+        <w:autoSpaceDN w:val="0"/>
+        <w:adjustRightInd w:val="0"/>
+        <w:spacing w:after="0" w:line="240" w:lineRule="auto"/>
+        <w:rPr>
+          <w:rFonts w:ascii="Consolas" w:eastAsia="SimSun" w:hAnsi="Consolas" w:cs="Consolas"/>
+          <w:lang w:eastAsia="en-US"/>
+        </w:rPr>
+      </w:pPr>
+      <w:r>
+        <w:rPr>
+          <w:rFonts w:ascii="Consolas" w:eastAsia="SimSun" w:hAnsi="Consolas" w:cs="Consolas"/>
+          <w:color w:val="000000"/>
+          <w:lang w:eastAsia="en-US"/>
+        </w:rPr>
+        <w:tab/>
+      </w:r>
+      <w:r>
+        <w:rPr>
+          <w:rFonts w:ascii="Consolas" w:eastAsia="SimSun" w:hAnsi="Consolas" w:cs="Consolas"/>
+          <w:b/>
+          <w:bCs/>
+          <w:color w:val="7F0055"/>
+          <w:lang w:eastAsia="en-US"/>
+        </w:rPr>
+        <w:t>private</w:t>
+      </w:r>
+      <w:r>
+        <w:rPr>
+          <w:rFonts w:ascii="Consolas" w:eastAsia="SimSun" w:hAnsi="Consolas" w:cs="Consolas"/>
+          <w:color w:val="000000"/>
+          <w:lang w:eastAsia="en-US"/>
+        </w:rPr>
+        <w:t xml:space="preserve"> </w:t>
+      </w:r>
+      <w:r>
+        <w:rPr>
+          <w:rFonts w:ascii="Consolas" w:eastAsia="SimSun" w:hAnsi="Consolas" w:cs="Consolas"/>
+          <w:b/>
+          <w:bCs/>
+          <w:color w:val="7F0055"/>
+          <w:lang w:eastAsia="en-US"/>
+        </w:rPr>
+        <w:t>int</w:t>
+      </w:r>
+      <w:r>
+        <w:rPr>
+          <w:rFonts w:ascii="Consolas" w:eastAsia="SimSun" w:hAnsi="Consolas" w:cs="Consolas"/>
+          <w:color w:val="000000"/>
+          <w:lang w:eastAsia="en-US"/>
+        </w:rPr>
+        <w:t xml:space="preserve"> </w:t>
+      </w:r>
+      <w:r>
+        <w:rPr>
+          <w:rFonts w:ascii="Consolas" w:eastAsia="SimSun" w:hAnsi="Consolas" w:cs="Consolas"/>
+          <w:color w:val="0000C0"/>
+          <w:lang w:eastAsia="en-US"/>
+        </w:rPr>
+        <w:t>id</w:t>
+      </w:r>
+      <w:r>
+        <w:rPr>
+          <w:rFonts w:ascii="Consolas" w:eastAsia="SimSun" w:hAnsi="Consolas" w:cs="Consolas"/>
+          <w:color w:val="000000"/>
+          <w:lang w:eastAsia="en-US"/>
+        </w:rPr>
+        <w:t>;</w:t>
+      </w:r>
+    </w:p>
+    <w:p>
+      <w:pPr>
+        <w:autoSpaceDE w:val="0"/>
+        <w:autoSpaceDN w:val="0"/>
+        <w:adjustRightInd w:val="0"/>
+        <w:spacing w:after="0" w:line="240" w:lineRule="auto"/>
+        <w:rPr>
+          <w:rFonts w:ascii="Consolas" w:eastAsia="SimSun" w:hAnsi="Consolas" w:cs="Consolas"/>
+          <w:lang w:eastAsia="en-US"/>
+        </w:rPr>
+      </w:pPr>
+      <w:r>
+        <w:rPr>
+          <w:rFonts w:ascii="Consolas" w:eastAsia="SimSun" w:hAnsi="Consolas" w:cs="Consolas"/>
+          <w:color w:val="000000"/>
+          <w:lang w:eastAsia="en-US"/>
+        </w:rPr>
+        <w:tab/>
+      </w:r>
+    </w:p>
+    <w:p>
+      <w:pPr>
+        <w:autoSpaceDE w:val="0"/>
+        <w:autoSpaceDN w:val="0"/>
+        <w:adjustRightInd w:val="0"/>
+        <w:spacing w:after="0" w:line="240" w:lineRule="auto"/>
+        <w:rPr>
+          <w:rFonts w:ascii="Consolas" w:eastAsia="SimSun" w:hAnsi="Consolas" w:cs="Consolas"/>
+          <w:lang w:eastAsia="en-US"/>
+        </w:rPr>
+      </w:pPr>
+      <w:r>
+        <w:rPr>
+          <w:rFonts w:ascii="Consolas" w:eastAsia="SimSun" w:hAnsi="Consolas" w:cs="Consolas"/>
+          <w:color w:val="000000"/>
+          <w:lang w:eastAsia="en-US"/>
+        </w:rPr>
+        <w:tab/>
+      </w:r>
+      <w:r>
+        <w:rPr>
+          <w:rFonts w:ascii="Consolas" w:eastAsia="SimSun" w:hAnsi="Consolas" w:cs="Consolas"/>
+          <w:color w:val="646464"/>
+          <w:lang w:eastAsia="en-US"/>
+        </w:rPr>
+        <w:t>@Column</w:t>
+      </w:r>
+      <w:r>
+        <w:rPr>
+          <w:rFonts w:ascii="Consolas" w:eastAsia="SimSun" w:hAnsi="Consolas" w:cs="Consolas"/>
+          <w:color w:val="000000"/>
+          <w:lang w:eastAsia="en-US"/>
+        </w:rPr>
+        <w:t>(name=</w:t>
+      </w:r>
+      <w:r>
+        <w:rPr>
+          <w:rFonts w:ascii="Consolas" w:eastAsia="SimSun" w:hAnsi="Consolas" w:cs="Consolas"/>
+          <w:color w:val="2A00FF"/>
+          <w:lang w:eastAsia="en-US"/>
+        </w:rPr>
+        <w:t>"title"</w:t>
+      </w:r>
+      <w:r>
+        <w:rPr>
+          <w:rFonts w:ascii="Consolas" w:eastAsia="SimSun" w:hAnsi="Consolas" w:cs="Consolas"/>
+          <w:color w:val="000000"/>
+          <w:lang w:eastAsia="en-US"/>
+        </w:rPr>
+        <w:t>)</w:t>
+      </w:r>
+    </w:p>
+    <w:p>
+      <w:pPr>
+        <w:autoSpaceDE w:val="0"/>
+        <w:autoSpaceDN w:val="0"/>
+        <w:adjustRightInd w:val="0"/>
+        <w:spacing w:after="0" w:line="240" w:lineRule="auto"/>
+        <w:rPr>
+          <w:rFonts w:ascii="Consolas" w:eastAsia="SimSun" w:hAnsi="Consolas" w:cs="Consolas"/>
+          <w:lang w:eastAsia="en-US"/>
+        </w:rPr>
+      </w:pPr>
+      <w:r>
+        <w:rPr>
+          <w:rFonts w:ascii="Consolas" w:eastAsia="SimSun" w:hAnsi="Consolas" w:cs="Consolas"/>
+          <w:color w:val="000000"/>
+          <w:lang w:eastAsia="en-US"/>
+        </w:rPr>
+        <w:tab/>
+      </w:r>
+      <w:r>
+        <w:rPr>
+          <w:rFonts w:ascii="Consolas" w:eastAsia="SimSun" w:hAnsi="Consolas" w:cs="Consolas"/>
+          <w:b/>
+          <w:bCs/>
+          <w:color w:val="7F0055"/>
+          <w:lang w:eastAsia="en-US"/>
+        </w:rPr>
+        <w:t>private</w:t>
+      </w:r>
+      <w:r>
+        <w:rPr>
+          <w:rFonts w:ascii="Consolas" w:eastAsia="SimSun" w:hAnsi="Consolas" w:cs="Consolas"/>
+          <w:color w:val="000000"/>
+          <w:lang w:eastAsia="en-US"/>
+        </w:rPr>
+        <w:t xml:space="preserve"> String </w:t>
+      </w:r>
+      <w:r>
+        <w:rPr>
+          <w:rFonts w:ascii="Consolas" w:eastAsia="SimSun" w:hAnsi="Consolas" w:cs="Consolas"/>
+          <w:color w:val="0000C0"/>
+          <w:lang w:eastAsia="en-US"/>
+        </w:rPr>
+        <w:t>title</w:t>
+      </w:r>
+      <w:r>
+        <w:rPr>
+          <w:rFonts w:ascii="Consolas" w:eastAsia="SimSun" w:hAnsi="Consolas" w:cs="Consolas"/>
+          <w:color w:val="000000"/>
+          <w:lang w:eastAsia="en-US"/>
+        </w:rPr>
+        <w:t>;</w:t>
+      </w:r>
+    </w:p>
+    <w:p>
+      <w:pPr>
+        <w:autoSpaceDE w:val="0"/>
+        <w:autoSpaceDN w:val="0"/>
+        <w:adjustRightInd w:val="0"/>
+        <w:spacing w:after="0" w:line="240" w:lineRule="auto"/>
+        <w:rPr>
+          <w:rFonts w:ascii="Consolas" w:eastAsia="SimSun" w:hAnsi="Consolas" w:cs="Consolas"/>
+          <w:lang w:eastAsia="en-US"/>
+        </w:rPr>
+      </w:pPr>
+      <w:r>
+        <w:rPr>
+          <w:rFonts w:ascii="Consolas" w:eastAsia="SimSun" w:hAnsi="Consolas" w:cs="Consolas"/>
+          <w:color w:val="000000"/>
+          <w:lang w:eastAsia="en-US"/>
+        </w:rPr>
+        <w:tab/>
+      </w:r>
+      <w:r>
+        <w:rPr>
+          <w:rFonts w:ascii="Consolas" w:eastAsia="SimSun" w:hAnsi="Consolas" w:cs="Consolas"/>
+          <w:color w:val="3F7F5F"/>
+          <w:lang w:eastAsia="en-US"/>
+        </w:rPr>
+        <w:t>// many course has one instructor</w:t>
+      </w:r>
+    </w:p>
+    <w:p>
+      <w:pPr>
+        <w:autoSpaceDE w:val="0"/>
+        <w:autoSpaceDN w:val="0"/>
+        <w:adjustRightInd w:val="0"/>
+        <w:spacing w:after="0" w:line="240" w:lineRule="auto"/>
+        <w:rPr>
+          <w:rFonts w:ascii="Consolas" w:eastAsia="SimSun" w:hAnsi="Consolas" w:cs="Consolas"/>
+          <w:lang w:eastAsia="en-US"/>
+        </w:rPr>
+      </w:pPr>
+      <w:r>
+        <w:rPr>
+          <w:rFonts w:ascii="Consolas" w:eastAsia="SimSun" w:hAnsi="Consolas" w:cs="Consolas"/>
+          <w:color w:val="000000"/>
+          <w:lang w:eastAsia="en-US"/>
+        </w:rPr>
+        <w:tab/>
+      </w:r>
+      <w:r>
+        <w:rPr>
+          <w:rFonts w:ascii="Consolas" w:eastAsia="SimSun" w:hAnsi="Consolas" w:cs="Consolas"/>
+          <w:color w:val="3F7F5F"/>
+          <w:lang w:eastAsia="en-US"/>
+        </w:rPr>
+        <w:t xml:space="preserve">// cascade is imp </w:t>
+      </w:r>
+      <w:r>
+        <w:rPr>
+          <w:rFonts w:ascii="Consolas" w:eastAsia="SimSun" w:hAnsi="Consolas" w:cs="Consolas"/>
+          <w:color w:val="3F7F5F"/>
+          <w:u w:val="single"/>
+          <w:lang w:eastAsia="en-US"/>
+        </w:rPr>
+        <w:t>dnt</w:t>
+      </w:r>
+      <w:r>
+        <w:rPr>
+          <w:rFonts w:ascii="Consolas" w:eastAsia="SimSun" w:hAnsi="Consolas" w:cs="Consolas"/>
+          <w:color w:val="3F7F5F"/>
+          <w:lang w:eastAsia="en-US"/>
+        </w:rPr>
+        <w:t xml:space="preserve"> delete so check cascade delete</w:t>
+      </w:r>
+    </w:p>
+    <w:p>
+      <w:pPr>
+        <w:autoSpaceDE w:val="0"/>
+        <w:autoSpaceDN w:val="0"/>
+        <w:adjustRightInd w:val="0"/>
+        <w:spacing w:after="0" w:line="240" w:lineRule="auto"/>
+        <w:rPr>
+          <w:rFonts w:ascii="Consolas" w:eastAsia="SimSun" w:hAnsi="Consolas" w:cs="Consolas"/>
+          <w:lang w:eastAsia="en-US"/>
+        </w:rPr>
+      </w:pPr>
+      <w:r>
+        <w:rPr>
+          <w:rFonts w:ascii="Consolas" w:eastAsia="SimSun" w:hAnsi="Consolas" w:cs="Consolas"/>
+          <w:color w:val="000000"/>
+          <w:lang w:eastAsia="en-US"/>
+        </w:rPr>
+        <w:tab/>
+      </w:r>
+      <w:r>
+        <w:rPr>
+          <w:rFonts w:ascii="Consolas" w:eastAsia="SimSun" w:hAnsi="Consolas" w:cs="Consolas"/>
+          <w:color w:val="646464"/>
+          <w:lang w:eastAsia="en-US"/>
+        </w:rPr>
+        <w:t>@ManyToOne</w:t>
+      </w:r>
+      <w:r>
+        <w:rPr>
+          <w:rFonts w:ascii="Consolas" w:eastAsia="SimSun" w:hAnsi="Consolas" w:cs="Consolas"/>
+          <w:color w:val="000000"/>
+          <w:lang w:eastAsia="en-US"/>
+        </w:rPr>
+        <w:t>(cascade = {CascadeType.</w:t>
+      </w:r>
+      <w:r>
+        <w:rPr>
+          <w:rFonts w:ascii="Consolas" w:eastAsia="SimSun" w:hAnsi="Consolas" w:cs="Consolas"/>
+          <w:b/>
+          <w:bCs/>
+          <w:i/>
+          <w:iCs/>
+          <w:color w:val="0000C0"/>
+          <w:lang w:eastAsia="en-US"/>
+        </w:rPr>
+        <w:t>PERSIST</w:t>
+      </w:r>
+      <w:r>
+        <w:rPr>
+          <w:rFonts w:ascii="Consolas" w:eastAsia="SimSun" w:hAnsi="Consolas" w:cs="Consolas"/>
+          <w:color w:val="000000"/>
+          <w:lang w:eastAsia="en-US"/>
+        </w:rPr>
+        <w:t>,CascadeType.</w:t>
+      </w:r>
+      <w:r>
+        <w:rPr>
+          <w:rFonts w:ascii="Consolas" w:eastAsia="SimSun" w:hAnsi="Consolas" w:cs="Consolas"/>
+          <w:b/>
+          <w:bCs/>
+          <w:i/>
+          <w:iCs/>
+          <w:color w:val="0000C0"/>
+          <w:lang w:eastAsia="en-US"/>
+        </w:rPr>
+        <w:t>DETACH</w:t>
+      </w:r>
+      <w:r>
+        <w:rPr>
+          <w:rFonts w:ascii="Consolas" w:eastAsia="SimSun" w:hAnsi="Consolas" w:cs="Consolas"/>
+          <w:color w:val="000000"/>
+          <w:lang w:eastAsia="en-US"/>
+        </w:rPr>
+        <w:t>,CascadeType.</w:t>
+      </w:r>
+      <w:r>
+        <w:rPr>
+          <w:rFonts w:ascii="Consolas" w:eastAsia="SimSun" w:hAnsi="Consolas" w:cs="Consolas"/>
+          <w:b/>
+          <w:bCs/>
+          <w:i/>
+          <w:iCs/>
+          <w:color w:val="0000C0"/>
+          <w:lang w:eastAsia="en-US"/>
+        </w:rPr>
+        <w:t>MERGE</w:t>
+      </w:r>
+      <w:r>
+        <w:rPr>
+          <w:rFonts w:ascii="Consolas" w:eastAsia="SimSun" w:hAnsi="Consolas" w:cs="Consolas"/>
+          <w:color w:val="000000"/>
+          <w:lang w:eastAsia="en-US"/>
+        </w:rPr>
+        <w:t>,CascadeType.</w:t>
+      </w:r>
+      <w:r>
+        <w:rPr>
+          <w:rFonts w:ascii="Consolas" w:eastAsia="SimSun" w:hAnsi="Consolas" w:cs="Consolas"/>
+          <w:b/>
+          <w:bCs/>
+          <w:i/>
+          <w:iCs/>
+          <w:color w:val="0000C0"/>
+          <w:lang w:eastAsia="en-US"/>
+        </w:rPr>
+        <w:t>REFRESH</w:t>
+      </w:r>
+      <w:r>
+        <w:rPr>
+          <w:rFonts w:ascii="Consolas" w:eastAsia="SimSun" w:hAnsi="Consolas" w:cs="Consolas"/>
+          <w:color w:val="000000"/>
+          <w:lang w:eastAsia="en-US"/>
+        </w:rPr>
+        <w:t xml:space="preserve">}) </w:t>
+      </w:r>
+      <w:r>
+        <w:rPr>
+          <w:rFonts w:ascii="Consolas" w:eastAsia="SimSun" w:hAnsi="Consolas" w:cs="Consolas"/>
+          <w:color w:val="000000"/>
+          <w:lang w:eastAsia="en-US"/>
+        </w:rPr>
+        <w:tab/>
+      </w:r>
+      <w:r>
+        <w:rPr>
+          <w:rFonts w:ascii="Consolas" w:eastAsia="SimSun" w:hAnsi="Consolas" w:cs="Consolas"/>
+          <w:color w:val="000000"/>
+          <w:lang w:eastAsia="en-US"/>
+        </w:rPr>
+        <w:tab/>
+      </w:r>
+      <w:r>
+        <w:rPr>
+          <w:rFonts w:ascii="Consolas" w:eastAsia="SimSun" w:hAnsi="Consolas" w:cs="Consolas"/>
+          <w:color w:val="000000"/>
+          <w:lang w:eastAsia="en-US"/>
+        </w:rPr>
+        <w:tab/>
+      </w:r>
+      <w:r>
+        <w:rPr>
+          <w:rFonts w:ascii="Consolas" w:eastAsia="SimSun" w:hAnsi="Consolas" w:cs="Consolas"/>
+          <w:color w:val="000000"/>
+          <w:lang w:eastAsia="en-US"/>
+        </w:rPr>
+        <w:tab/>
+      </w:r>
+      <w:r>
+        <w:rPr>
+          <w:rFonts w:ascii="Consolas" w:eastAsia="SimSun" w:hAnsi="Consolas" w:cs="Consolas"/>
+          <w:color w:val="000000"/>
+          <w:lang w:eastAsia="en-US"/>
+        </w:rPr>
+        <w:tab/>
+      </w:r>
+      <w:r>
+        <w:rPr>
+          <w:rFonts w:ascii="Consolas" w:eastAsia="SimSun" w:hAnsi="Consolas" w:cs="Consolas"/>
+          <w:color w:val="000000"/>
+          <w:lang w:eastAsia="en-US"/>
+        </w:rPr>
+        <w:tab/>
+      </w:r>
+      <w:r>
+        <w:rPr>
+          <w:rFonts w:ascii="Consolas" w:eastAsia="SimSun" w:hAnsi="Consolas" w:cs="Consolas"/>
+          <w:color w:val="000000"/>
+          <w:lang w:eastAsia="en-US"/>
+        </w:rPr>
+        <w:tab/>
+      </w:r>
+    </w:p>
+    <w:p>
+      <w:pPr>
+        <w:autoSpaceDE w:val="0"/>
+        <w:autoSpaceDN w:val="0"/>
+        <w:adjustRightInd w:val="0"/>
+        <w:spacing w:after="0" w:line="240" w:lineRule="auto"/>
+        <w:rPr>
+          <w:rFonts w:ascii="Consolas" w:eastAsia="SimSun" w:hAnsi="Consolas" w:cs="Consolas"/>
+          <w:lang w:eastAsia="en-US"/>
+        </w:rPr>
+      </w:pPr>
+      <w:r>
+        <w:rPr>
+          <w:rFonts w:ascii="Consolas" w:eastAsia="SimSun" w:hAnsi="Consolas" w:cs="Consolas"/>
+          <w:color w:val="000000"/>
+          <w:lang w:eastAsia="en-US"/>
+        </w:rPr>
+        <w:tab/>
+      </w:r>
+      <w:r>
+        <w:rPr>
+          <w:rFonts w:ascii="Consolas" w:eastAsia="SimSun" w:hAnsi="Consolas" w:cs="Consolas"/>
+          <w:color w:val="646464"/>
+          <w:lang w:eastAsia="en-US"/>
+        </w:rPr>
+        <w:t>@JoinColumn</w:t>
+      </w:r>
+      <w:r>
+        <w:rPr>
+          <w:rFonts w:ascii="Consolas" w:eastAsia="SimSun" w:hAnsi="Consolas" w:cs="Consolas"/>
+          <w:color w:val="000000"/>
+          <w:lang w:eastAsia="en-US"/>
+        </w:rPr>
+        <w:t>(name=</w:t>
+      </w:r>
+      <w:r>
+        <w:rPr>
+          <w:rFonts w:ascii="Consolas" w:eastAsia="SimSun" w:hAnsi="Consolas" w:cs="Consolas"/>
+          <w:color w:val="2A00FF"/>
+          <w:lang w:eastAsia="en-US"/>
+        </w:rPr>
+        <w:t>"instructor_id"</w:t>
+      </w:r>
+      <w:r>
+        <w:rPr>
+          <w:rFonts w:ascii="Consolas" w:eastAsia="SimSun" w:hAnsi="Consolas" w:cs="Consolas"/>
+          <w:color w:val="000000"/>
+          <w:lang w:eastAsia="en-US"/>
+        </w:rPr>
+        <w:t xml:space="preserve">)  </w:t>
+      </w:r>
+      <w:r>
+        <w:rPr>
+          <w:rFonts w:ascii="Consolas" w:eastAsia="SimSun" w:hAnsi="Consolas" w:cs="Consolas"/>
+          <w:color w:val="3F7F5F"/>
+          <w:lang w:eastAsia="en-US"/>
+        </w:rPr>
+        <w:t xml:space="preserve">// instructor_id is </w:t>
+      </w:r>
+      <w:r>
+        <w:rPr>
+          <w:rFonts w:ascii="Consolas" w:eastAsia="SimSun" w:hAnsi="Consolas" w:cs="Consolas"/>
+          <w:color w:val="3F7F5F"/>
+          <w:u w:val="single"/>
+          <w:lang w:eastAsia="en-US"/>
+        </w:rPr>
+        <w:t>kay</w:t>
+      </w:r>
+      <w:r>
+        <w:rPr>
+          <w:rFonts w:ascii="Consolas" w:eastAsia="SimSun" w:hAnsi="Consolas" w:cs="Consolas"/>
+          <w:color w:val="3F7F5F"/>
+          <w:lang w:eastAsia="en-US"/>
+        </w:rPr>
+        <w:t xml:space="preserve"> in Course table which points if of Instructor table</w:t>
+      </w:r>
+    </w:p>
+    <w:p>
+      <w:r>
+        <w:rPr>
+          <w:rFonts w:ascii="Consolas" w:eastAsia="SimSun" w:hAnsi="Consolas" w:cs="Consolas"/>
+          <w:color w:val="000000"/>
+          <w:lang w:eastAsia="en-US"/>
+        </w:rPr>
+        <w:tab/>
+      </w:r>
+      <w:r>
+        <w:rPr>
+          <w:rFonts w:ascii="Consolas" w:eastAsia="SimSun" w:hAnsi="Consolas" w:cs="Consolas"/>
+          <w:b/>
+          <w:bCs/>
+          <w:color w:val="7F0055"/>
+          <w:lang w:eastAsia="en-US"/>
+        </w:rPr>
+        <w:t>private</w:t>
+      </w:r>
+      <w:r>
+        <w:rPr>
+          <w:rFonts w:ascii="Consolas" w:eastAsia="SimSun" w:hAnsi="Consolas" w:cs="Consolas"/>
+          <w:color w:val="000000"/>
+          <w:lang w:eastAsia="en-US"/>
+        </w:rPr>
+        <w:t xml:space="preserve"> Instructor </w:t>
+      </w:r>
+      <w:r>
+        <w:rPr>
+          <w:rFonts w:ascii="Consolas" w:eastAsia="SimSun" w:hAnsi="Consolas" w:cs="Consolas"/>
+          <w:color w:val="0000C0"/>
+          <w:lang w:eastAsia="en-US"/>
+        </w:rPr>
+        <w:t>instructor</w:t>
+      </w:r>
+      <w:r>
+        <w:rPr>
+          <w:rFonts w:ascii="Consolas" w:eastAsia="SimSun" w:hAnsi="Consolas" w:cs="Consolas"/>
+          <w:color w:val="000000"/>
+          <w:lang w:eastAsia="en-US"/>
+        </w:rPr>
+        <w:t>;</w:t>
       </w:r>
       <w:bookmarkStart w:id="0" w:name="_GoBack"/>
       <w:bookmarkEnd w:id="0"/>
+    </w:p>
+    <w:p/>
+    <w:p>
+      <w:r>
+        <w:t>Update instructor class</w:t>
+      </w:r>
     </w:p>
     <w:sectPr>
       <w:pgSz w:w="16839" w:h="23814" w:code="8"/>
@@ -1716,6 +2554,32 @@
       <w:rFonts w:ascii="Courier New" w:eastAsia="Times New Roman" w:hAnsi="Courier New" w:cs="Courier New"/>
     </w:rPr>
   </w:style>
+  <w:style w:type="paragraph" w:styleId="BalloonText">
+    <w:name w:val="Balloon Text"/>
+    <w:basedOn w:val="Normal"/>
+    <w:link w:val="BalloonTextChar"/>
+    <w:rsid w:val="009426AD"/>
+    <w:pPr>
+      <w:spacing w:after="0" w:line="240" w:lineRule="auto"/>
+    </w:pPr>
+    <w:rPr>
+      <w:rFonts w:ascii="Tahoma" w:hAnsi="Tahoma" w:cs="Tahoma"/>
+      <w:sz w:val="16"/>
+      <w:szCs w:val="16"/>
+    </w:rPr>
+  </w:style>
+  <w:style w:type="character" w:customStyle="1" w:styleId="BalloonTextChar">
+    <w:name w:val="Balloon Text Char"/>
+    <w:basedOn w:val="DefaultParagraphFont"/>
+    <w:link w:val="BalloonText"/>
+    <w:rsid w:val="009426AD"/>
+    <w:rPr>
+      <w:rFonts w:ascii="Tahoma" w:eastAsiaTheme="minorEastAsia" w:hAnsi="Tahoma" w:cs="Tahoma"/>
+      <w:sz w:val="16"/>
+      <w:szCs w:val="16"/>
+      <w:lang w:eastAsia="zh-CN"/>
+    </w:rPr>
+  </w:style>
 </w:styles>
 </file>
 
@@ -2058,6 +2922,32 @@
       <w:rFonts w:ascii="Courier New" w:eastAsia="Times New Roman" w:hAnsi="Courier New" w:cs="Courier New"/>
     </w:rPr>
   </w:style>
+  <w:style w:type="paragraph" w:styleId="BalloonText">
+    <w:name w:val="Balloon Text"/>
+    <w:basedOn w:val="Normal"/>
+    <w:link w:val="BalloonTextChar"/>
+    <w:rsid w:val="009426AD"/>
+    <w:pPr>
+      <w:spacing w:after="0" w:line="240" w:lineRule="auto"/>
+    </w:pPr>
+    <w:rPr>
+      <w:rFonts w:ascii="Tahoma" w:hAnsi="Tahoma" w:cs="Tahoma"/>
+      <w:sz w:val="16"/>
+      <w:szCs w:val="16"/>
+    </w:rPr>
+  </w:style>
+  <w:style w:type="character" w:customStyle="1" w:styleId="BalloonTextChar">
+    <w:name w:val="Balloon Text Char"/>
+    <w:basedOn w:val="DefaultParagraphFont"/>
+    <w:link w:val="BalloonText"/>
+    <w:rsid w:val="009426AD"/>
+    <w:rPr>
+      <w:rFonts w:ascii="Tahoma" w:eastAsiaTheme="minorEastAsia" w:hAnsi="Tahoma" w:cs="Tahoma"/>
+      <w:sz w:val="16"/>
+      <w:szCs w:val="16"/>
+      <w:lang w:eastAsia="zh-CN"/>
+    </w:rPr>
+  </w:style>
 </w:styles>
 </file>
 
@@ -2338,7 +3228,7 @@
 </file>
 
 <file path=customXml/itemProps2.xml><?xml version="1.0" encoding="utf-8"?>
-<ds:datastoreItem xmlns:ds="http://schemas.openxmlformats.org/officeDocument/2006/customXml" ds:itemID="{E526A1FE-9F20-4CBF-87D1-D7A1DE374E72}">
+<ds:datastoreItem xmlns:ds="http://schemas.openxmlformats.org/officeDocument/2006/customXml" ds:itemID="{D98AF866-F330-4927-8436-1995647D4BBD}">
   <ds:schemaRefs>
     <ds:schemaRef ds:uri="http://schemas.openxmlformats.org/officeDocument/2006/bibliography"/>
   </ds:schemaRefs>

--- a/HibernateAdvanced.docx
+++ b/HibernateAdvanced.docx
@@ -549,15 +549,7 @@
           <w:bCs w:val="0"/>
           <w:lang w:val="en-US"/>
         </w:rPr>
-        <w:t>managed entity</w:t>
-      </w:r>
-      <w:r>
-        <w:rPr>
-          <w:b w:val="0"/>
-          <w:bCs w:val="0"/>
-          <w:lang w:val="en-US"/>
-        </w:rPr>
-        <w:t xml:space="preserve"> to be removed </w:t>
+        <w:t xml:space="preserve">managed entity to be removed </w:t>
       </w:r>
       <w:r>
         <w:rPr>
@@ -3284,16 +3276,7 @@
           <w:sz w:val="20"/>
           <w:lang w:val="en-US"/>
         </w:rPr>
-        <w:t xml:space="preserve">Instrutor---&gt; </w:t>
-      </w:r>
-      <w:r>
-        <w:rPr>
-          <w:rFonts w:hint="default" w:ascii="Consolas" w:hAnsi="Consolas" w:eastAsia="Consolas"/>
-          <w:color w:val="000000"/>
-          <w:sz w:val="20"/>
-          <w:lang w:val="en-US"/>
-        </w:rPr>
-        <w:t>instructordetails</w:t>
+        <w:t>Instrutor---&gt; instructordetails</w:t>
       </w:r>
     </w:p>
     <w:p>
@@ -3920,16 +3903,7 @@
           <w:sz w:val="20"/>
           <w:lang w:val="en-US"/>
         </w:rPr>
-        <w:t>Add support For cascading</w:t>
-      </w:r>
-      <w:r>
-        <w:rPr>
-          <w:rFonts w:hint="default" w:ascii="Consolas" w:hAnsi="Consolas" w:eastAsia="Consolas"/>
-          <w:color w:val="000000"/>
-          <w:sz w:val="20"/>
-          <w:lang w:val="en-US"/>
-        </w:rPr>
-        <w:t xml:space="preserve">  </w:t>
+        <w:t xml:space="preserve">Add support For cascading  </w:t>
       </w:r>
     </w:p>
     <w:p>
@@ -3950,6 +3924,2012 @@
           <w:lang w:val="en-US"/>
         </w:rPr>
         <w:t>Refactoring and Exception Handling</w:t>
+      </w:r>
+    </w:p>
+    <w:p>
+      <w:pPr>
+        <w:ind w:firstLine="420" w:firstLineChars="0"/>
+        <w:rPr>
+          <w:rFonts w:hint="default" w:ascii="Consolas" w:hAnsi="Consolas" w:eastAsia="Consolas"/>
+          <w:color w:val="000000"/>
+          <w:sz w:val="20"/>
+          <w:lang w:val="en-US"/>
+        </w:rPr>
+      </w:pPr>
+    </w:p>
+    <w:p>
+      <w:pPr>
+        <w:ind w:firstLine="420" w:firstLineChars="0"/>
+        <w:rPr>
+          <w:rFonts w:hint="default" w:ascii="Consolas" w:hAnsi="Consolas" w:eastAsia="Consolas"/>
+          <w:color w:val="000000"/>
+          <w:sz w:val="20"/>
+          <w:lang w:val="en-US"/>
+        </w:rPr>
+      </w:pPr>
+    </w:p>
+    <w:p>
+      <w:pPr>
+        <w:ind w:firstLine="420" w:firstLineChars="0"/>
+        <w:rPr>
+          <w:rFonts w:hint="default" w:ascii="Consolas" w:hAnsi="Consolas" w:eastAsia="Consolas"/>
+          <w:color w:val="000000"/>
+          <w:sz w:val="20"/>
+          <w:lang w:val="en-US"/>
+        </w:rPr>
+      </w:pPr>
+    </w:p>
+    <w:p>
+      <w:pPr>
+        <w:ind w:firstLine="420" w:firstLineChars="0"/>
+        <w:rPr>
+          <w:rFonts w:hint="default" w:ascii="Consolas" w:hAnsi="Consolas" w:eastAsia="Consolas"/>
+          <w:color w:val="000000"/>
+          <w:sz w:val="20"/>
+          <w:lang w:val="en-US"/>
+        </w:rPr>
+      </w:pPr>
+      <w:r>
+        <w:rPr>
+          <w:rFonts w:hint="default" w:ascii="Consolas" w:hAnsi="Consolas" w:eastAsia="Consolas"/>
+          <w:color w:val="000000"/>
+          <w:sz w:val="20"/>
+          <w:lang w:val="en-US"/>
+        </w:rPr>
+        <w:t>OneToMany / ManyToOne mapping</w:t>
+      </w:r>
+    </w:p>
+    <w:p>
+      <w:pPr>
+        <w:ind w:firstLine="420" w:firstLineChars="0"/>
+        <w:rPr>
+          <w:rFonts w:hint="default" w:ascii="Consolas" w:hAnsi="Consolas" w:eastAsia="Consolas"/>
+          <w:color w:val="000000"/>
+          <w:sz w:val="20"/>
+          <w:lang w:val="en-US"/>
+        </w:rPr>
+      </w:pPr>
+      <w:r>
+        <w:rPr>
+          <w:rFonts w:hint="default" w:ascii="Consolas" w:hAnsi="Consolas" w:eastAsia="Consolas"/>
+          <w:color w:val="000000"/>
+          <w:sz w:val="20"/>
+          <w:lang w:val="en-US"/>
+        </w:rPr>
+        <w:t>-an isntructor can hvae many course</w:t>
+      </w:r>
+    </w:p>
+    <w:p>
+      <w:pPr>
+        <w:ind w:firstLine="420" w:firstLineChars="0"/>
+        <w:rPr>
+          <w:rFonts w:hint="default" w:ascii="Consolas" w:hAnsi="Consolas" w:eastAsia="Consolas"/>
+          <w:color w:val="000000"/>
+          <w:sz w:val="20"/>
+          <w:lang w:val="en-US"/>
+        </w:rPr>
+      </w:pPr>
+      <w:r>
+        <w:rPr>
+          <w:rFonts w:hint="default" w:ascii="Consolas" w:hAnsi="Consolas" w:eastAsia="Consolas"/>
+          <w:color w:val="000000"/>
+          <w:sz w:val="20"/>
+          <w:lang w:val="en-US"/>
+        </w:rPr>
+        <w:t>-Bi-directional</w:t>
+      </w:r>
+    </w:p>
+    <w:p>
+      <w:pPr>
+        <w:ind w:firstLine="420" w:firstLineChars="0"/>
+      </w:pPr>
+      <w:r>
+        <w:drawing>
+          <wp:inline distT="0" distB="0" distL="114300" distR="114300">
+            <wp:extent cx="3094990" cy="1295400"/>
+            <wp:effectExtent l="0" t="0" r="10160" b="0"/>
+            <wp:docPr id="2" name="Picture 1"/>
+            <wp:cNvGraphicFramePr>
+              <a:graphicFrameLocks xmlns:a="http://schemas.openxmlformats.org/drawingml/2006/main" noChangeAspect="1"/>
+            </wp:cNvGraphicFramePr>
+            <a:graphic xmlns:a="http://schemas.openxmlformats.org/drawingml/2006/main">
+              <a:graphicData uri="http://schemas.openxmlformats.org/drawingml/2006/picture">
+                <pic:pic xmlns:pic="http://schemas.openxmlformats.org/drawingml/2006/picture">
+                  <pic:nvPicPr>
+                    <pic:cNvPr id="2" name="Picture 1"/>
+                    <pic:cNvPicPr>
+                      <a:picLocks noChangeAspect="1"/>
+                    </pic:cNvPicPr>
+                  </pic:nvPicPr>
+                  <pic:blipFill>
+                    <a:blip r:embed="rId5"/>
+                    <a:stretch>
+                      <a:fillRect/>
+                    </a:stretch>
+                  </pic:blipFill>
+                  <pic:spPr>
+                    <a:xfrm>
+                      <a:off x="0" y="0"/>
+                      <a:ext cx="3094990" cy="1295400"/>
+                    </a:xfrm>
+                    <a:prstGeom prst="rect">
+                      <a:avLst/>
+                    </a:prstGeom>
+                    <a:noFill/>
+                    <a:ln w="9525">
+                      <a:noFill/>
+                    </a:ln>
+                  </pic:spPr>
+                </pic:pic>
+              </a:graphicData>
+            </a:graphic>
+          </wp:inline>
+        </w:drawing>
+      </w:r>
+    </w:p>
+    <w:p>
+      <w:pPr>
+        <w:ind w:firstLine="420" w:firstLineChars="0"/>
+        <w:rPr>
+          <w:lang w:val="en-US"/>
+        </w:rPr>
+      </w:pPr>
+      <w:r>
+        <w:rPr>
+          <w:lang w:val="en-US"/>
+        </w:rPr>
+        <w:t>-many course can have one instructor its inverse/oppsite of oneToMany</w:t>
+      </w:r>
+    </w:p>
+    <w:p>
+      <w:pPr>
+        <w:ind w:firstLine="420" w:firstLineChars="0"/>
+        <w:rPr>
+          <w:lang w:val="en-US"/>
+        </w:rPr>
+      </w:pPr>
+      <w:r>
+        <w:rPr>
+          <w:lang w:val="en-US"/>
+        </w:rPr>
+        <w:t xml:space="preserve">Real -world project </w:t>
+      </w:r>
+    </w:p>
+    <w:p>
+      <w:pPr>
+        <w:ind w:firstLine="420" w:firstLineChars="0"/>
+        <w:rPr>
+          <w:lang w:val="en-US"/>
+        </w:rPr>
+      </w:pPr>
+      <w:r>
+        <w:rPr>
+          <w:lang w:val="en-US"/>
+        </w:rPr>
+        <w:t>- if you delete instructor dnt delete the course</w:t>
+      </w:r>
+    </w:p>
+    <w:p>
+      <w:pPr>
+        <w:ind w:firstLine="420" w:firstLineChars="0"/>
+        <w:rPr>
+          <w:lang w:val="en-US"/>
+        </w:rPr>
+      </w:pPr>
+      <w:r>
+        <w:rPr>
+          <w:lang w:val="en-US"/>
+        </w:rPr>
+        <w:t>- if you delete course don’t delete instructor</w:t>
+      </w:r>
+    </w:p>
+    <w:p>
+      <w:pPr>
+        <w:ind w:firstLine="420" w:firstLineChars="0"/>
+        <w:rPr>
+          <w:lang w:val="en-US"/>
+        </w:rPr>
+      </w:pPr>
+      <w:r>
+        <w:rPr>
+          <w:lang w:val="en-US"/>
+        </w:rPr>
+        <w:t>So NO CASCADE DELETE</w:t>
+      </w:r>
+    </w:p>
+    <w:p>
+      <w:pPr>
+        <w:ind w:firstLine="420" w:firstLineChars="0"/>
+        <w:rPr>
+          <w:lang w:val="en-US"/>
+        </w:rPr>
+      </w:pPr>
+      <w:r>
+        <w:rPr>
+          <w:lang w:val="en-US"/>
+        </w:rPr>
+        <w:t>Deveoplment Process</w:t>
+      </w:r>
+    </w:p>
+    <w:p>
+      <w:pPr>
+        <w:ind w:firstLine="420" w:firstLineChars="0"/>
+        <w:rPr>
+          <w:lang w:val="en-US"/>
+        </w:rPr>
+      </w:pPr>
+      <w:r>
+        <w:rPr>
+          <w:lang w:val="en-US"/>
+        </w:rPr>
+        <w:t>1 Define Tables</w:t>
+      </w:r>
+    </w:p>
+    <w:p>
+      <w:pPr>
+        <w:ind w:firstLine="420" w:firstLineChars="0"/>
+        <w:rPr>
+          <w:rFonts w:hint="default"/>
+          <w:lang w:val="en-US"/>
+        </w:rPr>
+      </w:pPr>
+      <w:r>
+        <w:rPr>
+          <w:rFonts w:hint="default"/>
+          <w:lang w:val="en-US"/>
+        </w:rPr>
+        <w:t>2 Course class creation</w:t>
+      </w:r>
+    </w:p>
+    <w:p>
+      <w:pPr>
+        <w:ind w:firstLine="420" w:firstLineChars="0"/>
+        <w:rPr>
+          <w:rFonts w:hint="default"/>
+          <w:lang w:val="en-US"/>
+        </w:rPr>
+      </w:pPr>
+      <w:r>
+        <w:rPr>
+          <w:rFonts w:hint="default"/>
+          <w:lang w:val="en-US"/>
+        </w:rPr>
+        <w:t>3 Update Instruction class</w:t>
+      </w:r>
+    </w:p>
+    <w:p>
+      <w:pPr>
+        <w:ind w:firstLine="420" w:firstLineChars="0"/>
+        <w:rPr>
+          <w:rFonts w:hint="default"/>
+          <w:lang w:val="en-US"/>
+        </w:rPr>
+      </w:pPr>
+      <w:r>
+        <w:rPr>
+          <w:rFonts w:hint="default"/>
+          <w:lang w:val="en-US"/>
+        </w:rPr>
+        <w:t>4 create mainAPP</w:t>
+      </w:r>
+    </w:p>
+    <w:p>
+      <w:pPr>
+        <w:ind w:firstLine="420" w:firstLineChars="0"/>
+        <w:rPr>
+          <w:rFonts w:hint="default"/>
+          <w:lang w:val="en-US"/>
+        </w:rPr>
+      </w:pPr>
+    </w:p>
+    <w:p>
+      <w:pPr>
+        <w:ind w:firstLine="420" w:firstLineChars="0"/>
+        <w:rPr>
+          <w:rFonts w:hint="default"/>
+          <w:lang w:val="en-US"/>
+        </w:rPr>
+      </w:pPr>
+    </w:p>
+    <w:p>
+      <w:pPr>
+        <w:ind w:firstLine="420" w:firstLineChars="0"/>
+        <w:rPr>
+          <w:rFonts w:hint="default"/>
+          <w:lang w:val="en-US"/>
+        </w:rPr>
+      </w:pPr>
+    </w:p>
+    <w:p>
+      <w:pPr>
+        <w:ind w:firstLine="420" w:firstLineChars="0"/>
+        <w:rPr>
+          <w:rFonts w:hint="default"/>
+          <w:lang w:val="en-US"/>
+        </w:rPr>
+      </w:pPr>
+      <w:r>
+        <w:rPr>
+          <w:rFonts w:hint="default"/>
+          <w:lang w:val="en-US"/>
+        </w:rPr>
+        <w:t xml:space="preserve">1 define Table </w:t>
+      </w:r>
+    </w:p>
+    <w:p>
+      <w:pPr>
+        <w:ind w:firstLine="420" w:firstLineChars="0"/>
+        <w:rPr>
+          <w:rFonts w:hint="default"/>
+          <w:lang w:val="en-US"/>
+        </w:rPr>
+      </w:pPr>
+      <w:r>
+        <w:rPr>
+          <w:rFonts w:hint="default"/>
+          <w:lang w:val="en-US"/>
+        </w:rPr>
+        <w:t>create table course(id serial PRIMARY KEY,title VARCHAR(200) ,instructor_id int , CONSTRAINT FK_INSTRUCTOR_DETIALS FOREIGN KEY (instructor_id) REFERENCES instructor(id));</w:t>
+      </w:r>
+    </w:p>
+    <w:p>
+      <w:pPr>
+        <w:ind w:firstLine="420" w:firstLineChars="0"/>
+        <w:rPr>
+          <w:rFonts w:hint="default"/>
+          <w:lang w:val="en-US"/>
+        </w:rPr>
+      </w:pPr>
+      <w:r>
+        <w:rPr>
+          <w:rFonts w:hint="default"/>
+          <w:lang w:val="en-US"/>
+        </w:rPr>
+        <w:t>Add Unique key to title to aovid avoid dulicate</w:t>
+      </w:r>
+    </w:p>
+    <w:p>
+      <w:pPr>
+        <w:ind w:firstLine="420" w:firstLineChars="0"/>
+        <w:rPr>
+          <w:rFonts w:hint="default"/>
+          <w:lang w:val="en-US"/>
+        </w:rPr>
+      </w:pPr>
+      <w:r>
+        <w:rPr>
+          <w:rFonts w:hint="default"/>
+          <w:lang w:val="en-US"/>
+        </w:rPr>
+        <w:t>2 create class</w:t>
+      </w:r>
+    </w:p>
+    <w:p>
+      <w:pPr>
+        <w:spacing w:beforeLines="0" w:afterLines="0"/>
+        <w:jc w:val="left"/>
+        <w:rPr>
+          <w:rFonts w:hint="default" w:ascii="Consolas" w:hAnsi="Consolas" w:eastAsia="Consolas"/>
+          <w:sz w:val="20"/>
+        </w:rPr>
+      </w:pPr>
+      <w:r>
+        <w:rPr>
+          <w:rFonts w:hint="default" w:ascii="Consolas" w:hAnsi="Consolas" w:eastAsia="Consolas"/>
+          <w:color w:val="000000"/>
+          <w:sz w:val="20"/>
+        </w:rPr>
+        <w:tab/>
+      </w:r>
+      <w:r>
+        <w:rPr>
+          <w:rFonts w:hint="default" w:ascii="Consolas" w:hAnsi="Consolas" w:eastAsia="Consolas"/>
+          <w:color w:val="3F7F5F"/>
+          <w:sz w:val="20"/>
+        </w:rPr>
+        <w:t>//define field</w:t>
+      </w:r>
+    </w:p>
+    <w:p>
+      <w:pPr>
+        <w:spacing w:beforeLines="0" w:afterLines="0"/>
+        <w:jc w:val="left"/>
+        <w:rPr>
+          <w:rFonts w:hint="default" w:ascii="Consolas" w:hAnsi="Consolas" w:eastAsia="Consolas"/>
+          <w:sz w:val="20"/>
+        </w:rPr>
+      </w:pPr>
+      <w:r>
+        <w:rPr>
+          <w:rFonts w:hint="default" w:ascii="Consolas" w:hAnsi="Consolas" w:eastAsia="Consolas"/>
+          <w:color w:val="000000"/>
+          <w:sz w:val="20"/>
+        </w:rPr>
+        <w:tab/>
+      </w:r>
+      <w:r>
+        <w:rPr>
+          <w:rFonts w:hint="default" w:ascii="Consolas" w:hAnsi="Consolas" w:eastAsia="Consolas"/>
+          <w:color w:val="3F7F5F"/>
+          <w:sz w:val="20"/>
+        </w:rPr>
+        <w:t>//define Constructor</w:t>
+      </w:r>
+    </w:p>
+    <w:p>
+      <w:pPr>
+        <w:spacing w:beforeLines="0" w:afterLines="0"/>
+        <w:jc w:val="left"/>
+        <w:rPr>
+          <w:rFonts w:hint="default" w:ascii="Consolas" w:hAnsi="Consolas" w:eastAsia="Consolas"/>
+          <w:sz w:val="20"/>
+        </w:rPr>
+      </w:pPr>
+      <w:r>
+        <w:rPr>
+          <w:rFonts w:hint="default" w:ascii="Consolas" w:hAnsi="Consolas" w:eastAsia="Consolas"/>
+          <w:color w:val="000000"/>
+          <w:sz w:val="20"/>
+        </w:rPr>
+        <w:tab/>
+      </w:r>
+      <w:r>
+        <w:rPr>
+          <w:rFonts w:hint="default" w:ascii="Consolas" w:hAnsi="Consolas" w:eastAsia="Consolas"/>
+          <w:color w:val="3F7F5F"/>
+          <w:sz w:val="20"/>
+        </w:rPr>
+        <w:t xml:space="preserve">// define getter / setter </w:t>
+      </w:r>
+    </w:p>
+    <w:p>
+      <w:pPr>
+        <w:spacing w:beforeLines="0" w:afterLines="0"/>
+        <w:jc w:val="left"/>
+        <w:rPr>
+          <w:rFonts w:hint="default" w:ascii="Consolas" w:hAnsi="Consolas" w:eastAsia="Consolas"/>
+          <w:sz w:val="20"/>
+        </w:rPr>
+      </w:pPr>
+      <w:r>
+        <w:rPr>
+          <w:rFonts w:hint="default" w:ascii="Consolas" w:hAnsi="Consolas" w:eastAsia="Consolas"/>
+          <w:color w:val="000000"/>
+          <w:sz w:val="20"/>
+        </w:rPr>
+        <w:tab/>
+      </w:r>
+      <w:r>
+        <w:rPr>
+          <w:rFonts w:hint="default" w:ascii="Consolas" w:hAnsi="Consolas" w:eastAsia="Consolas"/>
+          <w:color w:val="3F7F5F"/>
+          <w:sz w:val="20"/>
+        </w:rPr>
+        <w:t>// define toString</w:t>
+      </w:r>
+    </w:p>
+    <w:p>
+      <w:pPr>
+        <w:spacing w:beforeLines="0" w:afterLines="0"/>
+        <w:jc w:val="left"/>
+        <w:rPr>
+          <w:rFonts w:hint="default" w:ascii="Consolas" w:hAnsi="Consolas" w:eastAsia="Consolas"/>
+          <w:sz w:val="20"/>
+        </w:rPr>
+      </w:pPr>
+      <w:r>
+        <w:rPr>
+          <w:rFonts w:hint="default" w:ascii="Consolas" w:hAnsi="Consolas" w:eastAsia="Consolas"/>
+          <w:color w:val="000000"/>
+          <w:sz w:val="20"/>
+        </w:rPr>
+        <w:tab/>
+      </w:r>
+      <w:r>
+        <w:rPr>
+          <w:rFonts w:hint="default" w:ascii="Consolas" w:hAnsi="Consolas" w:eastAsia="Consolas"/>
+          <w:color w:val="3F7F5F"/>
+          <w:sz w:val="20"/>
+        </w:rPr>
+        <w:t>// annotate fields</w:t>
+      </w:r>
+    </w:p>
+    <w:p>
+      <w:pPr>
+        <w:spacing w:beforeLines="0" w:afterLines="0"/>
+        <w:jc w:val="left"/>
+        <w:rPr>
+          <w:rFonts w:hint="default" w:ascii="Consolas" w:hAnsi="Consolas" w:eastAsia="Consolas"/>
+          <w:sz w:val="20"/>
+        </w:rPr>
+      </w:pPr>
+      <w:r>
+        <w:rPr>
+          <w:rFonts w:hint="default" w:ascii="Consolas" w:hAnsi="Consolas" w:eastAsia="Consolas"/>
+          <w:color w:val="000000"/>
+          <w:sz w:val="20"/>
+        </w:rPr>
+        <w:tab/>
+      </w:r>
+      <w:r>
+        <w:rPr>
+          <w:rFonts w:hint="default" w:ascii="Consolas" w:hAnsi="Consolas" w:eastAsia="Consolas"/>
+          <w:color w:val="646464"/>
+          <w:sz w:val="20"/>
+        </w:rPr>
+        <w:t>@Id</w:t>
+      </w:r>
+    </w:p>
+    <w:p>
+      <w:pPr>
+        <w:spacing w:beforeLines="0" w:afterLines="0"/>
+        <w:jc w:val="left"/>
+        <w:rPr>
+          <w:rFonts w:hint="default" w:ascii="Consolas" w:hAnsi="Consolas" w:eastAsia="Consolas"/>
+          <w:sz w:val="20"/>
+        </w:rPr>
+      </w:pPr>
+      <w:r>
+        <w:rPr>
+          <w:rFonts w:hint="default" w:ascii="Consolas" w:hAnsi="Consolas" w:eastAsia="Consolas"/>
+          <w:color w:val="000000"/>
+          <w:sz w:val="20"/>
+        </w:rPr>
+        <w:tab/>
+      </w:r>
+      <w:r>
+        <w:rPr>
+          <w:rFonts w:hint="default" w:ascii="Consolas" w:hAnsi="Consolas" w:eastAsia="Consolas"/>
+          <w:color w:val="646464"/>
+          <w:sz w:val="20"/>
+        </w:rPr>
+        <w:t>@GeneratedValue</w:t>
+      </w:r>
+      <w:r>
+        <w:rPr>
+          <w:rFonts w:hint="default" w:ascii="Consolas" w:hAnsi="Consolas" w:eastAsia="Consolas"/>
+          <w:color w:val="000000"/>
+          <w:sz w:val="20"/>
+        </w:rPr>
+        <w:t>(strategy=GenerationType.</w:t>
+      </w:r>
+      <w:r>
+        <w:rPr>
+          <w:rFonts w:hint="default" w:ascii="Consolas" w:hAnsi="Consolas" w:eastAsia="Consolas"/>
+          <w:b/>
+          <w:i/>
+          <w:color w:val="0000C0"/>
+          <w:sz w:val="20"/>
+        </w:rPr>
+        <w:t>IDENTITY</w:t>
+      </w:r>
+      <w:r>
+        <w:rPr>
+          <w:rFonts w:hint="default" w:ascii="Consolas" w:hAnsi="Consolas" w:eastAsia="Consolas"/>
+          <w:color w:val="000000"/>
+          <w:sz w:val="20"/>
+        </w:rPr>
+        <w:t>)</w:t>
+      </w:r>
+    </w:p>
+    <w:p>
+      <w:pPr>
+        <w:spacing w:beforeLines="0" w:afterLines="0"/>
+        <w:jc w:val="left"/>
+        <w:rPr>
+          <w:rFonts w:hint="default" w:ascii="Consolas" w:hAnsi="Consolas" w:eastAsia="Consolas"/>
+          <w:sz w:val="20"/>
+        </w:rPr>
+      </w:pPr>
+      <w:r>
+        <w:rPr>
+          <w:rFonts w:hint="default" w:ascii="Consolas" w:hAnsi="Consolas" w:eastAsia="Consolas"/>
+          <w:color w:val="000000"/>
+          <w:sz w:val="20"/>
+        </w:rPr>
+        <w:tab/>
+      </w:r>
+      <w:r>
+        <w:rPr>
+          <w:rFonts w:hint="default" w:ascii="Consolas" w:hAnsi="Consolas" w:eastAsia="Consolas"/>
+          <w:color w:val="646464"/>
+          <w:sz w:val="20"/>
+        </w:rPr>
+        <w:t>@Column</w:t>
+      </w:r>
+      <w:r>
+        <w:rPr>
+          <w:rFonts w:hint="default" w:ascii="Consolas" w:hAnsi="Consolas" w:eastAsia="Consolas"/>
+          <w:color w:val="000000"/>
+          <w:sz w:val="20"/>
+        </w:rPr>
+        <w:t>(name=</w:t>
+      </w:r>
+      <w:r>
+        <w:rPr>
+          <w:rFonts w:hint="default" w:ascii="Consolas" w:hAnsi="Consolas" w:eastAsia="Consolas"/>
+          <w:color w:val="2A00FF"/>
+          <w:sz w:val="20"/>
+        </w:rPr>
+        <w:t>"id"</w:t>
+      </w:r>
+      <w:r>
+        <w:rPr>
+          <w:rFonts w:hint="default" w:ascii="Consolas" w:hAnsi="Consolas" w:eastAsia="Consolas"/>
+          <w:color w:val="000000"/>
+          <w:sz w:val="20"/>
+        </w:rPr>
+        <w:t>)</w:t>
+      </w:r>
+    </w:p>
+    <w:p>
+      <w:pPr>
+        <w:spacing w:beforeLines="0" w:afterLines="0"/>
+        <w:jc w:val="left"/>
+        <w:rPr>
+          <w:rFonts w:hint="default" w:ascii="Consolas" w:hAnsi="Consolas" w:eastAsia="Consolas"/>
+          <w:sz w:val="20"/>
+        </w:rPr>
+      </w:pPr>
+      <w:r>
+        <w:rPr>
+          <w:rFonts w:hint="default" w:ascii="Consolas" w:hAnsi="Consolas" w:eastAsia="Consolas"/>
+          <w:color w:val="000000"/>
+          <w:sz w:val="20"/>
+        </w:rPr>
+        <w:tab/>
+      </w:r>
+      <w:r>
+        <w:rPr>
+          <w:rFonts w:hint="default" w:ascii="Consolas" w:hAnsi="Consolas" w:eastAsia="Consolas"/>
+          <w:b/>
+          <w:color w:val="7F0055"/>
+          <w:sz w:val="20"/>
+        </w:rPr>
+        <w:t>private</w:t>
+      </w:r>
+      <w:r>
+        <w:rPr>
+          <w:rFonts w:hint="default" w:ascii="Consolas" w:hAnsi="Consolas" w:eastAsia="Consolas"/>
+          <w:color w:val="000000"/>
+          <w:sz w:val="20"/>
+        </w:rPr>
+        <w:t xml:space="preserve"> </w:t>
+      </w:r>
+      <w:r>
+        <w:rPr>
+          <w:rFonts w:hint="default" w:ascii="Consolas" w:hAnsi="Consolas" w:eastAsia="Consolas"/>
+          <w:b/>
+          <w:color w:val="7F0055"/>
+          <w:sz w:val="20"/>
+        </w:rPr>
+        <w:t>int</w:t>
+      </w:r>
+      <w:r>
+        <w:rPr>
+          <w:rFonts w:hint="default" w:ascii="Consolas" w:hAnsi="Consolas" w:eastAsia="Consolas"/>
+          <w:color w:val="000000"/>
+          <w:sz w:val="20"/>
+        </w:rPr>
+        <w:t xml:space="preserve"> </w:t>
+      </w:r>
+      <w:r>
+        <w:rPr>
+          <w:rFonts w:hint="default" w:ascii="Consolas" w:hAnsi="Consolas" w:eastAsia="Consolas"/>
+          <w:color w:val="0000C0"/>
+          <w:sz w:val="20"/>
+        </w:rPr>
+        <w:t>id</w:t>
+      </w:r>
+      <w:r>
+        <w:rPr>
+          <w:rFonts w:hint="default" w:ascii="Consolas" w:hAnsi="Consolas" w:eastAsia="Consolas"/>
+          <w:color w:val="000000"/>
+          <w:sz w:val="20"/>
+        </w:rPr>
+        <w:t>;</w:t>
+      </w:r>
+    </w:p>
+    <w:p>
+      <w:pPr>
+        <w:spacing w:beforeLines="0" w:afterLines="0"/>
+        <w:jc w:val="left"/>
+        <w:rPr>
+          <w:rFonts w:hint="default" w:ascii="Consolas" w:hAnsi="Consolas" w:eastAsia="Consolas"/>
+          <w:sz w:val="20"/>
+        </w:rPr>
+      </w:pPr>
+      <w:r>
+        <w:rPr>
+          <w:rFonts w:hint="default" w:ascii="Consolas" w:hAnsi="Consolas" w:eastAsia="Consolas"/>
+          <w:color w:val="000000"/>
+          <w:sz w:val="20"/>
+        </w:rPr>
+        <w:tab/>
+      </w:r>
+    </w:p>
+    <w:p>
+      <w:pPr>
+        <w:spacing w:beforeLines="0" w:afterLines="0"/>
+        <w:jc w:val="left"/>
+        <w:rPr>
+          <w:rFonts w:hint="default" w:ascii="Consolas" w:hAnsi="Consolas" w:eastAsia="Consolas"/>
+          <w:sz w:val="20"/>
+        </w:rPr>
+      </w:pPr>
+      <w:r>
+        <w:rPr>
+          <w:rFonts w:hint="default" w:ascii="Consolas" w:hAnsi="Consolas" w:eastAsia="Consolas"/>
+          <w:color w:val="000000"/>
+          <w:sz w:val="20"/>
+        </w:rPr>
+        <w:tab/>
+      </w:r>
+      <w:r>
+        <w:rPr>
+          <w:rFonts w:hint="default" w:ascii="Consolas" w:hAnsi="Consolas" w:eastAsia="Consolas"/>
+          <w:color w:val="646464"/>
+          <w:sz w:val="20"/>
+        </w:rPr>
+        <w:t>@Column</w:t>
+      </w:r>
+      <w:r>
+        <w:rPr>
+          <w:rFonts w:hint="default" w:ascii="Consolas" w:hAnsi="Consolas" w:eastAsia="Consolas"/>
+          <w:color w:val="000000"/>
+          <w:sz w:val="20"/>
+        </w:rPr>
+        <w:t>(name=</w:t>
+      </w:r>
+      <w:r>
+        <w:rPr>
+          <w:rFonts w:hint="default" w:ascii="Consolas" w:hAnsi="Consolas" w:eastAsia="Consolas"/>
+          <w:color w:val="2A00FF"/>
+          <w:sz w:val="20"/>
+        </w:rPr>
+        <w:t>"title"</w:t>
+      </w:r>
+      <w:r>
+        <w:rPr>
+          <w:rFonts w:hint="default" w:ascii="Consolas" w:hAnsi="Consolas" w:eastAsia="Consolas"/>
+          <w:color w:val="000000"/>
+          <w:sz w:val="20"/>
+        </w:rPr>
+        <w:t>)</w:t>
+      </w:r>
+    </w:p>
+    <w:p>
+      <w:pPr>
+        <w:spacing w:beforeLines="0" w:afterLines="0"/>
+        <w:jc w:val="left"/>
+        <w:rPr>
+          <w:rFonts w:hint="default" w:ascii="Consolas" w:hAnsi="Consolas" w:eastAsia="Consolas"/>
+          <w:sz w:val="20"/>
+        </w:rPr>
+      </w:pPr>
+      <w:r>
+        <w:rPr>
+          <w:rFonts w:hint="default" w:ascii="Consolas" w:hAnsi="Consolas" w:eastAsia="Consolas"/>
+          <w:color w:val="000000"/>
+          <w:sz w:val="20"/>
+        </w:rPr>
+        <w:tab/>
+      </w:r>
+      <w:r>
+        <w:rPr>
+          <w:rFonts w:hint="default" w:ascii="Consolas" w:hAnsi="Consolas" w:eastAsia="Consolas"/>
+          <w:b/>
+          <w:color w:val="7F0055"/>
+          <w:sz w:val="20"/>
+        </w:rPr>
+        <w:t>private</w:t>
+      </w:r>
+      <w:r>
+        <w:rPr>
+          <w:rFonts w:hint="default" w:ascii="Consolas" w:hAnsi="Consolas" w:eastAsia="Consolas"/>
+          <w:color w:val="000000"/>
+          <w:sz w:val="20"/>
+        </w:rPr>
+        <w:t xml:space="preserve"> String </w:t>
+      </w:r>
+      <w:r>
+        <w:rPr>
+          <w:rFonts w:hint="default" w:ascii="Consolas" w:hAnsi="Consolas" w:eastAsia="Consolas"/>
+          <w:color w:val="0000C0"/>
+          <w:sz w:val="20"/>
+        </w:rPr>
+        <w:t>title</w:t>
+      </w:r>
+      <w:r>
+        <w:rPr>
+          <w:rFonts w:hint="default" w:ascii="Consolas" w:hAnsi="Consolas" w:eastAsia="Consolas"/>
+          <w:color w:val="000000"/>
+          <w:sz w:val="20"/>
+        </w:rPr>
+        <w:t>;</w:t>
+      </w:r>
+    </w:p>
+    <w:p>
+      <w:pPr>
+        <w:spacing w:beforeLines="0" w:afterLines="0"/>
+        <w:jc w:val="left"/>
+        <w:rPr>
+          <w:rFonts w:hint="default" w:ascii="Consolas" w:hAnsi="Consolas" w:eastAsia="Consolas"/>
+          <w:sz w:val="20"/>
+        </w:rPr>
+      </w:pPr>
+      <w:r>
+        <w:rPr>
+          <w:rFonts w:hint="default" w:ascii="Consolas" w:hAnsi="Consolas" w:eastAsia="Consolas"/>
+          <w:color w:val="000000"/>
+          <w:sz w:val="20"/>
+        </w:rPr>
+        <w:tab/>
+      </w:r>
+    </w:p>
+    <w:p>
+      <w:pPr>
+        <w:spacing w:beforeLines="0" w:afterLines="0"/>
+        <w:jc w:val="left"/>
+        <w:rPr>
+          <w:rFonts w:hint="default" w:ascii="Consolas" w:hAnsi="Consolas" w:eastAsia="Consolas"/>
+          <w:sz w:val="20"/>
+        </w:rPr>
+      </w:pPr>
+      <w:r>
+        <w:rPr>
+          <w:rFonts w:hint="default" w:ascii="Consolas" w:hAnsi="Consolas" w:eastAsia="Consolas"/>
+          <w:color w:val="000000"/>
+          <w:sz w:val="20"/>
+        </w:rPr>
+        <w:tab/>
+      </w:r>
+      <w:r>
+        <w:rPr>
+          <w:rFonts w:hint="default" w:ascii="Consolas" w:hAnsi="Consolas" w:eastAsia="Consolas"/>
+          <w:color w:val="3F7F5F"/>
+          <w:sz w:val="20"/>
+        </w:rPr>
+        <w:t>//ManyToOne many course can have one instructor</w:t>
+      </w:r>
+    </w:p>
+    <w:p>
+      <w:pPr>
+        <w:spacing w:beforeLines="0" w:afterLines="0"/>
+        <w:jc w:val="left"/>
+        <w:rPr>
+          <w:rFonts w:hint="default" w:ascii="Consolas" w:hAnsi="Consolas" w:eastAsia="Consolas"/>
+          <w:sz w:val="20"/>
+        </w:rPr>
+      </w:pPr>
+      <w:r>
+        <w:rPr>
+          <w:rFonts w:hint="default" w:ascii="Consolas" w:hAnsi="Consolas" w:eastAsia="Consolas"/>
+          <w:color w:val="000000"/>
+          <w:sz w:val="20"/>
+        </w:rPr>
+        <w:tab/>
+      </w:r>
+      <w:r>
+        <w:rPr>
+          <w:rFonts w:hint="default" w:ascii="Consolas" w:hAnsi="Consolas" w:eastAsia="Consolas"/>
+          <w:color w:val="3F7F5F"/>
+          <w:sz w:val="20"/>
+        </w:rPr>
+        <w:t>// join column instructor_id of course table maps to Instructor Table id</w:t>
+      </w:r>
+    </w:p>
+    <w:p>
+      <w:pPr>
+        <w:spacing w:beforeLines="0" w:afterLines="0"/>
+        <w:jc w:val="left"/>
+        <w:rPr>
+          <w:rFonts w:hint="default" w:ascii="Consolas" w:hAnsi="Consolas" w:eastAsia="Consolas"/>
+          <w:sz w:val="20"/>
+        </w:rPr>
+      </w:pPr>
+      <w:r>
+        <w:rPr>
+          <w:rFonts w:hint="default" w:ascii="Consolas" w:hAnsi="Consolas" w:eastAsia="Consolas"/>
+          <w:color w:val="000000"/>
+          <w:sz w:val="20"/>
+        </w:rPr>
+        <w:tab/>
+      </w:r>
+      <w:r>
+        <w:rPr>
+          <w:rFonts w:hint="default" w:ascii="Consolas" w:hAnsi="Consolas" w:eastAsia="Consolas"/>
+          <w:color w:val="3F7F5F"/>
+          <w:sz w:val="20"/>
+        </w:rPr>
+        <w:t>// add cascade NO CASCADE DELETE</w:t>
+      </w:r>
+    </w:p>
+    <w:p>
+      <w:pPr>
+        <w:spacing w:beforeLines="0" w:afterLines="0"/>
+        <w:jc w:val="left"/>
+        <w:rPr>
+          <w:rFonts w:hint="default" w:ascii="Consolas" w:hAnsi="Consolas" w:eastAsia="Consolas"/>
+          <w:sz w:val="20"/>
+        </w:rPr>
+      </w:pPr>
+      <w:r>
+        <w:rPr>
+          <w:rFonts w:hint="default" w:ascii="Consolas" w:hAnsi="Consolas" w:eastAsia="Consolas"/>
+          <w:color w:val="000000"/>
+          <w:sz w:val="20"/>
+        </w:rPr>
+        <w:tab/>
+      </w:r>
+      <w:r>
+        <w:rPr>
+          <w:rFonts w:hint="default" w:ascii="Consolas" w:hAnsi="Consolas" w:eastAsia="Consolas"/>
+          <w:color w:val="646464"/>
+          <w:sz w:val="20"/>
+        </w:rPr>
+        <w:t>@ManyToOne</w:t>
+      </w:r>
+      <w:r>
+        <w:rPr>
+          <w:rFonts w:hint="default" w:ascii="Consolas" w:hAnsi="Consolas" w:eastAsia="Consolas"/>
+          <w:color w:val="000000"/>
+          <w:sz w:val="20"/>
+        </w:rPr>
+        <w:t>(cascade= {CascadeType.</w:t>
+      </w:r>
+      <w:r>
+        <w:rPr>
+          <w:rFonts w:hint="default" w:ascii="Consolas" w:hAnsi="Consolas" w:eastAsia="Consolas"/>
+          <w:b/>
+          <w:i/>
+          <w:color w:val="0000C0"/>
+          <w:sz w:val="20"/>
+        </w:rPr>
+        <w:t>DETACH</w:t>
+      </w:r>
+      <w:r>
+        <w:rPr>
+          <w:rFonts w:hint="default" w:ascii="Consolas" w:hAnsi="Consolas" w:eastAsia="Consolas"/>
+          <w:color w:val="000000"/>
+          <w:sz w:val="20"/>
+        </w:rPr>
+        <w:t>,CascadeType.</w:t>
+      </w:r>
+      <w:r>
+        <w:rPr>
+          <w:rFonts w:hint="default" w:ascii="Consolas" w:hAnsi="Consolas" w:eastAsia="Consolas"/>
+          <w:b/>
+          <w:i/>
+          <w:color w:val="0000C0"/>
+          <w:sz w:val="20"/>
+        </w:rPr>
+        <w:t>MERGE</w:t>
+      </w:r>
+      <w:r>
+        <w:rPr>
+          <w:rFonts w:hint="default" w:ascii="Consolas" w:hAnsi="Consolas" w:eastAsia="Consolas"/>
+          <w:color w:val="000000"/>
+          <w:sz w:val="20"/>
+        </w:rPr>
+        <w:t>,CascadeType.</w:t>
+      </w:r>
+      <w:r>
+        <w:rPr>
+          <w:rFonts w:hint="default" w:ascii="Consolas" w:hAnsi="Consolas" w:eastAsia="Consolas"/>
+          <w:b/>
+          <w:i/>
+          <w:color w:val="0000C0"/>
+          <w:sz w:val="20"/>
+        </w:rPr>
+        <w:t>PERSIST</w:t>
+      </w:r>
+      <w:r>
+        <w:rPr>
+          <w:rFonts w:hint="default" w:ascii="Consolas" w:hAnsi="Consolas" w:eastAsia="Consolas"/>
+          <w:color w:val="000000"/>
+          <w:sz w:val="20"/>
+        </w:rPr>
+        <w:t>,CascadeType.</w:t>
+      </w:r>
+      <w:r>
+        <w:rPr>
+          <w:rFonts w:hint="default" w:ascii="Consolas" w:hAnsi="Consolas" w:eastAsia="Consolas"/>
+          <w:b/>
+          <w:i/>
+          <w:color w:val="0000C0"/>
+          <w:sz w:val="20"/>
+        </w:rPr>
+        <w:t>REFRESH</w:t>
+      </w:r>
+      <w:r>
+        <w:rPr>
+          <w:rFonts w:hint="default" w:ascii="Consolas" w:hAnsi="Consolas" w:eastAsia="Consolas"/>
+          <w:color w:val="000000"/>
+          <w:sz w:val="20"/>
+        </w:rPr>
+        <w:t>})</w:t>
+      </w:r>
+    </w:p>
+    <w:p>
+      <w:pPr>
+        <w:spacing w:beforeLines="0" w:afterLines="0"/>
+        <w:jc w:val="left"/>
+        <w:rPr>
+          <w:rFonts w:hint="default" w:ascii="Consolas" w:hAnsi="Consolas" w:eastAsia="Consolas"/>
+          <w:sz w:val="20"/>
+        </w:rPr>
+      </w:pPr>
+      <w:r>
+        <w:rPr>
+          <w:rFonts w:hint="default" w:ascii="Consolas" w:hAnsi="Consolas" w:eastAsia="Consolas"/>
+          <w:color w:val="000000"/>
+          <w:sz w:val="20"/>
+        </w:rPr>
+        <w:tab/>
+      </w:r>
+      <w:r>
+        <w:rPr>
+          <w:rFonts w:hint="default" w:ascii="Consolas" w:hAnsi="Consolas" w:eastAsia="Consolas"/>
+          <w:color w:val="646464"/>
+          <w:sz w:val="20"/>
+        </w:rPr>
+        <w:t>@JoinColumn</w:t>
+      </w:r>
+      <w:r>
+        <w:rPr>
+          <w:rFonts w:hint="default" w:ascii="Consolas" w:hAnsi="Consolas" w:eastAsia="Consolas"/>
+          <w:color w:val="000000"/>
+          <w:sz w:val="20"/>
+        </w:rPr>
+        <w:t>(name=</w:t>
+      </w:r>
+      <w:r>
+        <w:rPr>
+          <w:rFonts w:hint="default" w:ascii="Consolas" w:hAnsi="Consolas" w:eastAsia="Consolas"/>
+          <w:color w:val="2A00FF"/>
+          <w:sz w:val="20"/>
+        </w:rPr>
+        <w:t>"instructor_id"</w:t>
+      </w:r>
+      <w:r>
+        <w:rPr>
+          <w:rFonts w:hint="default" w:ascii="Consolas" w:hAnsi="Consolas" w:eastAsia="Consolas"/>
+          <w:color w:val="000000"/>
+          <w:sz w:val="20"/>
+        </w:rPr>
+        <w:t>)</w:t>
+      </w:r>
+    </w:p>
+    <w:p>
+      <w:pPr>
+        <w:ind w:firstLine="420" w:firstLineChars="0"/>
+        <w:rPr>
+          <w:rFonts w:hint="default"/>
+          <w:lang w:val="en-US"/>
+        </w:rPr>
+      </w:pPr>
+      <w:r>
+        <w:rPr>
+          <w:rFonts w:hint="default" w:ascii="Consolas" w:hAnsi="Consolas" w:eastAsia="Consolas"/>
+          <w:color w:val="000000"/>
+          <w:sz w:val="20"/>
+        </w:rPr>
+        <w:tab/>
+      </w:r>
+      <w:r>
+        <w:rPr>
+          <w:rFonts w:hint="default" w:ascii="Consolas" w:hAnsi="Consolas" w:eastAsia="Consolas"/>
+          <w:b/>
+          <w:color w:val="7F0055"/>
+          <w:sz w:val="20"/>
+        </w:rPr>
+        <w:t>private</w:t>
+      </w:r>
+      <w:r>
+        <w:rPr>
+          <w:rFonts w:hint="default" w:ascii="Consolas" w:hAnsi="Consolas" w:eastAsia="Consolas"/>
+          <w:color w:val="000000"/>
+          <w:sz w:val="20"/>
+        </w:rPr>
+        <w:t xml:space="preserve"> Instructor </w:t>
+      </w:r>
+      <w:r>
+        <w:rPr>
+          <w:rFonts w:hint="default" w:ascii="Consolas" w:hAnsi="Consolas" w:eastAsia="Consolas"/>
+          <w:color w:val="0000C0"/>
+          <w:sz w:val="20"/>
+        </w:rPr>
+        <w:t>instructor</w:t>
+      </w:r>
+      <w:r>
+        <w:rPr>
+          <w:rFonts w:hint="default" w:ascii="Consolas" w:hAnsi="Consolas" w:eastAsia="Consolas"/>
+          <w:color w:val="000000"/>
+          <w:sz w:val="20"/>
+        </w:rPr>
+        <w:t>;</w:t>
+      </w:r>
+    </w:p>
+    <w:p>
+      <w:pPr>
+        <w:ind w:firstLine="420" w:firstLineChars="0"/>
+        <w:rPr>
+          <w:rFonts w:hint="default"/>
+          <w:lang w:val="en-US"/>
+        </w:rPr>
+      </w:pPr>
+      <w:r>
+        <w:rPr>
+          <w:rFonts w:hint="default"/>
+          <w:lang w:val="en-US"/>
+        </w:rPr>
+        <w:t>3 Update Instructor Reference class</w:t>
+      </w:r>
+    </w:p>
+    <w:p>
+      <w:pPr>
+        <w:ind w:firstLine="420" w:firstLineChars="0"/>
+        <w:rPr>
+          <w:rFonts w:hint="default"/>
+          <w:lang w:val="en-US"/>
+        </w:rPr>
+      </w:pPr>
+    </w:p>
+    <w:p>
+      <w:pPr>
+        <w:ind w:firstLine="420" w:firstLineChars="0"/>
+        <w:rPr>
+          <w:rFonts w:hint="default"/>
+          <w:lang w:val="en-US"/>
+        </w:rPr>
+      </w:pPr>
+      <w:r>
+        <w:rPr>
+          <w:rFonts w:hint="default"/>
+          <w:lang w:val="en-US"/>
+        </w:rPr>
+        <w:t xml:space="preserve">Mapped By </w:t>
+      </w:r>
+    </w:p>
+    <w:p>
+      <w:pPr>
+        <w:ind w:firstLine="420" w:firstLineChars="0"/>
+        <w:rPr>
+          <w:rFonts w:hint="default"/>
+          <w:lang w:val="en-US"/>
+        </w:rPr>
+      </w:pPr>
+      <w:r>
+        <w:rPr>
+          <w:rFonts w:hint="default"/>
+          <w:lang w:val="en-US"/>
+        </w:rPr>
+        <w:t>In Instructor entity look into instructor property in Course class use cource column from @joinColumn</w:t>
+      </w:r>
+    </w:p>
+    <w:p>
+      <w:pPr>
+        <w:ind w:firstLine="420" w:firstLineChars="0"/>
+        <w:rPr>
+          <w:rFonts w:hint="default"/>
+          <w:lang w:val="en-US"/>
+        </w:rPr>
+      </w:pPr>
+      <w:r>
+        <w:rPr>
+          <w:rFonts w:hint="default"/>
+          <w:lang w:val="en-US"/>
+        </w:rPr>
+        <w:t>Help to find assoicated courses for instructor</w:t>
+      </w:r>
+    </w:p>
+    <w:p>
+      <w:pPr>
+        <w:ind w:firstLine="420" w:firstLineChars="0"/>
+        <w:rPr>
+          <w:rFonts w:hint="default"/>
+          <w:lang w:val="en-US"/>
+        </w:rPr>
+      </w:pPr>
+      <w:r>
+        <w:rPr>
+          <w:rFonts w:hint="default"/>
+          <w:lang w:val="en-US"/>
+        </w:rPr>
+        <w:t>Add supprting CASCADE except REMOVE so no CASCADE DELETE in both classes</w:t>
+      </w:r>
+    </w:p>
+    <w:p>
+      <w:pPr>
+        <w:ind w:firstLine="420" w:firstLineChars="0"/>
+        <w:rPr>
+          <w:rFonts w:hint="default"/>
+          <w:lang w:val="en-US"/>
+        </w:rPr>
+      </w:pPr>
+      <w:r>
+        <w:rPr>
+          <w:rFonts w:hint="default"/>
+          <w:lang w:val="en-US"/>
+        </w:rPr>
+        <w:t>Add convinecen methhod for bi-driectional</w:t>
+      </w:r>
+    </w:p>
+    <w:p>
+      <w:pPr>
+        <w:ind w:firstLine="420" w:firstLineChars="0"/>
+        <w:rPr>
+          <w:rFonts w:hint="default"/>
+          <w:lang w:val="en-US"/>
+        </w:rPr>
+      </w:pPr>
+      <w:r>
+        <w:rPr>
+          <w:rFonts w:hint="default"/>
+          <w:lang w:val="en-US"/>
+        </w:rPr>
+        <w:t>4 Create MainAPP</w:t>
+      </w:r>
+    </w:p>
+    <w:p>
+      <w:pPr>
+        <w:ind w:firstLine="420" w:firstLineChars="0"/>
+        <w:rPr>
+          <w:rFonts w:hint="default"/>
+          <w:lang w:val="en-US"/>
+        </w:rPr>
+      </w:pPr>
+    </w:p>
+    <w:p>
+      <w:pPr>
+        <w:rPr>
+          <w:rFonts w:hint="default"/>
+          <w:lang w:val="en-US"/>
+        </w:rPr>
+      </w:pPr>
+      <w:r>
+        <w:rPr>
+          <w:rFonts w:hint="default"/>
+          <w:lang w:val="en-US"/>
+        </w:rPr>
+        <w:t>Fetch Types</w:t>
+      </w:r>
+    </w:p>
+    <w:p>
+      <w:pPr>
+        <w:rPr>
+          <w:rFonts w:hint="default"/>
+          <w:lang w:val="en-US"/>
+        </w:rPr>
+      </w:pPr>
+      <w:r>
+        <w:rPr>
+          <w:rFonts w:hint="default"/>
+          <w:lang w:val="en-US"/>
+        </w:rPr>
+        <w:t>When we load data should we retrive everything</w:t>
+      </w:r>
+    </w:p>
+    <w:p>
+      <w:pPr>
+        <w:rPr>
+          <w:rFonts w:hint="default"/>
+          <w:lang w:val="en-US"/>
+        </w:rPr>
+      </w:pPr>
+      <w:r>
+        <w:rPr>
+          <w:rFonts w:hint="default"/>
+          <w:lang w:val="en-US"/>
+        </w:rPr>
+        <w:t>1 Eager will retrive everything</w:t>
+      </w:r>
+    </w:p>
+    <w:p>
+      <w:pPr>
+        <w:rPr>
+          <w:rFonts w:hint="default"/>
+          <w:lang w:val="en-US"/>
+        </w:rPr>
+      </w:pPr>
+      <w:r>
+        <w:rPr>
+          <w:rFonts w:hint="default"/>
+          <w:lang w:val="en-US"/>
+        </w:rPr>
+        <w:t>- it will load all dependententites ex: load Instructor and all of their cources at once</w:t>
+      </w:r>
+    </w:p>
+    <w:p>
+      <w:pPr>
+        <w:rPr>
+          <w:rFonts w:hint="default"/>
+          <w:lang w:val="en-US"/>
+        </w:rPr>
+      </w:pPr>
+      <w:r>
+        <w:rPr>
+          <w:rFonts w:hint="default"/>
+          <w:lang w:val="en-US"/>
+        </w:rPr>
+        <w:t>- one shot to db bring all data and its assoicated data</w:t>
+      </w:r>
+    </w:p>
+    <w:p>
+      <w:pPr>
+        <w:rPr>
+          <w:rFonts w:hint="default"/>
+          <w:lang w:val="en-US"/>
+        </w:rPr>
+      </w:pPr>
+      <w:r>
+        <w:rPr>
+          <w:rFonts w:hint="default"/>
+          <w:lang w:val="en-US"/>
+        </w:rPr>
+        <w:t xml:space="preserve">-its k for small no of instructor and Coursce if its big impact performance of applciation </w:t>
+      </w:r>
+    </w:p>
+    <w:p>
+      <w:pPr>
+        <w:rPr>
+          <w:rFonts w:hint="default"/>
+          <w:lang w:val="en-US"/>
+        </w:rPr>
+      </w:pPr>
+      <w:r>
+        <w:rPr>
+          <w:rFonts w:hint="default"/>
+          <w:lang w:val="en-US"/>
+        </w:rPr>
+        <w:t>Easily could turn into performnace nightmare</w:t>
+      </w:r>
+    </w:p>
+    <w:p>
+      <w:pPr>
+        <w:rPr>
+          <w:rFonts w:hint="default"/>
+          <w:lang w:val="en-US"/>
+        </w:rPr>
+      </w:pPr>
+      <w:r>
+        <w:rPr>
+          <w:rFonts w:hint="default"/>
+          <w:lang w:val="en-US"/>
+        </w:rPr>
+        <w:t xml:space="preserve">All of the studnets for the cource will slow applciation and its performance </w:t>
+      </w:r>
+    </w:p>
+    <w:p>
+      <w:pPr>
+        <w:rPr>
+          <w:rFonts w:hint="default"/>
+          <w:lang w:val="en-US"/>
+        </w:rPr>
+      </w:pPr>
+      <w:r>
+        <w:rPr>
+          <w:rFonts w:hint="default"/>
+          <w:lang w:val="en-US"/>
+        </w:rPr>
+        <w:t>-in our app if we are searching for a cource by keyword</w:t>
+      </w:r>
+    </w:p>
+    <w:p>
+      <w:pPr>
+        <w:rPr>
+          <w:rFonts w:hint="default"/>
+          <w:lang w:val="en-US"/>
+        </w:rPr>
+      </w:pPr>
+      <w:r>
+        <w:rPr>
+          <w:rFonts w:hint="default"/>
+          <w:lang w:val="en-US"/>
+        </w:rPr>
+        <w:t>- only want a list of matching cources</w:t>
+      </w:r>
+    </w:p>
+    <w:p>
+      <w:pPr>
+        <w:rPr>
+          <w:rFonts w:hint="default"/>
+          <w:lang w:val="en-US"/>
+        </w:rPr>
+      </w:pPr>
+      <w:r>
+        <w:rPr>
+          <w:rFonts w:hint="default"/>
+          <w:lang w:val="en-US"/>
+        </w:rPr>
+        <w:t xml:space="preserve">-Eager wuld still load all the studnets for each cource which is not good </w:t>
+      </w:r>
+    </w:p>
+    <w:p>
+      <w:pPr>
+        <w:rPr>
+          <w:rFonts w:hint="default"/>
+          <w:lang w:val="en-US"/>
+        </w:rPr>
+      </w:pPr>
+    </w:p>
+    <w:p>
+      <w:pPr>
+        <w:rPr>
+          <w:rFonts w:hint="default"/>
+          <w:lang w:val="en-US"/>
+        </w:rPr>
+      </w:pPr>
+      <w:r>
+        <w:rPr>
+          <w:rFonts w:hint="default"/>
+          <w:lang w:val="en-US"/>
+        </w:rPr>
+        <w:t>2 lazy will retrive on request</w:t>
+      </w:r>
+    </w:p>
+    <w:p>
+      <w:pPr>
+        <w:rPr>
+          <w:rFonts w:hint="default"/>
+          <w:lang w:val="en-US"/>
+        </w:rPr>
+      </w:pPr>
+      <w:r>
+        <w:rPr>
+          <w:rFonts w:hint="default"/>
+          <w:lang w:val="en-US"/>
+        </w:rPr>
+        <w:t>- it will load main entity first</w:t>
+      </w:r>
+    </w:p>
+    <w:p>
+      <w:pPr>
+        <w:rPr>
+          <w:rFonts w:hint="default"/>
+          <w:lang w:val="en-US"/>
+        </w:rPr>
+      </w:pPr>
+      <w:r>
+        <w:rPr>
+          <w:rFonts w:hint="default"/>
+          <w:lang w:val="en-US"/>
+        </w:rPr>
+        <w:t>- load dependent entites on demand(lazy)</w:t>
+      </w:r>
+    </w:p>
+    <w:p>
+      <w:pPr>
+        <w:rPr>
+          <w:rFonts w:hint="default"/>
+          <w:lang w:val="en-US"/>
+        </w:rPr>
+      </w:pPr>
+      <w:r>
+        <w:rPr>
+          <w:rFonts w:hint="default"/>
+          <w:lang w:val="en-US"/>
+        </w:rPr>
+        <w:t>Load Cource 1</w:t>
+      </w:r>
+      <w:r>
+        <w:rPr>
+          <w:rFonts w:hint="default"/>
+          <w:vertAlign w:val="superscript"/>
+          <w:lang w:val="en-US"/>
+        </w:rPr>
+        <w:t>st</w:t>
+      </w:r>
+      <w:r>
+        <w:rPr>
+          <w:rFonts w:hint="default"/>
+          <w:lang w:val="en-US"/>
+        </w:rPr>
+        <w:t xml:space="preserve"> then when u need student then u load it</w:t>
+      </w:r>
+      <w:r>
+        <w:rPr>
+          <w:rFonts w:hint="default"/>
+          <w:lang w:val="en-US"/>
+        </w:rPr>
+        <w:tab/>
+        <w:t xml:space="preserve"> on demand</w:t>
+      </w:r>
+    </w:p>
+    <w:p>
+      <w:pPr>
+        <w:rPr>
+          <w:rFonts w:hint="default"/>
+          <w:lang w:val="en-US"/>
+        </w:rPr>
+      </w:pPr>
+      <w:r>
+        <w:rPr>
+          <w:rFonts w:hint="default"/>
+          <w:lang w:val="en-US"/>
+        </w:rPr>
+        <w:t>Lazy lodaing is prefered</w:t>
+      </w:r>
+    </w:p>
+    <w:p>
+      <w:pPr>
+        <w:rPr>
+          <w:rFonts w:hint="default"/>
+          <w:lang w:val="en-US"/>
+        </w:rPr>
+      </w:pPr>
+      <w:r>
+        <w:rPr>
+          <w:rFonts w:hint="default"/>
+          <w:lang w:val="en-US"/>
+        </w:rPr>
+        <w:t>Best practice : only load data when absolutly needed prefer lazy Loading insted of Eager loading</w:t>
+      </w:r>
+    </w:p>
+    <w:p>
+      <w:pPr>
+        <w:rPr>
+          <w:rFonts w:hint="default"/>
+          <w:lang w:val="en-US"/>
+        </w:rPr>
+      </w:pPr>
+      <w:r>
+        <w:rPr>
+          <w:rFonts w:hint="default"/>
+          <w:lang w:val="en-US"/>
+        </w:rPr>
+        <w:t xml:space="preserve">Real Time </w:t>
+      </w:r>
+    </w:p>
+    <w:p>
+      <w:pPr>
+        <w:rPr>
+          <w:rFonts w:hint="default"/>
+          <w:lang w:val="en-US"/>
+        </w:rPr>
+      </w:pPr>
+      <w:r>
+        <w:rPr>
+          <w:rFonts w:hint="default"/>
+          <w:lang w:val="en-US"/>
+        </w:rPr>
+        <w:t>Instructor details if want see that instructor go to its details load its assoaicted class</w:t>
+      </w:r>
+    </w:p>
+    <w:p>
+      <w:pPr>
+        <w:rPr>
+          <w:rFonts w:hint="default"/>
+          <w:lang w:val="en-US"/>
+        </w:rPr>
+      </w:pPr>
+      <w:r>
+        <w:rPr>
+          <w:rFonts w:hint="default"/>
+          <w:lang w:val="en-US"/>
+        </w:rPr>
+        <w:t>Real Time use case</w:t>
+      </w:r>
+    </w:p>
+    <w:p>
+      <w:pPr>
+        <w:rPr>
+          <w:rFonts w:hint="default"/>
+          <w:lang w:val="en-US"/>
+        </w:rPr>
+      </w:pPr>
+      <w:r>
+        <w:rPr>
+          <w:rFonts w:hint="default"/>
+          <w:lang w:val="en-US"/>
+        </w:rPr>
+        <w:t>- in mastee view, use lazy loading</w:t>
+      </w:r>
+    </w:p>
+    <w:p>
+      <w:pPr>
+        <w:rPr>
+          <w:rFonts w:hint="default"/>
+          <w:lang w:val="en-US"/>
+        </w:rPr>
+      </w:pPr>
+      <w:r>
+        <w:rPr>
+          <w:rFonts w:hint="default"/>
+          <w:lang w:val="en-US"/>
+        </w:rPr>
+        <w:t>- in detail view, retrive the entity and nessary dependent entites</w:t>
+      </w:r>
+    </w:p>
+    <w:p>
+      <w:pPr>
+        <w:rPr>
+          <w:rFonts w:hint="default"/>
+          <w:lang w:val="en-US"/>
+        </w:rPr>
+      </w:pPr>
+      <w:r>
+        <w:rPr>
+          <w:rFonts w:hint="default"/>
+          <w:lang w:val="en-US"/>
+        </w:rPr>
+        <w:t>Real Time use case -MASTER VIEW</w:t>
+      </w:r>
+    </w:p>
+    <w:p>
+      <w:pPr>
+        <w:rPr>
+          <w:rFonts w:hint="default"/>
+          <w:lang w:val="en-US"/>
+        </w:rPr>
+      </w:pPr>
+      <w:r>
+        <w:rPr>
+          <w:rFonts w:hint="default"/>
+          <w:lang w:val="en-US"/>
+        </w:rPr>
+        <w:t>- in master view use lazy loading for search case</w:t>
+      </w:r>
+    </w:p>
+    <w:p>
+      <w:pPr>
+        <w:rPr>
+          <w:rFonts w:hint="default"/>
+          <w:lang w:val="en-US"/>
+        </w:rPr>
+      </w:pPr>
+      <w:r>
+        <w:rPr>
+          <w:rFonts w:hint="default"/>
+          <w:lang w:val="en-US"/>
+        </w:rPr>
+        <w:t>- only load the instructor not their Cources</w:t>
+      </w:r>
+    </w:p>
+    <w:p>
+      <w:pPr>
+        <w:rPr>
+          <w:rFonts w:hint="default"/>
+          <w:lang w:val="en-US"/>
+        </w:rPr>
+      </w:pPr>
+      <w:r>
+        <w:rPr>
+          <w:rFonts w:hint="default"/>
+          <w:lang w:val="en-US"/>
+        </w:rPr>
+        <w:t>Real Time use case -Detail VIEW</w:t>
+      </w:r>
+    </w:p>
+    <w:p>
+      <w:pPr>
+        <w:rPr>
+          <w:rFonts w:hint="default"/>
+          <w:lang w:val="en-US"/>
+        </w:rPr>
+      </w:pPr>
+      <w:r>
+        <w:rPr>
+          <w:rFonts w:hint="default"/>
+          <w:lang w:val="en-US"/>
+        </w:rPr>
+        <w:t>- in detail view , retrive entity and its nesscry dependent entity</w:t>
+      </w:r>
+    </w:p>
+    <w:p>
+      <w:pPr>
+        <w:rPr>
+          <w:rFonts w:hint="default"/>
+          <w:lang w:val="en-US"/>
+        </w:rPr>
+      </w:pPr>
+      <w:r>
+        <w:rPr>
+          <w:rFonts w:hint="default"/>
+          <w:lang w:val="en-US"/>
+        </w:rPr>
+        <w:t>-Load instructor and thier Cources</w:t>
+      </w:r>
+    </w:p>
+    <w:p>
+      <w:pPr>
+        <w:rPr>
+          <w:rFonts w:hint="default"/>
+          <w:lang w:val="en-US"/>
+        </w:rPr>
+      </w:pPr>
+      <w:r>
+        <w:rPr>
+          <w:rFonts w:hint="default"/>
+          <w:lang w:val="en-US"/>
+        </w:rPr>
+        <w:t>Fetch Type</w:t>
+      </w:r>
+    </w:p>
+    <w:p>
+      <w:pPr>
+        <w:rPr>
+          <w:rFonts w:hint="default"/>
+          <w:lang w:val="en-US"/>
+        </w:rPr>
+      </w:pPr>
+      <w:r>
+        <w:rPr>
+          <w:rFonts w:hint="default"/>
+          <w:lang w:val="en-US"/>
+        </w:rPr>
+        <w:t>When we define mapping relationship we can specify fetch type Eager / lazy</w:t>
+      </w:r>
+    </w:p>
+    <w:p>
+      <w:pPr>
+        <w:rPr>
+          <w:rFonts w:hint="default"/>
+          <w:lang w:val="en-US"/>
+        </w:rPr>
+      </w:pPr>
+      <w:r>
+        <w:rPr>
+          <w:rFonts w:hint="default"/>
+          <w:lang w:val="en-US"/>
+        </w:rPr>
+        <w:t>In Intstructor Class</w:t>
+      </w:r>
+    </w:p>
+    <w:p>
+      <w:pPr>
+        <w:rPr>
+          <w:rFonts w:hint="default"/>
+          <w:lang w:val="en-US"/>
+        </w:rPr>
+      </w:pPr>
+      <w:r>
+        <w:rPr>
+          <w:rFonts w:hint="default"/>
+          <w:lang w:val="en-US"/>
+        </w:rPr>
+        <w:t>Where we call course there we can aply with mapping relation</w:t>
+      </w:r>
+    </w:p>
+    <w:p>
+      <w:pPr>
+        <w:rPr>
+          <w:rFonts w:hint="default"/>
+          <w:lang w:val="en-US"/>
+        </w:rPr>
+      </w:pPr>
+    </w:p>
+    <w:p>
+      <w:r>
+        <w:drawing>
+          <wp:inline distT="0" distB="0" distL="114300" distR="114300">
+            <wp:extent cx="4866640" cy="2381250"/>
+            <wp:effectExtent l="0" t="0" r="10160" b="0"/>
+            <wp:docPr id="3" name="Picture 2"/>
+            <wp:cNvGraphicFramePr>
+              <a:graphicFrameLocks xmlns:a="http://schemas.openxmlformats.org/drawingml/2006/main" noChangeAspect="1"/>
+            </wp:cNvGraphicFramePr>
+            <a:graphic xmlns:a="http://schemas.openxmlformats.org/drawingml/2006/main">
+              <a:graphicData uri="http://schemas.openxmlformats.org/drawingml/2006/picture">
+                <pic:pic xmlns:pic="http://schemas.openxmlformats.org/drawingml/2006/picture">
+                  <pic:nvPicPr>
+                    <pic:cNvPr id="3" name="Picture 2"/>
+                    <pic:cNvPicPr>
+                      <a:picLocks noChangeAspect="1"/>
+                    </pic:cNvPicPr>
+                  </pic:nvPicPr>
+                  <pic:blipFill>
+                    <a:blip r:embed="rId6"/>
+                    <a:stretch>
+                      <a:fillRect/>
+                    </a:stretch>
+                  </pic:blipFill>
+                  <pic:spPr>
+                    <a:xfrm>
+                      <a:off x="0" y="0"/>
+                      <a:ext cx="4866640" cy="2381250"/>
+                    </a:xfrm>
+                    <a:prstGeom prst="rect">
+                      <a:avLst/>
+                    </a:prstGeom>
+                    <a:noFill/>
+                    <a:ln w="9525">
+                      <a:noFill/>
+                    </a:ln>
+                  </pic:spPr>
+                </pic:pic>
+              </a:graphicData>
+            </a:graphic>
+          </wp:inline>
+        </w:drawing>
+      </w:r>
+    </w:p>
+    <w:p/>
+    <w:p>
+      <w:pPr>
+        <w:rPr>
+          <w:lang w:val="en-US"/>
+        </w:rPr>
+      </w:pPr>
+      <w:r>
+        <w:rPr>
+          <w:lang w:val="en-US"/>
+        </w:rPr>
+        <w:t>Override Default Fetch type</w:t>
+      </w:r>
+    </w:p>
+    <w:p>
+      <w:pPr>
+        <w:rPr>
+          <w:rFonts w:hint="default"/>
+          <w:lang w:val="en-US"/>
+        </w:rPr>
+      </w:pPr>
+      <w:r>
+        <w:rPr>
+          <w:rFonts w:hint="default"/>
+          <w:lang w:val="en-US"/>
+        </w:rPr>
+        <w:t>Specifying the fetch type , overrides the  defaults</w:t>
+      </w:r>
+    </w:p>
+    <w:p>
+      <w:pPr>
+        <w:rPr>
+          <w:rFonts w:hint="default"/>
+          <w:lang w:val="en-US"/>
+        </w:rPr>
+      </w:pPr>
+      <w:r>
+        <w:rPr>
+          <w:rFonts w:hint="default"/>
+          <w:lang w:val="en-US"/>
+        </w:rPr>
+        <w:t>More on Lazy Loading</w:t>
+      </w:r>
+    </w:p>
+    <w:p>
+      <w:pPr>
+        <w:rPr>
+          <w:rFonts w:hint="default"/>
+          <w:lang w:val="en-US"/>
+        </w:rPr>
+      </w:pPr>
+      <w:r>
+        <w:rPr>
+          <w:rFonts w:hint="default"/>
+          <w:lang w:val="en-US"/>
+        </w:rPr>
+        <w:t>- when you lazy load, data is only retrived on demand</w:t>
+      </w:r>
+    </w:p>
+    <w:p>
+      <w:pPr>
+        <w:rPr>
+          <w:rFonts w:hint="default"/>
+          <w:lang w:val="en-US"/>
+        </w:rPr>
+      </w:pPr>
+      <w:r>
+        <w:rPr>
+          <w:rFonts w:hint="default"/>
+          <w:lang w:val="en-US"/>
+        </w:rPr>
+        <w:t>- require open hibernate session</w:t>
+      </w:r>
+    </w:p>
+    <w:p>
+      <w:pPr>
+        <w:rPr>
+          <w:rFonts w:hint="default"/>
+          <w:lang w:val="en-US"/>
+        </w:rPr>
+      </w:pPr>
+      <w:r>
+        <w:rPr>
+          <w:rFonts w:hint="default"/>
+          <w:lang w:val="en-US"/>
+        </w:rPr>
+        <w:t>-need an connection to retrive data from db</w:t>
+      </w:r>
+    </w:p>
+    <w:p>
+      <w:pPr>
+        <w:rPr>
+          <w:rFonts w:hint="default"/>
+          <w:lang w:val="en-US"/>
+        </w:rPr>
+      </w:pPr>
+      <w:r>
+        <w:rPr>
+          <w:rFonts w:hint="default"/>
+          <w:lang w:val="en-US"/>
+        </w:rPr>
+        <w:t>- if hbiernate session session I sclosed and trying to retrive lazy data hibernate will throw exception</w:t>
+      </w:r>
+    </w:p>
+    <w:p>
+      <w:pPr>
+        <w:rPr>
+          <w:rFonts w:hint="default"/>
+          <w:lang w:val="en-US"/>
+        </w:rPr>
+      </w:pPr>
+      <w:r>
+        <w:rPr>
+          <w:rFonts w:hint="default"/>
+          <w:lang w:val="en-US"/>
+        </w:rPr>
+        <w:t xml:space="preserve">Retrtive lazt data using </w:t>
+      </w:r>
+    </w:p>
+    <w:p>
+      <w:pPr>
+        <w:rPr>
+          <w:rFonts w:hint="default"/>
+          <w:lang w:val="en-US"/>
+        </w:rPr>
+      </w:pPr>
+      <w:r>
+        <w:rPr>
+          <w:rFonts w:hint="default"/>
+          <w:lang w:val="en-US"/>
+        </w:rPr>
+        <w:t>Option 1 : session.get call appricate getter method</w:t>
+      </w:r>
+    </w:p>
+    <w:p>
+      <w:pPr>
+        <w:rPr>
+          <w:rFonts w:hint="default"/>
+          <w:lang w:val="en-US"/>
+        </w:rPr>
+      </w:pPr>
+      <w:r>
+        <w:rPr>
+          <w:rFonts w:hint="default"/>
+          <w:lang w:val="en-US"/>
+        </w:rPr>
+        <w:t>Option 2: HQL</w:t>
+      </w:r>
+    </w:p>
+    <w:p>
+      <w:pPr>
+        <w:rPr>
+          <w:rFonts w:hint="default"/>
+          <w:lang w:val="en-US"/>
+        </w:rPr>
+      </w:pPr>
+    </w:p>
+    <w:p>
+      <w:pPr>
+        <w:rPr>
+          <w:rFonts w:hint="default"/>
+          <w:lang w:val="en-US"/>
+        </w:rPr>
+      </w:pPr>
+      <w:r>
+        <w:rPr>
+          <w:rFonts w:hint="default"/>
+          <w:lang w:val="en-US"/>
+        </w:rPr>
+        <w:t>Test Lazy Loading</w:t>
+      </w:r>
+    </w:p>
+    <w:p>
+      <w:pPr>
+        <w:rPr>
+          <w:rFonts w:hint="default"/>
+          <w:lang w:val="en-US"/>
+        </w:rPr>
+      </w:pPr>
+      <w:r>
+        <w:rPr>
+          <w:rFonts w:hint="default"/>
+          <w:lang w:val="en-US"/>
+        </w:rPr>
+        <w:t>1 lets break it on purpose close session</w:t>
       </w:r>
       <w:bookmarkStart w:id="0" w:name="_GoBack"/>
       <w:bookmarkEnd w:id="0"/>
